--- a/Руководство пользователя Поликлиники.docx
+++ b/Руководство пользователя Поликлиники.docx
@@ -593,7 +593,7 @@
           <w:r>
             <w:fldChar w:fldCharType="separate"/>
           </w:r>
-          <w:hyperlink w:anchor="_Toc27772785" w:history="1">
+          <w:hyperlink w:anchor="_Toc27840147" w:history="1">
             <w:r>
               <w:rPr>
                 <w:rStyle w:val="af"/>
@@ -636,7 +636,7 @@
                 <w:noProof/>
                 <w:webHidden/>
               </w:rPr>
-              <w:instrText xml:space="preserve"> PAGEREF _Toc27772785 \h </w:instrText>
+              <w:instrText xml:space="preserve"> PAGEREF _Toc27840147 \h </w:instrText>
             </w:r>
             <w:r>
               <w:rPr>
@@ -681,7 +681,7 @@
               <w:szCs w:val="22"/>
             </w:rPr>
           </w:pPr>
-          <w:hyperlink w:anchor="_Toc27772786" w:history="1">
+          <w:hyperlink w:anchor="_Toc27840148" w:history="1">
             <w:r>
               <w:rPr>
                 <w:rStyle w:val="af"/>
@@ -724,7 +724,7 @@
                 <w:noProof/>
                 <w:webHidden/>
               </w:rPr>
-              <w:instrText xml:space="preserve"> PAGEREF _Toc27772786 \h </w:instrText>
+              <w:instrText xml:space="preserve"> PAGEREF _Toc27840148 \h </w:instrText>
             </w:r>
             <w:r>
               <w:rPr>
@@ -769,7 +769,7 @@
               <w:szCs w:val="22"/>
             </w:rPr>
           </w:pPr>
-          <w:hyperlink w:anchor="_Toc27772787" w:history="1">
+          <w:hyperlink w:anchor="_Toc27840149" w:history="1">
             <w:r>
               <w:rPr>
                 <w:rStyle w:val="af"/>
@@ -812,7 +812,7 @@
                 <w:noProof/>
                 <w:webHidden/>
               </w:rPr>
-              <w:instrText xml:space="preserve"> PAGEREF _Toc27772787 \h </w:instrText>
+              <w:instrText xml:space="preserve"> PAGEREF _Toc27840149 \h </w:instrText>
             </w:r>
             <w:r>
               <w:rPr>
@@ -857,7 +857,7 @@
               <w:szCs w:val="22"/>
             </w:rPr>
           </w:pPr>
-          <w:hyperlink w:anchor="_Toc27772788" w:history="1">
+          <w:hyperlink w:anchor="_Toc27840150" w:history="1">
             <w:r>
               <w:rPr>
                 <w:rStyle w:val="af"/>
@@ -900,7 +900,7 @@
                 <w:noProof/>
                 <w:webHidden/>
               </w:rPr>
-              <w:instrText xml:space="preserve"> PAGEREF _Toc27772788 \h </w:instrText>
+              <w:instrText xml:space="preserve"> PAGEREF _Toc27840150 \h </w:instrText>
             </w:r>
             <w:r>
               <w:rPr>
@@ -945,7 +945,7 @@
               <w:szCs w:val="22"/>
             </w:rPr>
           </w:pPr>
-          <w:hyperlink w:anchor="_Toc27772789" w:history="1">
+          <w:hyperlink w:anchor="_Toc27840151" w:history="1">
             <w:r>
               <w:rPr>
                 <w:rStyle w:val="af"/>
@@ -988,7 +988,7 @@
                 <w:noProof/>
                 <w:webHidden/>
               </w:rPr>
-              <w:instrText xml:space="preserve"> PAGEREF _Toc27772789 \h </w:instrText>
+              <w:instrText xml:space="preserve"> PAGEREF _Toc27840151 \h </w:instrText>
             </w:r>
             <w:r>
               <w:rPr>
@@ -1033,7 +1033,7 @@
               <w:szCs w:val="22"/>
             </w:rPr>
           </w:pPr>
-          <w:hyperlink w:anchor="_Toc27772790" w:history="1">
+          <w:hyperlink w:anchor="_Toc27840152" w:history="1">
             <w:r>
               <w:rPr>
                 <w:rStyle w:val="af"/>
@@ -1055,7 +1055,7 @@
                 <w:rStyle w:val="af"/>
                 <w:noProof/>
               </w:rPr>
-              <w:t>Просмотр</w:t>
+              <w:t>Просмотр расписания</w:t>
             </w:r>
             <w:r>
               <w:rPr>
@@ -1076,7 +1076,7 @@
                 <w:noProof/>
                 <w:webHidden/>
               </w:rPr>
-              <w:instrText xml:space="preserve"> PAGEREF _Toc27772790 \h </w:instrText>
+              <w:instrText xml:space="preserve"> PAGEREF _Toc27840152 \h </w:instrText>
             </w:r>
             <w:r>
               <w:rPr>
@@ -1097,6 +1097,1326 @@
                 <w:webHidden/>
               </w:rPr>
               <w:t>6</w:t>
+            </w:r>
+            <w:r>
+              <w:rPr>
+                <w:noProof/>
+                <w:webHidden/>
+              </w:rPr>
+              <w:fldChar w:fldCharType="end"/>
+            </w:r>
+          </w:hyperlink>
+        </w:p>
+        <w:p>
+          <w:pPr>
+            <w:pStyle w:val="31"/>
+            <w:tabs>
+              <w:tab w:val="left" w:pos="1540"/>
+              <w:tab w:val="right" w:leader="dot" w:pos="9345"/>
+            </w:tabs>
+            <w:rPr>
+              <w:rFonts w:asciiTheme="minorHAnsi" w:eastAsiaTheme="minorEastAsia" w:hAnsiTheme="minorHAnsi" w:cstheme="minorBidi"/>
+              <w:noProof/>
+              <w:sz w:val="22"/>
+              <w:szCs w:val="22"/>
+            </w:rPr>
+          </w:pPr>
+          <w:hyperlink w:anchor="_Toc27840153" w:history="1">
+            <w:r>
+              <w:rPr>
+                <w:rStyle w:val="af"/>
+                <w:noProof/>
+              </w:rPr>
+              <w:t>4.1.2</w:t>
+            </w:r>
+            <w:r>
+              <w:rPr>
+                <w:rFonts w:asciiTheme="minorHAnsi" w:eastAsiaTheme="minorEastAsia" w:hAnsiTheme="minorHAnsi" w:cstheme="minorBidi"/>
+                <w:noProof/>
+                <w:sz w:val="22"/>
+                <w:szCs w:val="22"/>
+              </w:rPr>
+              <w:tab/>
+            </w:r>
+            <w:r>
+              <w:rPr>
+                <w:rStyle w:val="af"/>
+                <w:noProof/>
+              </w:rPr>
+              <w:t>Запись на прием</w:t>
+            </w:r>
+            <w:r>
+              <w:rPr>
+                <w:noProof/>
+                <w:webHidden/>
+              </w:rPr>
+              <w:tab/>
+            </w:r>
+            <w:r>
+              <w:rPr>
+                <w:noProof/>
+                <w:webHidden/>
+              </w:rPr>
+              <w:fldChar w:fldCharType="begin"/>
+            </w:r>
+            <w:r>
+              <w:rPr>
+                <w:noProof/>
+                <w:webHidden/>
+              </w:rPr>
+              <w:instrText xml:space="preserve"> PAGEREF _Toc27840153 \h </w:instrText>
+            </w:r>
+            <w:r>
+              <w:rPr>
+                <w:noProof/>
+                <w:webHidden/>
+              </w:rPr>
+            </w:r>
+            <w:r>
+              <w:rPr>
+                <w:noProof/>
+                <w:webHidden/>
+              </w:rPr>
+              <w:fldChar w:fldCharType="separate"/>
+            </w:r>
+            <w:r>
+              <w:rPr>
+                <w:noProof/>
+                <w:webHidden/>
+              </w:rPr>
+              <w:t>7</w:t>
+            </w:r>
+            <w:r>
+              <w:rPr>
+                <w:noProof/>
+                <w:webHidden/>
+              </w:rPr>
+              <w:fldChar w:fldCharType="end"/>
+            </w:r>
+          </w:hyperlink>
+        </w:p>
+        <w:p>
+          <w:pPr>
+            <w:pStyle w:val="23"/>
+            <w:tabs>
+              <w:tab w:val="left" w:pos="880"/>
+              <w:tab w:val="right" w:leader="dot" w:pos="9345"/>
+            </w:tabs>
+            <w:rPr>
+              <w:rFonts w:asciiTheme="minorHAnsi" w:eastAsiaTheme="minorEastAsia" w:hAnsiTheme="minorHAnsi" w:cstheme="minorBidi"/>
+              <w:noProof/>
+              <w:sz w:val="22"/>
+              <w:szCs w:val="22"/>
+            </w:rPr>
+          </w:pPr>
+          <w:hyperlink w:anchor="_Toc27840154" w:history="1">
+            <w:r>
+              <w:rPr>
+                <w:rStyle w:val="af"/>
+                <w:noProof/>
+              </w:rPr>
+              <w:t>4.2</w:t>
+            </w:r>
+            <w:r>
+              <w:rPr>
+                <w:rFonts w:asciiTheme="minorHAnsi" w:eastAsiaTheme="minorEastAsia" w:hAnsiTheme="minorHAnsi" w:cstheme="minorBidi"/>
+                <w:noProof/>
+                <w:sz w:val="22"/>
+                <w:szCs w:val="22"/>
+              </w:rPr>
+              <w:tab/>
+            </w:r>
+            <w:r>
+              <w:rPr>
+                <w:rStyle w:val="af"/>
+                <w:noProof/>
+              </w:rPr>
+              <w:t>Редактор расписания</w:t>
+            </w:r>
+            <w:r>
+              <w:rPr>
+                <w:noProof/>
+                <w:webHidden/>
+              </w:rPr>
+              <w:tab/>
+            </w:r>
+            <w:r>
+              <w:rPr>
+                <w:noProof/>
+                <w:webHidden/>
+              </w:rPr>
+              <w:fldChar w:fldCharType="begin"/>
+            </w:r>
+            <w:r>
+              <w:rPr>
+                <w:noProof/>
+                <w:webHidden/>
+              </w:rPr>
+              <w:instrText xml:space="preserve"> PAGEREF _Toc27840154 \h </w:instrText>
+            </w:r>
+            <w:r>
+              <w:rPr>
+                <w:noProof/>
+                <w:webHidden/>
+              </w:rPr>
+            </w:r>
+            <w:r>
+              <w:rPr>
+                <w:noProof/>
+                <w:webHidden/>
+              </w:rPr>
+              <w:fldChar w:fldCharType="separate"/>
+            </w:r>
+            <w:r>
+              <w:rPr>
+                <w:noProof/>
+                <w:webHidden/>
+              </w:rPr>
+              <w:t>9</w:t>
+            </w:r>
+            <w:r>
+              <w:rPr>
+                <w:noProof/>
+                <w:webHidden/>
+              </w:rPr>
+              <w:fldChar w:fldCharType="end"/>
+            </w:r>
+          </w:hyperlink>
+        </w:p>
+        <w:p>
+          <w:pPr>
+            <w:pStyle w:val="31"/>
+            <w:tabs>
+              <w:tab w:val="left" w:pos="1540"/>
+              <w:tab w:val="right" w:leader="dot" w:pos="9345"/>
+            </w:tabs>
+            <w:rPr>
+              <w:rFonts w:asciiTheme="minorHAnsi" w:eastAsiaTheme="minorEastAsia" w:hAnsiTheme="minorHAnsi" w:cstheme="minorBidi"/>
+              <w:noProof/>
+              <w:sz w:val="22"/>
+              <w:szCs w:val="22"/>
+            </w:rPr>
+          </w:pPr>
+          <w:hyperlink w:anchor="_Toc27840155" w:history="1">
+            <w:r>
+              <w:rPr>
+                <w:rStyle w:val="af"/>
+                <w:noProof/>
+              </w:rPr>
+              <w:t>4.2.1</w:t>
+            </w:r>
+            <w:r>
+              <w:rPr>
+                <w:rFonts w:asciiTheme="minorHAnsi" w:eastAsiaTheme="minorEastAsia" w:hAnsiTheme="minorHAnsi" w:cstheme="minorBidi"/>
+                <w:noProof/>
+                <w:sz w:val="22"/>
+                <w:szCs w:val="22"/>
+              </w:rPr>
+              <w:tab/>
+            </w:r>
+            <w:r>
+              <w:rPr>
+                <w:rStyle w:val="af"/>
+                <w:noProof/>
+              </w:rPr>
+              <w:t>Редактирование расписания</w:t>
+            </w:r>
+            <w:r>
+              <w:rPr>
+                <w:noProof/>
+                <w:webHidden/>
+              </w:rPr>
+              <w:tab/>
+            </w:r>
+            <w:r>
+              <w:rPr>
+                <w:noProof/>
+                <w:webHidden/>
+              </w:rPr>
+              <w:fldChar w:fldCharType="begin"/>
+            </w:r>
+            <w:r>
+              <w:rPr>
+                <w:noProof/>
+                <w:webHidden/>
+              </w:rPr>
+              <w:instrText xml:space="preserve"> PAGEREF _Toc27840155 \h </w:instrText>
+            </w:r>
+            <w:r>
+              <w:rPr>
+                <w:noProof/>
+                <w:webHidden/>
+              </w:rPr>
+            </w:r>
+            <w:r>
+              <w:rPr>
+                <w:noProof/>
+                <w:webHidden/>
+              </w:rPr>
+              <w:fldChar w:fldCharType="separate"/>
+            </w:r>
+            <w:r>
+              <w:rPr>
+                <w:noProof/>
+                <w:webHidden/>
+              </w:rPr>
+              <w:t>9</w:t>
+            </w:r>
+            <w:r>
+              <w:rPr>
+                <w:noProof/>
+                <w:webHidden/>
+              </w:rPr>
+              <w:fldChar w:fldCharType="end"/>
+            </w:r>
+          </w:hyperlink>
+        </w:p>
+        <w:p>
+          <w:pPr>
+            <w:pStyle w:val="23"/>
+            <w:tabs>
+              <w:tab w:val="left" w:pos="880"/>
+              <w:tab w:val="right" w:leader="dot" w:pos="9345"/>
+            </w:tabs>
+            <w:rPr>
+              <w:rFonts w:asciiTheme="minorHAnsi" w:eastAsiaTheme="minorEastAsia" w:hAnsiTheme="minorHAnsi" w:cstheme="minorBidi"/>
+              <w:noProof/>
+              <w:sz w:val="22"/>
+              <w:szCs w:val="22"/>
+            </w:rPr>
+          </w:pPr>
+          <w:hyperlink w:anchor="_Toc27840156" w:history="1">
+            <w:r>
+              <w:rPr>
+                <w:rStyle w:val="af"/>
+                <w:noProof/>
+              </w:rPr>
+              <w:t>4.3</w:t>
+            </w:r>
+            <w:r>
+              <w:rPr>
+                <w:rFonts w:asciiTheme="minorHAnsi" w:eastAsiaTheme="minorEastAsia" w:hAnsiTheme="minorHAnsi" w:cstheme="minorBidi"/>
+                <w:noProof/>
+                <w:sz w:val="22"/>
+                <w:szCs w:val="22"/>
+              </w:rPr>
+              <w:tab/>
+            </w:r>
+            <w:r>
+              <w:rPr>
+                <w:rStyle w:val="af"/>
+                <w:noProof/>
+              </w:rPr>
+              <w:t>Регистратура</w:t>
+            </w:r>
+            <w:r>
+              <w:rPr>
+                <w:noProof/>
+                <w:webHidden/>
+              </w:rPr>
+              <w:tab/>
+            </w:r>
+            <w:r>
+              <w:rPr>
+                <w:noProof/>
+                <w:webHidden/>
+              </w:rPr>
+              <w:fldChar w:fldCharType="begin"/>
+            </w:r>
+            <w:r>
+              <w:rPr>
+                <w:noProof/>
+                <w:webHidden/>
+              </w:rPr>
+              <w:instrText xml:space="preserve"> PAGEREF _Toc27840156 \h </w:instrText>
+            </w:r>
+            <w:r>
+              <w:rPr>
+                <w:noProof/>
+                <w:webHidden/>
+              </w:rPr>
+            </w:r>
+            <w:r>
+              <w:rPr>
+                <w:noProof/>
+                <w:webHidden/>
+              </w:rPr>
+              <w:fldChar w:fldCharType="separate"/>
+            </w:r>
+            <w:r>
+              <w:rPr>
+                <w:noProof/>
+                <w:webHidden/>
+              </w:rPr>
+              <w:t>12</w:t>
+            </w:r>
+            <w:r>
+              <w:rPr>
+                <w:noProof/>
+                <w:webHidden/>
+              </w:rPr>
+              <w:fldChar w:fldCharType="end"/>
+            </w:r>
+          </w:hyperlink>
+        </w:p>
+        <w:p>
+          <w:pPr>
+            <w:pStyle w:val="31"/>
+            <w:tabs>
+              <w:tab w:val="left" w:pos="1540"/>
+              <w:tab w:val="right" w:leader="dot" w:pos="9345"/>
+            </w:tabs>
+            <w:rPr>
+              <w:rFonts w:asciiTheme="minorHAnsi" w:eastAsiaTheme="minorEastAsia" w:hAnsiTheme="minorHAnsi" w:cstheme="minorBidi"/>
+              <w:noProof/>
+              <w:sz w:val="22"/>
+              <w:szCs w:val="22"/>
+            </w:rPr>
+          </w:pPr>
+          <w:hyperlink w:anchor="_Toc27840157" w:history="1">
+            <w:r>
+              <w:rPr>
+                <w:rStyle w:val="af"/>
+                <w:noProof/>
+              </w:rPr>
+              <w:t>4.3.1</w:t>
+            </w:r>
+            <w:r>
+              <w:rPr>
+                <w:rFonts w:asciiTheme="minorHAnsi" w:eastAsiaTheme="minorEastAsia" w:hAnsiTheme="minorHAnsi" w:cstheme="minorBidi"/>
+                <w:noProof/>
+                <w:sz w:val="22"/>
+                <w:szCs w:val="22"/>
+              </w:rPr>
+              <w:tab/>
+            </w:r>
+            <w:r>
+              <w:rPr>
+                <w:rStyle w:val="af"/>
+                <w:noProof/>
+              </w:rPr>
+              <w:t>Добавление нового посетителя</w:t>
+            </w:r>
+            <w:r>
+              <w:rPr>
+                <w:noProof/>
+                <w:webHidden/>
+              </w:rPr>
+              <w:tab/>
+            </w:r>
+            <w:r>
+              <w:rPr>
+                <w:noProof/>
+                <w:webHidden/>
+              </w:rPr>
+              <w:fldChar w:fldCharType="begin"/>
+            </w:r>
+            <w:r>
+              <w:rPr>
+                <w:noProof/>
+                <w:webHidden/>
+              </w:rPr>
+              <w:instrText xml:space="preserve"> PAGEREF _Toc27840157 \h </w:instrText>
+            </w:r>
+            <w:r>
+              <w:rPr>
+                <w:noProof/>
+                <w:webHidden/>
+              </w:rPr>
+            </w:r>
+            <w:r>
+              <w:rPr>
+                <w:noProof/>
+                <w:webHidden/>
+              </w:rPr>
+              <w:fldChar w:fldCharType="separate"/>
+            </w:r>
+            <w:r>
+              <w:rPr>
+                <w:noProof/>
+                <w:webHidden/>
+              </w:rPr>
+              <w:t>12</w:t>
+            </w:r>
+            <w:r>
+              <w:rPr>
+                <w:noProof/>
+                <w:webHidden/>
+              </w:rPr>
+              <w:fldChar w:fldCharType="end"/>
+            </w:r>
+          </w:hyperlink>
+        </w:p>
+        <w:p>
+          <w:pPr>
+            <w:pStyle w:val="31"/>
+            <w:tabs>
+              <w:tab w:val="left" w:pos="1540"/>
+              <w:tab w:val="right" w:leader="dot" w:pos="9345"/>
+            </w:tabs>
+            <w:rPr>
+              <w:rFonts w:asciiTheme="minorHAnsi" w:eastAsiaTheme="minorEastAsia" w:hAnsiTheme="minorHAnsi" w:cstheme="minorBidi"/>
+              <w:noProof/>
+              <w:sz w:val="22"/>
+              <w:szCs w:val="22"/>
+            </w:rPr>
+          </w:pPr>
+          <w:hyperlink w:anchor="_Toc27840158" w:history="1">
+            <w:r>
+              <w:rPr>
+                <w:rStyle w:val="af"/>
+                <w:noProof/>
+              </w:rPr>
+              <w:t>4.3.2</w:t>
+            </w:r>
+            <w:r>
+              <w:rPr>
+                <w:rFonts w:asciiTheme="minorHAnsi" w:eastAsiaTheme="minorEastAsia" w:hAnsiTheme="minorHAnsi" w:cstheme="minorBidi"/>
+                <w:noProof/>
+                <w:sz w:val="22"/>
+                <w:szCs w:val="22"/>
+              </w:rPr>
+              <w:tab/>
+            </w:r>
+            <w:r>
+              <w:rPr>
+                <w:rStyle w:val="af"/>
+                <w:noProof/>
+              </w:rPr>
+              <w:t>Редактирование информации о посетителях</w:t>
+            </w:r>
+            <w:r>
+              <w:rPr>
+                <w:noProof/>
+                <w:webHidden/>
+              </w:rPr>
+              <w:tab/>
+            </w:r>
+            <w:r>
+              <w:rPr>
+                <w:noProof/>
+                <w:webHidden/>
+              </w:rPr>
+              <w:fldChar w:fldCharType="begin"/>
+            </w:r>
+            <w:r>
+              <w:rPr>
+                <w:noProof/>
+                <w:webHidden/>
+              </w:rPr>
+              <w:instrText xml:space="preserve"> PAGEREF _Toc27840158 \h </w:instrText>
+            </w:r>
+            <w:r>
+              <w:rPr>
+                <w:noProof/>
+                <w:webHidden/>
+              </w:rPr>
+            </w:r>
+            <w:r>
+              <w:rPr>
+                <w:noProof/>
+                <w:webHidden/>
+              </w:rPr>
+              <w:fldChar w:fldCharType="separate"/>
+            </w:r>
+            <w:r>
+              <w:rPr>
+                <w:noProof/>
+                <w:webHidden/>
+              </w:rPr>
+              <w:t>14</w:t>
+            </w:r>
+            <w:r>
+              <w:rPr>
+                <w:noProof/>
+                <w:webHidden/>
+              </w:rPr>
+              <w:fldChar w:fldCharType="end"/>
+            </w:r>
+          </w:hyperlink>
+        </w:p>
+        <w:p>
+          <w:pPr>
+            <w:pStyle w:val="31"/>
+            <w:tabs>
+              <w:tab w:val="left" w:pos="1540"/>
+              <w:tab w:val="right" w:leader="dot" w:pos="9345"/>
+            </w:tabs>
+            <w:rPr>
+              <w:rFonts w:asciiTheme="minorHAnsi" w:eastAsiaTheme="minorEastAsia" w:hAnsiTheme="minorHAnsi" w:cstheme="minorBidi"/>
+              <w:noProof/>
+              <w:sz w:val="22"/>
+              <w:szCs w:val="22"/>
+            </w:rPr>
+          </w:pPr>
+          <w:hyperlink w:anchor="_Toc27840159" w:history="1">
+            <w:r>
+              <w:rPr>
+                <w:rStyle w:val="af"/>
+                <w:noProof/>
+              </w:rPr>
+              <w:t>4.3.3</w:t>
+            </w:r>
+            <w:r>
+              <w:rPr>
+                <w:rFonts w:asciiTheme="minorHAnsi" w:eastAsiaTheme="minorEastAsia" w:hAnsiTheme="minorHAnsi" w:cstheme="minorBidi"/>
+                <w:noProof/>
+                <w:sz w:val="22"/>
+                <w:szCs w:val="22"/>
+              </w:rPr>
+              <w:tab/>
+            </w:r>
+            <w:r>
+              <w:rPr>
+                <w:rStyle w:val="af"/>
+                <w:noProof/>
+              </w:rPr>
+              <w:t>Удаление посетителя из системы</w:t>
+            </w:r>
+            <w:r>
+              <w:rPr>
+                <w:noProof/>
+                <w:webHidden/>
+              </w:rPr>
+              <w:tab/>
+            </w:r>
+            <w:r>
+              <w:rPr>
+                <w:noProof/>
+                <w:webHidden/>
+              </w:rPr>
+              <w:fldChar w:fldCharType="begin"/>
+            </w:r>
+            <w:r>
+              <w:rPr>
+                <w:noProof/>
+                <w:webHidden/>
+              </w:rPr>
+              <w:instrText xml:space="preserve"> PAGEREF _Toc27840159 \h </w:instrText>
+            </w:r>
+            <w:r>
+              <w:rPr>
+                <w:noProof/>
+                <w:webHidden/>
+              </w:rPr>
+            </w:r>
+            <w:r>
+              <w:rPr>
+                <w:noProof/>
+                <w:webHidden/>
+              </w:rPr>
+              <w:fldChar w:fldCharType="separate"/>
+            </w:r>
+            <w:r>
+              <w:rPr>
+                <w:noProof/>
+                <w:webHidden/>
+              </w:rPr>
+              <w:t>17</w:t>
+            </w:r>
+            <w:r>
+              <w:rPr>
+                <w:noProof/>
+                <w:webHidden/>
+              </w:rPr>
+              <w:fldChar w:fldCharType="end"/>
+            </w:r>
+          </w:hyperlink>
+        </w:p>
+        <w:p>
+          <w:pPr>
+            <w:pStyle w:val="31"/>
+            <w:tabs>
+              <w:tab w:val="left" w:pos="1540"/>
+              <w:tab w:val="right" w:leader="dot" w:pos="9345"/>
+            </w:tabs>
+            <w:rPr>
+              <w:rFonts w:asciiTheme="minorHAnsi" w:eastAsiaTheme="minorEastAsia" w:hAnsiTheme="minorHAnsi" w:cstheme="minorBidi"/>
+              <w:noProof/>
+              <w:sz w:val="22"/>
+              <w:szCs w:val="22"/>
+            </w:rPr>
+          </w:pPr>
+          <w:hyperlink w:anchor="_Toc27840160" w:history="1">
+            <w:r>
+              <w:rPr>
+                <w:rStyle w:val="af"/>
+                <w:noProof/>
+              </w:rPr>
+              <w:t>4.3.4</w:t>
+            </w:r>
+            <w:r>
+              <w:rPr>
+                <w:rFonts w:asciiTheme="minorHAnsi" w:eastAsiaTheme="minorEastAsia" w:hAnsiTheme="minorHAnsi" w:cstheme="minorBidi"/>
+                <w:noProof/>
+                <w:sz w:val="22"/>
+                <w:szCs w:val="22"/>
+              </w:rPr>
+              <w:tab/>
+            </w:r>
+            <w:r>
+              <w:rPr>
+                <w:rStyle w:val="af"/>
+                <w:noProof/>
+              </w:rPr>
+              <w:t>Просмотр записей к врачам</w:t>
+            </w:r>
+            <w:r>
+              <w:rPr>
+                <w:noProof/>
+                <w:webHidden/>
+              </w:rPr>
+              <w:tab/>
+            </w:r>
+            <w:r>
+              <w:rPr>
+                <w:noProof/>
+                <w:webHidden/>
+              </w:rPr>
+              <w:fldChar w:fldCharType="begin"/>
+            </w:r>
+            <w:r>
+              <w:rPr>
+                <w:noProof/>
+                <w:webHidden/>
+              </w:rPr>
+              <w:instrText xml:space="preserve"> PAGEREF _Toc27840160 \h </w:instrText>
+            </w:r>
+            <w:r>
+              <w:rPr>
+                <w:noProof/>
+                <w:webHidden/>
+              </w:rPr>
+            </w:r>
+            <w:r>
+              <w:rPr>
+                <w:noProof/>
+                <w:webHidden/>
+              </w:rPr>
+              <w:fldChar w:fldCharType="separate"/>
+            </w:r>
+            <w:r>
+              <w:rPr>
+                <w:noProof/>
+                <w:webHidden/>
+              </w:rPr>
+              <w:t>18</w:t>
+            </w:r>
+            <w:r>
+              <w:rPr>
+                <w:noProof/>
+                <w:webHidden/>
+              </w:rPr>
+              <w:fldChar w:fldCharType="end"/>
+            </w:r>
+          </w:hyperlink>
+        </w:p>
+        <w:p>
+          <w:pPr>
+            <w:pStyle w:val="31"/>
+            <w:tabs>
+              <w:tab w:val="left" w:pos="1540"/>
+              <w:tab w:val="right" w:leader="dot" w:pos="9345"/>
+            </w:tabs>
+            <w:rPr>
+              <w:rFonts w:asciiTheme="minorHAnsi" w:eastAsiaTheme="minorEastAsia" w:hAnsiTheme="minorHAnsi" w:cstheme="minorBidi"/>
+              <w:noProof/>
+              <w:sz w:val="22"/>
+              <w:szCs w:val="22"/>
+            </w:rPr>
+          </w:pPr>
+          <w:hyperlink w:anchor="_Toc27840161" w:history="1">
+            <w:r>
+              <w:rPr>
+                <w:rStyle w:val="af"/>
+                <w:noProof/>
+              </w:rPr>
+              <w:t>4.3.5</w:t>
+            </w:r>
+            <w:r>
+              <w:rPr>
+                <w:rFonts w:asciiTheme="minorHAnsi" w:eastAsiaTheme="minorEastAsia" w:hAnsiTheme="minorHAnsi" w:cstheme="minorBidi"/>
+                <w:noProof/>
+                <w:sz w:val="22"/>
+                <w:szCs w:val="22"/>
+              </w:rPr>
+              <w:tab/>
+            </w:r>
+            <w:r>
+              <w:rPr>
+                <w:rStyle w:val="af"/>
+                <w:noProof/>
+              </w:rPr>
+              <w:t>Редактирование записи о приеме у врача</w:t>
+            </w:r>
+            <w:r>
+              <w:rPr>
+                <w:noProof/>
+                <w:webHidden/>
+              </w:rPr>
+              <w:tab/>
+            </w:r>
+            <w:r>
+              <w:rPr>
+                <w:noProof/>
+                <w:webHidden/>
+              </w:rPr>
+              <w:fldChar w:fldCharType="begin"/>
+            </w:r>
+            <w:r>
+              <w:rPr>
+                <w:noProof/>
+                <w:webHidden/>
+              </w:rPr>
+              <w:instrText xml:space="preserve"> PAGEREF _Toc27840161 \h </w:instrText>
+            </w:r>
+            <w:r>
+              <w:rPr>
+                <w:noProof/>
+                <w:webHidden/>
+              </w:rPr>
+            </w:r>
+            <w:r>
+              <w:rPr>
+                <w:noProof/>
+                <w:webHidden/>
+              </w:rPr>
+              <w:fldChar w:fldCharType="separate"/>
+            </w:r>
+            <w:r>
+              <w:rPr>
+                <w:noProof/>
+                <w:webHidden/>
+              </w:rPr>
+              <w:t>20</w:t>
+            </w:r>
+            <w:r>
+              <w:rPr>
+                <w:noProof/>
+                <w:webHidden/>
+              </w:rPr>
+              <w:fldChar w:fldCharType="end"/>
+            </w:r>
+          </w:hyperlink>
+        </w:p>
+        <w:p>
+          <w:pPr>
+            <w:pStyle w:val="31"/>
+            <w:tabs>
+              <w:tab w:val="left" w:pos="1540"/>
+              <w:tab w:val="right" w:leader="dot" w:pos="9345"/>
+            </w:tabs>
+            <w:rPr>
+              <w:rFonts w:asciiTheme="minorHAnsi" w:eastAsiaTheme="minorEastAsia" w:hAnsiTheme="minorHAnsi" w:cstheme="minorBidi"/>
+              <w:noProof/>
+              <w:sz w:val="22"/>
+              <w:szCs w:val="22"/>
+            </w:rPr>
+          </w:pPr>
+          <w:hyperlink w:anchor="_Toc27840162" w:history="1">
+            <w:r>
+              <w:rPr>
+                <w:rStyle w:val="af"/>
+                <w:noProof/>
+              </w:rPr>
+              <w:t>4.3.6</w:t>
+            </w:r>
+            <w:r>
+              <w:rPr>
+                <w:rFonts w:asciiTheme="minorHAnsi" w:eastAsiaTheme="minorEastAsia" w:hAnsiTheme="minorHAnsi" w:cstheme="minorBidi"/>
+                <w:noProof/>
+                <w:sz w:val="22"/>
+                <w:szCs w:val="22"/>
+              </w:rPr>
+              <w:tab/>
+            </w:r>
+            <w:r>
+              <w:rPr>
+                <w:rStyle w:val="af"/>
+                <w:noProof/>
+              </w:rPr>
+              <w:t>Удаление информации о приеме</w:t>
+            </w:r>
+            <w:r>
+              <w:rPr>
+                <w:noProof/>
+                <w:webHidden/>
+              </w:rPr>
+              <w:tab/>
+            </w:r>
+            <w:r>
+              <w:rPr>
+                <w:noProof/>
+                <w:webHidden/>
+              </w:rPr>
+              <w:fldChar w:fldCharType="begin"/>
+            </w:r>
+            <w:r>
+              <w:rPr>
+                <w:noProof/>
+                <w:webHidden/>
+              </w:rPr>
+              <w:instrText xml:space="preserve"> PAGEREF _Toc27840162 \h </w:instrText>
+            </w:r>
+            <w:r>
+              <w:rPr>
+                <w:noProof/>
+                <w:webHidden/>
+              </w:rPr>
+            </w:r>
+            <w:r>
+              <w:rPr>
+                <w:noProof/>
+                <w:webHidden/>
+              </w:rPr>
+              <w:fldChar w:fldCharType="separate"/>
+            </w:r>
+            <w:r>
+              <w:rPr>
+                <w:noProof/>
+                <w:webHidden/>
+              </w:rPr>
+              <w:t>22</w:t>
+            </w:r>
+            <w:r>
+              <w:rPr>
+                <w:noProof/>
+                <w:webHidden/>
+              </w:rPr>
+              <w:fldChar w:fldCharType="end"/>
+            </w:r>
+          </w:hyperlink>
+        </w:p>
+        <w:p>
+          <w:pPr>
+            <w:pStyle w:val="23"/>
+            <w:tabs>
+              <w:tab w:val="left" w:pos="880"/>
+              <w:tab w:val="right" w:leader="dot" w:pos="9345"/>
+            </w:tabs>
+            <w:rPr>
+              <w:rFonts w:asciiTheme="minorHAnsi" w:eastAsiaTheme="minorEastAsia" w:hAnsiTheme="minorHAnsi" w:cstheme="minorBidi"/>
+              <w:noProof/>
+              <w:sz w:val="22"/>
+              <w:szCs w:val="22"/>
+            </w:rPr>
+          </w:pPr>
+          <w:hyperlink w:anchor="_Toc27840163" w:history="1">
+            <w:r>
+              <w:rPr>
+                <w:rStyle w:val="af"/>
+                <w:noProof/>
+              </w:rPr>
+              <w:t>4.4</w:t>
+            </w:r>
+            <w:r>
+              <w:rPr>
+                <w:rFonts w:asciiTheme="minorHAnsi" w:eastAsiaTheme="minorEastAsia" w:hAnsiTheme="minorHAnsi" w:cstheme="minorBidi"/>
+                <w:noProof/>
+                <w:sz w:val="22"/>
+                <w:szCs w:val="22"/>
+              </w:rPr>
+              <w:tab/>
+            </w:r>
+            <w:r>
+              <w:rPr>
+                <w:rStyle w:val="af"/>
+                <w:noProof/>
+              </w:rPr>
+              <w:t>Администратор</w:t>
+            </w:r>
+            <w:r>
+              <w:rPr>
+                <w:noProof/>
+                <w:webHidden/>
+              </w:rPr>
+              <w:tab/>
+            </w:r>
+            <w:r>
+              <w:rPr>
+                <w:noProof/>
+                <w:webHidden/>
+              </w:rPr>
+              <w:fldChar w:fldCharType="begin"/>
+            </w:r>
+            <w:r>
+              <w:rPr>
+                <w:noProof/>
+                <w:webHidden/>
+              </w:rPr>
+              <w:instrText xml:space="preserve"> PAGEREF _Toc27840163 \h </w:instrText>
+            </w:r>
+            <w:r>
+              <w:rPr>
+                <w:noProof/>
+                <w:webHidden/>
+              </w:rPr>
+            </w:r>
+            <w:r>
+              <w:rPr>
+                <w:noProof/>
+                <w:webHidden/>
+              </w:rPr>
+              <w:fldChar w:fldCharType="separate"/>
+            </w:r>
+            <w:r>
+              <w:rPr>
+                <w:noProof/>
+                <w:webHidden/>
+              </w:rPr>
+              <w:t>24</w:t>
+            </w:r>
+            <w:r>
+              <w:rPr>
+                <w:noProof/>
+                <w:webHidden/>
+              </w:rPr>
+              <w:fldChar w:fldCharType="end"/>
+            </w:r>
+          </w:hyperlink>
+        </w:p>
+        <w:p>
+          <w:pPr>
+            <w:pStyle w:val="31"/>
+            <w:tabs>
+              <w:tab w:val="left" w:pos="1540"/>
+              <w:tab w:val="right" w:leader="dot" w:pos="9345"/>
+            </w:tabs>
+            <w:rPr>
+              <w:rFonts w:asciiTheme="minorHAnsi" w:eastAsiaTheme="minorEastAsia" w:hAnsiTheme="minorHAnsi" w:cstheme="minorBidi"/>
+              <w:noProof/>
+              <w:sz w:val="22"/>
+              <w:szCs w:val="22"/>
+            </w:rPr>
+          </w:pPr>
+          <w:hyperlink w:anchor="_Toc27840164" w:history="1">
+            <w:r>
+              <w:rPr>
+                <w:rStyle w:val="af"/>
+                <w:noProof/>
+              </w:rPr>
+              <w:t>4.4.1</w:t>
+            </w:r>
+            <w:r>
+              <w:rPr>
+                <w:rFonts w:asciiTheme="minorHAnsi" w:eastAsiaTheme="minorEastAsia" w:hAnsiTheme="minorHAnsi" w:cstheme="minorBidi"/>
+                <w:noProof/>
+                <w:sz w:val="22"/>
+                <w:szCs w:val="22"/>
+              </w:rPr>
+              <w:tab/>
+            </w:r>
+            <w:r>
+              <w:rPr>
+                <w:rStyle w:val="af"/>
+                <w:noProof/>
+              </w:rPr>
+              <w:t>Просмотр списка с пользователями системы</w:t>
+            </w:r>
+            <w:r>
+              <w:rPr>
+                <w:noProof/>
+                <w:webHidden/>
+              </w:rPr>
+              <w:tab/>
+            </w:r>
+            <w:r>
+              <w:rPr>
+                <w:noProof/>
+                <w:webHidden/>
+              </w:rPr>
+              <w:fldChar w:fldCharType="begin"/>
+            </w:r>
+            <w:r>
+              <w:rPr>
+                <w:noProof/>
+                <w:webHidden/>
+              </w:rPr>
+              <w:instrText xml:space="preserve"> PAGEREF _Toc27840164 \h </w:instrText>
+            </w:r>
+            <w:r>
+              <w:rPr>
+                <w:noProof/>
+                <w:webHidden/>
+              </w:rPr>
+            </w:r>
+            <w:r>
+              <w:rPr>
+                <w:noProof/>
+                <w:webHidden/>
+              </w:rPr>
+              <w:fldChar w:fldCharType="separate"/>
+            </w:r>
+            <w:r>
+              <w:rPr>
+                <w:noProof/>
+                <w:webHidden/>
+              </w:rPr>
+              <w:t>24</w:t>
+            </w:r>
+            <w:r>
+              <w:rPr>
+                <w:noProof/>
+                <w:webHidden/>
+              </w:rPr>
+              <w:fldChar w:fldCharType="end"/>
+            </w:r>
+          </w:hyperlink>
+        </w:p>
+        <w:p>
+          <w:pPr>
+            <w:pStyle w:val="31"/>
+            <w:tabs>
+              <w:tab w:val="left" w:pos="1540"/>
+              <w:tab w:val="right" w:leader="dot" w:pos="9345"/>
+            </w:tabs>
+            <w:rPr>
+              <w:rFonts w:asciiTheme="minorHAnsi" w:eastAsiaTheme="minorEastAsia" w:hAnsiTheme="minorHAnsi" w:cstheme="minorBidi"/>
+              <w:noProof/>
+              <w:sz w:val="22"/>
+              <w:szCs w:val="22"/>
+            </w:rPr>
+          </w:pPr>
+          <w:hyperlink w:anchor="_Toc27840165" w:history="1">
+            <w:r>
+              <w:rPr>
+                <w:rStyle w:val="af"/>
+                <w:noProof/>
+              </w:rPr>
+              <w:t>4.4.2</w:t>
+            </w:r>
+            <w:r>
+              <w:rPr>
+                <w:rFonts w:asciiTheme="minorHAnsi" w:eastAsiaTheme="minorEastAsia" w:hAnsiTheme="minorHAnsi" w:cstheme="minorBidi"/>
+                <w:noProof/>
+                <w:sz w:val="22"/>
+                <w:szCs w:val="22"/>
+              </w:rPr>
+              <w:tab/>
+            </w:r>
+            <w:r>
+              <w:rPr>
+                <w:rStyle w:val="af"/>
+                <w:noProof/>
+              </w:rPr>
+              <w:t>Добавление нового пользователя</w:t>
+            </w:r>
+            <w:r>
+              <w:rPr>
+                <w:noProof/>
+                <w:webHidden/>
+              </w:rPr>
+              <w:tab/>
+            </w:r>
+            <w:r>
+              <w:rPr>
+                <w:noProof/>
+                <w:webHidden/>
+              </w:rPr>
+              <w:fldChar w:fldCharType="begin"/>
+            </w:r>
+            <w:r>
+              <w:rPr>
+                <w:noProof/>
+                <w:webHidden/>
+              </w:rPr>
+              <w:instrText xml:space="preserve"> PAGEREF _Toc27840165 \h </w:instrText>
+            </w:r>
+            <w:r>
+              <w:rPr>
+                <w:noProof/>
+                <w:webHidden/>
+              </w:rPr>
+            </w:r>
+            <w:r>
+              <w:rPr>
+                <w:noProof/>
+                <w:webHidden/>
+              </w:rPr>
+              <w:fldChar w:fldCharType="separate"/>
+            </w:r>
+            <w:r>
+              <w:rPr>
+                <w:noProof/>
+                <w:webHidden/>
+              </w:rPr>
+              <w:t>25</w:t>
+            </w:r>
+            <w:r>
+              <w:rPr>
+                <w:noProof/>
+                <w:webHidden/>
+              </w:rPr>
+              <w:fldChar w:fldCharType="end"/>
+            </w:r>
+          </w:hyperlink>
+        </w:p>
+        <w:p>
+          <w:pPr>
+            <w:pStyle w:val="31"/>
+            <w:tabs>
+              <w:tab w:val="left" w:pos="1540"/>
+              <w:tab w:val="right" w:leader="dot" w:pos="9345"/>
+            </w:tabs>
+            <w:rPr>
+              <w:rFonts w:asciiTheme="minorHAnsi" w:eastAsiaTheme="minorEastAsia" w:hAnsiTheme="minorHAnsi" w:cstheme="minorBidi"/>
+              <w:noProof/>
+              <w:sz w:val="22"/>
+              <w:szCs w:val="22"/>
+            </w:rPr>
+          </w:pPr>
+          <w:hyperlink w:anchor="_Toc27840166" w:history="1">
+            <w:r>
+              <w:rPr>
+                <w:rStyle w:val="af"/>
+                <w:noProof/>
+              </w:rPr>
+              <w:t>4.4.3</w:t>
+            </w:r>
+            <w:r>
+              <w:rPr>
+                <w:rFonts w:asciiTheme="minorHAnsi" w:eastAsiaTheme="minorEastAsia" w:hAnsiTheme="minorHAnsi" w:cstheme="minorBidi"/>
+                <w:noProof/>
+                <w:sz w:val="22"/>
+                <w:szCs w:val="22"/>
+              </w:rPr>
+              <w:tab/>
+            </w:r>
+            <w:r>
+              <w:rPr>
+                <w:rStyle w:val="af"/>
+                <w:noProof/>
+              </w:rPr>
+              <w:t>Удаление пользователя из системы</w:t>
+            </w:r>
+            <w:r>
+              <w:rPr>
+                <w:noProof/>
+                <w:webHidden/>
+              </w:rPr>
+              <w:tab/>
+            </w:r>
+            <w:r>
+              <w:rPr>
+                <w:noProof/>
+                <w:webHidden/>
+              </w:rPr>
+              <w:fldChar w:fldCharType="begin"/>
+            </w:r>
+            <w:r>
+              <w:rPr>
+                <w:noProof/>
+                <w:webHidden/>
+              </w:rPr>
+              <w:instrText xml:space="preserve"> PAGEREF _Toc27840166 \h </w:instrText>
+            </w:r>
+            <w:r>
+              <w:rPr>
+                <w:noProof/>
+                <w:webHidden/>
+              </w:rPr>
+            </w:r>
+            <w:r>
+              <w:rPr>
+                <w:noProof/>
+                <w:webHidden/>
+              </w:rPr>
+              <w:fldChar w:fldCharType="separate"/>
+            </w:r>
+            <w:r>
+              <w:rPr>
+                <w:noProof/>
+                <w:webHidden/>
+              </w:rPr>
+              <w:t>27</w:t>
+            </w:r>
+            <w:r>
+              <w:rPr>
+                <w:noProof/>
+                <w:webHidden/>
+              </w:rPr>
+              <w:fldChar w:fldCharType="end"/>
+            </w:r>
+          </w:hyperlink>
+        </w:p>
+        <w:p>
+          <w:pPr>
+            <w:pStyle w:val="31"/>
+            <w:tabs>
+              <w:tab w:val="left" w:pos="1540"/>
+              <w:tab w:val="right" w:leader="dot" w:pos="9345"/>
+            </w:tabs>
+            <w:rPr>
+              <w:rFonts w:asciiTheme="minorHAnsi" w:eastAsiaTheme="minorEastAsia" w:hAnsiTheme="minorHAnsi" w:cstheme="minorBidi"/>
+              <w:noProof/>
+              <w:sz w:val="22"/>
+              <w:szCs w:val="22"/>
+            </w:rPr>
+          </w:pPr>
+          <w:hyperlink w:anchor="_Toc27840167" w:history="1">
+            <w:r>
+              <w:rPr>
+                <w:rStyle w:val="af"/>
+                <w:noProof/>
+              </w:rPr>
+              <w:t>4.4.4</w:t>
+            </w:r>
+            <w:r>
+              <w:rPr>
+                <w:rFonts w:asciiTheme="minorHAnsi" w:eastAsiaTheme="minorEastAsia" w:hAnsiTheme="minorHAnsi" w:cstheme="minorBidi"/>
+                <w:noProof/>
+                <w:sz w:val="22"/>
+                <w:szCs w:val="22"/>
+              </w:rPr>
+              <w:tab/>
+            </w:r>
+            <w:r>
+              <w:rPr>
+                <w:rStyle w:val="af"/>
+                <w:noProof/>
+              </w:rPr>
+              <w:t>Редактирование пользователей</w:t>
+            </w:r>
+            <w:r>
+              <w:rPr>
+                <w:noProof/>
+                <w:webHidden/>
+              </w:rPr>
+              <w:tab/>
+            </w:r>
+            <w:r>
+              <w:rPr>
+                <w:noProof/>
+                <w:webHidden/>
+              </w:rPr>
+              <w:fldChar w:fldCharType="begin"/>
+            </w:r>
+            <w:r>
+              <w:rPr>
+                <w:noProof/>
+                <w:webHidden/>
+              </w:rPr>
+              <w:instrText xml:space="preserve"> PAGEREF _Toc27840167 \h </w:instrText>
+            </w:r>
+            <w:r>
+              <w:rPr>
+                <w:noProof/>
+                <w:webHidden/>
+              </w:rPr>
+            </w:r>
+            <w:r>
+              <w:rPr>
+                <w:noProof/>
+                <w:webHidden/>
+              </w:rPr>
+              <w:fldChar w:fldCharType="separate"/>
+            </w:r>
+            <w:r>
+              <w:rPr>
+                <w:noProof/>
+                <w:webHidden/>
+              </w:rPr>
+              <w:t>29</w:t>
             </w:r>
             <w:r>
               <w:rPr>
@@ -1122,7 +2442,7 @@
       <w:pPr>
         <w:pStyle w:val="1"/>
       </w:pPr>
-      <w:bookmarkStart w:id="0" w:name="_Toc27772785"/>
+      <w:bookmarkStart w:id="0" w:name="_Toc27840147"/>
       <w:r>
         <w:lastRenderedPageBreak/>
         <w:t>Назначение системы</w:t>
@@ -1163,7 +2483,7 @@
       <w:pPr>
         <w:pStyle w:val="1"/>
       </w:pPr>
-      <w:bookmarkStart w:id="1" w:name="_Toc27772786"/>
+      <w:bookmarkStart w:id="1" w:name="_Toc27840148"/>
       <w:r>
         <w:lastRenderedPageBreak/>
         <w:t>Условия применения системы</w:t>
@@ -1219,7 +2539,7 @@
       <w:pPr>
         <w:pStyle w:val="1"/>
       </w:pPr>
-      <w:bookmarkStart w:id="2" w:name="_Toc27772787"/>
+      <w:bookmarkStart w:id="2" w:name="_Toc27840149"/>
       <w:r>
         <w:lastRenderedPageBreak/>
         <w:t>Подготовка системы к работе</w:t>
@@ -1392,7 +2712,7 @@
       <w:pPr>
         <w:pStyle w:val="1"/>
       </w:pPr>
-      <w:bookmarkStart w:id="3" w:name="_Toc27772788"/>
+      <w:bookmarkStart w:id="3" w:name="_Toc27840150"/>
       <w:r>
         <w:lastRenderedPageBreak/>
         <w:t>Описание операций</w:t>
@@ -1449,7 +2769,7 @@
       <w:pPr>
         <w:pStyle w:val="2"/>
       </w:pPr>
-      <w:bookmarkStart w:id="4" w:name="_Toc27772789"/>
+      <w:bookmarkStart w:id="4" w:name="_Toc27840151"/>
       <w:r>
         <w:t>Обычный пользователь</w:t>
       </w:r>
@@ -1462,9 +2782,11 @@
       <w:r>
         <w:t xml:space="preserve"> </w:t>
       </w:r>
+      <w:bookmarkStart w:id="5" w:name="_Toc27840152"/>
       <w:r>
         <w:t>Просмотр расписания</w:t>
       </w:r>
+      <w:bookmarkEnd w:id="5"/>
     </w:p>
     <w:p>
       <w:pPr>
@@ -1649,9 +2971,11 @@
       <w:pPr>
         <w:pStyle w:val="3"/>
       </w:pPr>
+      <w:bookmarkStart w:id="6" w:name="_Toc27840153"/>
       <w:r>
         <w:t>Запись на прием</w:t>
       </w:r>
+      <w:bookmarkEnd w:id="6"/>
     </w:p>
     <w:p>
       <w:pPr>
@@ -1812,18 +3136,22 @@
       <w:pPr>
         <w:pStyle w:val="2"/>
       </w:pPr>
+      <w:bookmarkStart w:id="7" w:name="_Toc27840154"/>
       <w:r>
         <w:lastRenderedPageBreak/>
         <w:t>Редактор расписания</w:t>
       </w:r>
+      <w:bookmarkEnd w:id="7"/>
     </w:p>
     <w:p>
       <w:pPr>
         <w:pStyle w:val="3"/>
       </w:pPr>
+      <w:bookmarkStart w:id="8" w:name="_Toc27840155"/>
       <w:r>
         <w:t>Редактирование расписания</w:t>
       </w:r>
+      <w:bookmarkEnd w:id="8"/>
     </w:p>
     <w:p>
       <w:pPr>
@@ -1938,10 +3266,7 @@
         <w:pStyle w:val="af0"/>
       </w:pPr>
       <w:r>
-        <w:t xml:space="preserve">Рисунок 8 – </w:t>
-      </w:r>
-      <w:r>
-        <w:t>Удаление записи</w:t>
+        <w:t>Рисунок 8 – Удаление записи</w:t>
       </w:r>
     </w:p>
     <w:p>
@@ -2167,10 +3492,7 @@
         <w:pStyle w:val="af0"/>
       </w:pPr>
       <w:r>
-        <w:t>Рисунок</w:t>
-      </w:r>
-      <w:r>
-        <w:t xml:space="preserve"> 12 – Пример исправления данных</w:t>
+        <w:t>Рисунок 12 – Пример исправления данных</w:t>
       </w:r>
     </w:p>
     <w:p>
@@ -2294,17 +3616,21 @@
       <w:pPr>
         <w:pStyle w:val="2"/>
       </w:pPr>
+      <w:bookmarkStart w:id="9" w:name="_Toc27840156"/>
       <w:r>
         <w:t>Регистратура</w:t>
       </w:r>
+      <w:bookmarkEnd w:id="9"/>
     </w:p>
     <w:p>
       <w:pPr>
         <w:pStyle w:val="3"/>
       </w:pPr>
+      <w:bookmarkStart w:id="10" w:name="_Toc27840157"/>
       <w:r>
         <w:t>Добавление нового посетителя</w:t>
       </w:r>
+      <w:bookmarkEnd w:id="10"/>
     </w:p>
     <w:p>
       <w:pPr>
@@ -2313,12 +3639,14 @@
       <w:r>
         <w:t>Для добавления нового посетителя необходимо перейти на страницу «Регистрация»</w:t>
       </w:r>
+      <w:r>
+        <w:t>.</w:t>
+      </w:r>
     </w:p>
     <w:p>
       <w:pPr>
         <w:pStyle w:val="af0"/>
       </w:pPr>
-      <w:bookmarkStart w:id="5" w:name="_GoBack"/>
       <w:r>
         <w:lastRenderedPageBreak/>
         <w:drawing>
@@ -2357,13 +3685,35 @@
           </wp:inline>
         </w:drawing>
       </w:r>
-      <w:bookmarkEnd w:id="5"/>
     </w:p>
     <w:p>
       <w:pPr>
         <w:pStyle w:val="af0"/>
       </w:pPr>
       <w:r>
+        <w:t>Рисунок 15 – Ссылка на страницу регистрации</w:t>
+      </w:r>
+    </w:p>
+    <w:p>
+      <w:pPr>
+        <w:pStyle w:val="a0"/>
+      </w:pPr>
+      <w:r>
+        <w:t>На данной странцие необходимо заполнить все поля</w:t>
+      </w:r>
+      <w:r>
+        <w:t>:</w:t>
+      </w:r>
+      <w:r>
+        <w:t xml:space="preserve"> Номер медецинского полиса посетителя, ФИО, дату рождения и выбрать адрес регистрации.</w:t>
+      </w:r>
+    </w:p>
+    <w:p>
+      <w:pPr>
+        <w:pStyle w:val="af0"/>
+      </w:pPr>
+      <w:r>
+        <w:lastRenderedPageBreak/>
         <w:drawing>
           <wp:inline distT="0" distB="0" distL="0" distR="0" wp14:anchorId="682FA9B7" wp14:editId="0951C351">
             <wp:extent cx="5638800" cy="4876800"/>
@@ -2401,9 +3751,1661 @@
         </w:drawing>
       </w:r>
     </w:p>
+    <w:p>
+      <w:pPr>
+        <w:pStyle w:val="af0"/>
+      </w:pPr>
+      <w:r>
+        <w:t>Рисунок 16 – Форма регистрации пациента</w:t>
+      </w:r>
+    </w:p>
+    <w:p>
+      <w:pPr>
+        <w:pStyle w:val="a0"/>
+      </w:pPr>
+      <w:r>
+        <w:t>Для подтверждения добавления информации о новом посетителе нажмите кнопку добавить.</w:t>
+      </w:r>
+    </w:p>
+    <w:p>
+      <w:pPr>
+        <w:pStyle w:val="3"/>
+      </w:pPr>
+      <w:bookmarkStart w:id="11" w:name="_Toc27840158"/>
+      <w:r>
+        <w:t>Редактирование информации о посетителях</w:t>
+      </w:r>
+      <w:bookmarkEnd w:id="11"/>
+    </w:p>
+    <w:p>
+      <w:pPr>
+        <w:pStyle w:val="a0"/>
+      </w:pPr>
+      <w:r>
+        <w:t>Для редактирования информации о посетителях перейдите на страницу</w:t>
+      </w:r>
+      <w:r>
+        <w:t xml:space="preserve"> </w:t>
+      </w:r>
+      <w:r>
+        <w:t>«База пациентов»</w:t>
+      </w:r>
+    </w:p>
+    <w:p>
+      <w:pPr>
+        <w:pStyle w:val="af0"/>
+      </w:pPr>
+      <w:r>
+        <w:lastRenderedPageBreak/>
+        <w:drawing>
+          <wp:inline distT="0" distB="0" distL="0" distR="0" wp14:anchorId="7B7A9B6D" wp14:editId="41249F21">
+            <wp:extent cx="3609975" cy="2719981"/>
+            <wp:effectExtent l="0" t="0" r="0" b="4445"/>
+            <wp:docPr id="6" name="Рисунок 6"/>
+            <wp:cNvGraphicFramePr>
+              <a:graphicFrameLocks xmlns:a="http://schemas.openxmlformats.org/drawingml/2006/main" noChangeAspect="1"/>
+            </wp:cNvGraphicFramePr>
+            <a:graphic xmlns:a="http://schemas.openxmlformats.org/drawingml/2006/main">
+              <a:graphicData uri="http://schemas.openxmlformats.org/drawingml/2006/picture">
+                <pic:pic xmlns:pic="http://schemas.openxmlformats.org/drawingml/2006/picture">
+                  <pic:nvPicPr>
+                    <pic:cNvPr id="1" name=""/>
+                    <pic:cNvPicPr/>
+                  </pic:nvPicPr>
+                  <pic:blipFill>
+                    <a:blip r:embed="rId25"/>
+                    <a:stretch>
+                      <a:fillRect/>
+                    </a:stretch>
+                  </pic:blipFill>
+                  <pic:spPr>
+                    <a:xfrm>
+                      <a:off x="0" y="0"/>
+                      <a:ext cx="3612294" cy="2721728"/>
+                    </a:xfrm>
+                    <a:prstGeom prst="rect">
+                      <a:avLst/>
+                    </a:prstGeom>
+                  </pic:spPr>
+                </pic:pic>
+              </a:graphicData>
+            </a:graphic>
+          </wp:inline>
+        </w:drawing>
+      </w:r>
+    </w:p>
+    <w:p>
+      <w:pPr>
+        <w:pStyle w:val="af0"/>
+      </w:pPr>
+      <w:r>
+        <w:t>Рисунок 17 – Ссылка на страницу с информацией о клиентах</w:t>
+      </w:r>
+    </w:p>
+    <w:p>
+      <w:pPr>
+        <w:pStyle w:val="af0"/>
+      </w:pPr>
+      <w:r>
+        <w:drawing>
+          <wp:inline distT="0" distB="0" distL="0" distR="0" wp14:anchorId="551ECB03" wp14:editId="3313E0E0">
+            <wp:extent cx="6130027" cy="3038475"/>
+            <wp:effectExtent l="0" t="0" r="4445" b="0"/>
+            <wp:docPr id="8" name="Рисунок 8"/>
+            <wp:cNvGraphicFramePr>
+              <a:graphicFrameLocks xmlns:a="http://schemas.openxmlformats.org/drawingml/2006/main" noChangeAspect="1"/>
+            </wp:cNvGraphicFramePr>
+            <a:graphic xmlns:a="http://schemas.openxmlformats.org/drawingml/2006/main">
+              <a:graphicData uri="http://schemas.openxmlformats.org/drawingml/2006/picture">
+                <pic:pic xmlns:pic="http://schemas.openxmlformats.org/drawingml/2006/picture">
+                  <pic:nvPicPr>
+                    <pic:cNvPr id="1" name=""/>
+                    <pic:cNvPicPr/>
+                  </pic:nvPicPr>
+                  <pic:blipFill>
+                    <a:blip r:embed="rId26"/>
+                    <a:stretch>
+                      <a:fillRect/>
+                    </a:stretch>
+                  </pic:blipFill>
+                  <pic:spPr>
+                    <a:xfrm>
+                      <a:off x="0" y="0"/>
+                      <a:ext cx="6130950" cy="3038933"/>
+                    </a:xfrm>
+                    <a:prstGeom prst="rect">
+                      <a:avLst/>
+                    </a:prstGeom>
+                  </pic:spPr>
+                </pic:pic>
+              </a:graphicData>
+            </a:graphic>
+          </wp:inline>
+        </w:drawing>
+      </w:r>
+      <w:r>
+        <w:t>Рисунок 18 – Просмотр информации о клиентах</w:t>
+      </w:r>
+    </w:p>
+    <w:p>
+      <w:pPr>
+        <w:pStyle w:val="a0"/>
+      </w:pPr>
+      <w:r>
+        <w:t xml:space="preserve">На данной странице мы можем найти всех посетителей, зарегистрированных в системе. Для изменения информации о посетителе необходимо нажать кнопку </w:t>
+      </w:r>
+      <w:r>
+        <w:t>«И</w:t>
+      </w:r>
+      <w:r>
+        <w:t>зменить</w:t>
+      </w:r>
+      <w:r>
+        <w:t>»</w:t>
+      </w:r>
+      <w:r>
+        <w:t xml:space="preserve"> напротив соответствующей записи о посетителе.</w:t>
+      </w:r>
+    </w:p>
+    <w:p>
+      <w:pPr>
+        <w:pStyle w:val="af0"/>
+      </w:pPr>
+      <w:r>
+        <w:lastRenderedPageBreak/>
+        <w:drawing>
+          <wp:inline distT="0" distB="0" distL="0" distR="0" wp14:anchorId="3441C286" wp14:editId="24FE4C27">
+            <wp:extent cx="6183630" cy="1568547"/>
+            <wp:effectExtent l="0" t="0" r="7620" b="0"/>
+            <wp:docPr id="10" name="Рисунок 10"/>
+            <wp:cNvGraphicFramePr>
+              <a:graphicFrameLocks xmlns:a="http://schemas.openxmlformats.org/drawingml/2006/main" noChangeAspect="1"/>
+            </wp:cNvGraphicFramePr>
+            <a:graphic xmlns:a="http://schemas.openxmlformats.org/drawingml/2006/main">
+              <a:graphicData uri="http://schemas.openxmlformats.org/drawingml/2006/picture">
+                <pic:pic xmlns:pic="http://schemas.openxmlformats.org/drawingml/2006/picture">
+                  <pic:nvPicPr>
+                    <pic:cNvPr id="1" name=""/>
+                    <pic:cNvPicPr/>
+                  </pic:nvPicPr>
+                  <pic:blipFill>
+                    <a:blip r:embed="rId27"/>
+                    <a:stretch>
+                      <a:fillRect/>
+                    </a:stretch>
+                  </pic:blipFill>
+                  <pic:spPr>
+                    <a:xfrm>
+                      <a:off x="0" y="0"/>
+                      <a:ext cx="6231638" cy="1580725"/>
+                    </a:xfrm>
+                    <a:prstGeom prst="rect">
+                      <a:avLst/>
+                    </a:prstGeom>
+                  </pic:spPr>
+                </pic:pic>
+              </a:graphicData>
+            </a:graphic>
+          </wp:inline>
+        </w:drawing>
+      </w:r>
+    </w:p>
+    <w:p>
+      <w:pPr>
+        <w:pStyle w:val="af0"/>
+      </w:pPr>
+      <w:r>
+        <w:t>Рисунок  19 – Кнопки Изменить</w:t>
+      </w:r>
+    </w:p>
+    <w:p>
+      <w:pPr>
+        <w:pStyle w:val="a0"/>
+      </w:pPr>
+      <w:r>
+        <w:t>После нажатия на данную кнопку нужная строка станет доступной к редактированию.</w:t>
+      </w:r>
+    </w:p>
+    <w:p>
+      <w:pPr>
+        <w:pStyle w:val="af0"/>
+      </w:pPr>
+      <w:r>
+        <w:drawing>
+          <wp:inline distT="0" distB="0" distL="0" distR="0" wp14:anchorId="02A2FD5E" wp14:editId="1BC81D8F">
+            <wp:extent cx="5940425" cy="2054860"/>
+            <wp:effectExtent l="0" t="0" r="3175" b="2540"/>
+            <wp:docPr id="16" name="Рисунок 16"/>
+            <wp:cNvGraphicFramePr>
+              <a:graphicFrameLocks xmlns:a="http://schemas.openxmlformats.org/drawingml/2006/main" noChangeAspect="1"/>
+            </wp:cNvGraphicFramePr>
+            <a:graphic xmlns:a="http://schemas.openxmlformats.org/drawingml/2006/main">
+              <a:graphicData uri="http://schemas.openxmlformats.org/drawingml/2006/picture">
+                <pic:pic xmlns:pic="http://schemas.openxmlformats.org/drawingml/2006/picture">
+                  <pic:nvPicPr>
+                    <pic:cNvPr id="1" name=""/>
+                    <pic:cNvPicPr/>
+                  </pic:nvPicPr>
+                  <pic:blipFill>
+                    <a:blip r:embed="rId28"/>
+                    <a:stretch>
+                      <a:fillRect/>
+                    </a:stretch>
+                  </pic:blipFill>
+                  <pic:spPr>
+                    <a:xfrm>
+                      <a:off x="0" y="0"/>
+                      <a:ext cx="5940425" cy="2054860"/>
+                    </a:xfrm>
+                    <a:prstGeom prst="rect">
+                      <a:avLst/>
+                    </a:prstGeom>
+                  </pic:spPr>
+                </pic:pic>
+              </a:graphicData>
+            </a:graphic>
+          </wp:inline>
+        </w:drawing>
+      </w:r>
+    </w:p>
+    <w:p>
+      <w:pPr>
+        <w:pStyle w:val="af0"/>
+      </w:pPr>
+      <w:r>
+        <w:t>Рисунок 20 – После нажатия кнопки изменить</w:t>
+      </w:r>
+    </w:p>
+    <w:p>
+      <w:pPr>
+        <w:pStyle w:val="a0"/>
+      </w:pPr>
+      <w:r>
+        <w:t>После изменения информации для сохранения информации необходимо нажать кнопку сохранить в правой части таблицы (рис. 19). Система уведомит об успешном сохранении изменений</w:t>
+      </w:r>
+    </w:p>
+    <w:p>
+      <w:pPr>
+        <w:pStyle w:val="af0"/>
+      </w:pPr>
+      <w:r>
+        <w:drawing>
+          <wp:inline distT="0" distB="0" distL="0" distR="0" wp14:anchorId="2A2BEAB5" wp14:editId="71D7FD3D">
+            <wp:extent cx="4841504" cy="2181225"/>
+            <wp:effectExtent l="0" t="0" r="0" b="0"/>
+            <wp:docPr id="22" name="Рисунок 22"/>
+            <wp:cNvGraphicFramePr>
+              <a:graphicFrameLocks xmlns:a="http://schemas.openxmlformats.org/drawingml/2006/main" noChangeAspect="1"/>
+            </wp:cNvGraphicFramePr>
+            <a:graphic xmlns:a="http://schemas.openxmlformats.org/drawingml/2006/main">
+              <a:graphicData uri="http://schemas.openxmlformats.org/drawingml/2006/picture">
+                <pic:pic xmlns:pic="http://schemas.openxmlformats.org/drawingml/2006/picture">
+                  <pic:nvPicPr>
+                    <pic:cNvPr id="1" name=""/>
+                    <pic:cNvPicPr/>
+                  </pic:nvPicPr>
+                  <pic:blipFill>
+                    <a:blip r:embed="rId22"/>
+                    <a:stretch>
+                      <a:fillRect/>
+                    </a:stretch>
+                  </pic:blipFill>
+                  <pic:spPr>
+                    <a:xfrm>
+                      <a:off x="0" y="0"/>
+                      <a:ext cx="4842687" cy="2181758"/>
+                    </a:xfrm>
+                    <a:prstGeom prst="rect">
+                      <a:avLst/>
+                    </a:prstGeom>
+                  </pic:spPr>
+                </pic:pic>
+              </a:graphicData>
+            </a:graphic>
+          </wp:inline>
+        </w:drawing>
+      </w:r>
+    </w:p>
+    <w:p>
+      <w:pPr>
+        <w:pStyle w:val="af0"/>
+      </w:pPr>
+      <w:r>
+        <w:t>Рисунок 21 – Уведомление от системы</w:t>
+      </w:r>
+    </w:p>
+    <w:p>
+      <w:pPr>
+        <w:pStyle w:val="3"/>
+      </w:pPr>
+      <w:bookmarkStart w:id="12" w:name="_Toc27840159"/>
+      <w:r>
+        <w:lastRenderedPageBreak/>
+        <w:t>Удаление посетителя из системы</w:t>
+      </w:r>
+      <w:bookmarkEnd w:id="12"/>
+    </w:p>
+    <w:p>
+      <w:pPr>
+        <w:pStyle w:val="a0"/>
+      </w:pPr>
+      <w:r>
+        <w:t>Для удаления посетителя из системы перейдите на страницу</w:t>
+      </w:r>
+      <w:r>
+        <w:t xml:space="preserve"> </w:t>
+      </w:r>
+      <w:r>
+        <w:t>«База пациентов» (рис.17). Найдите в таблице необходимого посетителя. Нажмите кнопку «Удалить» напротив строки о нем.</w:t>
+      </w:r>
+    </w:p>
+    <w:p>
+      <w:pPr>
+        <w:pStyle w:val="af0"/>
+      </w:pPr>
+      <w:r>
+        <w:drawing>
+          <wp:inline distT="0" distB="0" distL="0" distR="0" wp14:anchorId="08B55FEA" wp14:editId="3AFBFE92">
+            <wp:extent cx="5940425" cy="2536825"/>
+            <wp:effectExtent l="0" t="0" r="3175" b="0"/>
+            <wp:docPr id="23" name="Рисунок 23"/>
+            <wp:cNvGraphicFramePr>
+              <a:graphicFrameLocks xmlns:a="http://schemas.openxmlformats.org/drawingml/2006/main" noChangeAspect="1"/>
+            </wp:cNvGraphicFramePr>
+            <a:graphic xmlns:a="http://schemas.openxmlformats.org/drawingml/2006/main">
+              <a:graphicData uri="http://schemas.openxmlformats.org/drawingml/2006/picture">
+                <pic:pic xmlns:pic="http://schemas.openxmlformats.org/drawingml/2006/picture">
+                  <pic:nvPicPr>
+                    <pic:cNvPr id="1" name=""/>
+                    <pic:cNvPicPr/>
+                  </pic:nvPicPr>
+                  <pic:blipFill>
+                    <a:blip r:embed="rId29"/>
+                    <a:stretch>
+                      <a:fillRect/>
+                    </a:stretch>
+                  </pic:blipFill>
+                  <pic:spPr>
+                    <a:xfrm>
+                      <a:off x="0" y="0"/>
+                      <a:ext cx="5940425" cy="2536825"/>
+                    </a:xfrm>
+                    <a:prstGeom prst="rect">
+                      <a:avLst/>
+                    </a:prstGeom>
+                  </pic:spPr>
+                </pic:pic>
+              </a:graphicData>
+            </a:graphic>
+          </wp:inline>
+        </w:drawing>
+      </w:r>
+    </w:p>
+    <w:p>
+      <w:pPr>
+        <w:pStyle w:val="af0"/>
+      </w:pPr>
+      <w:r>
+        <w:t>Рисунок 22 – Кнопка удалить</w:t>
+      </w:r>
+    </w:p>
+    <w:p>
+      <w:pPr>
+        <w:pStyle w:val="a0"/>
+      </w:pPr>
+      <w:r>
+        <w:t>Подтвердите свои действия в появившемся уведомлении (рис.23)</w:t>
+      </w:r>
+    </w:p>
+    <w:p>
+      <w:pPr>
+        <w:pStyle w:val="af0"/>
+      </w:pPr>
+      <w:r>
+        <w:drawing>
+          <wp:inline distT="0" distB="0" distL="0" distR="0" wp14:anchorId="4B8F610C" wp14:editId="0E0278B2">
+            <wp:extent cx="4524375" cy="1476375"/>
+            <wp:effectExtent l="0" t="0" r="9525" b="9525"/>
+            <wp:docPr id="24" name="Рисунок 24"/>
+            <wp:cNvGraphicFramePr>
+              <a:graphicFrameLocks xmlns:a="http://schemas.openxmlformats.org/drawingml/2006/main" noChangeAspect="1"/>
+            </wp:cNvGraphicFramePr>
+            <a:graphic xmlns:a="http://schemas.openxmlformats.org/drawingml/2006/main">
+              <a:graphicData uri="http://schemas.openxmlformats.org/drawingml/2006/picture">
+                <pic:pic xmlns:pic="http://schemas.openxmlformats.org/drawingml/2006/picture">
+                  <pic:nvPicPr>
+                    <pic:cNvPr id="1" name=""/>
+                    <pic:cNvPicPr/>
+                  </pic:nvPicPr>
+                  <pic:blipFill>
+                    <a:blip r:embed="rId30"/>
+                    <a:stretch>
+                      <a:fillRect/>
+                    </a:stretch>
+                  </pic:blipFill>
+                  <pic:spPr>
+                    <a:xfrm>
+                      <a:off x="0" y="0"/>
+                      <a:ext cx="4524375" cy="1476375"/>
+                    </a:xfrm>
+                    <a:prstGeom prst="rect">
+                      <a:avLst/>
+                    </a:prstGeom>
+                  </pic:spPr>
+                </pic:pic>
+              </a:graphicData>
+            </a:graphic>
+          </wp:inline>
+        </w:drawing>
+      </w:r>
+    </w:p>
+    <w:p>
+      <w:pPr>
+        <w:pStyle w:val="af0"/>
+      </w:pPr>
+      <w:r>
+        <w:t>Рисунок 23 – Уведомление</w:t>
+      </w:r>
+    </w:p>
+    <w:p>
+      <w:pPr>
+        <w:pStyle w:val="a0"/>
+      </w:pPr>
+      <w:r>
+        <w:t>После подтверждения удаления запись удалится. Удаление записи возможно, если пациент ни разу не записывался на прием к врачу.</w:t>
+      </w:r>
+    </w:p>
+    <w:p>
+      <w:pPr>
+        <w:pStyle w:val="af0"/>
+      </w:pPr>
+      <w:r>
+        <w:lastRenderedPageBreak/>
+        <w:drawing>
+          <wp:inline distT="0" distB="0" distL="0" distR="0" wp14:anchorId="114514C5" wp14:editId="414614FB">
+            <wp:extent cx="5940425" cy="2471420"/>
+            <wp:effectExtent l="0" t="0" r="3175" b="5080"/>
+            <wp:docPr id="25" name="Рисунок 25"/>
+            <wp:cNvGraphicFramePr>
+              <a:graphicFrameLocks xmlns:a="http://schemas.openxmlformats.org/drawingml/2006/main" noChangeAspect="1"/>
+            </wp:cNvGraphicFramePr>
+            <a:graphic xmlns:a="http://schemas.openxmlformats.org/drawingml/2006/main">
+              <a:graphicData uri="http://schemas.openxmlformats.org/drawingml/2006/picture">
+                <pic:pic xmlns:pic="http://schemas.openxmlformats.org/drawingml/2006/picture">
+                  <pic:nvPicPr>
+                    <pic:cNvPr id="1" name=""/>
+                    <pic:cNvPicPr/>
+                  </pic:nvPicPr>
+                  <pic:blipFill>
+                    <a:blip r:embed="rId31"/>
+                    <a:stretch>
+                      <a:fillRect/>
+                    </a:stretch>
+                  </pic:blipFill>
+                  <pic:spPr>
+                    <a:xfrm>
+                      <a:off x="0" y="0"/>
+                      <a:ext cx="5940425" cy="2471420"/>
+                    </a:xfrm>
+                    <a:prstGeom prst="rect">
+                      <a:avLst/>
+                    </a:prstGeom>
+                  </pic:spPr>
+                </pic:pic>
+              </a:graphicData>
+            </a:graphic>
+          </wp:inline>
+        </w:drawing>
+      </w:r>
+    </w:p>
+    <w:p>
+      <w:pPr>
+        <w:pStyle w:val="af0"/>
+      </w:pPr>
+      <w:r>
+        <w:t>Рисунок 24 – Таблица после удаления</w:t>
+      </w:r>
+    </w:p>
+    <w:p>
+      <w:pPr>
+        <w:pStyle w:val="3"/>
+      </w:pPr>
+      <w:bookmarkStart w:id="13" w:name="_Toc27840160"/>
+      <w:r>
+        <w:t>Просмотр записей к врачам</w:t>
+      </w:r>
+      <w:bookmarkEnd w:id="13"/>
+    </w:p>
+    <w:p>
+      <w:pPr>
+        <w:pStyle w:val="a0"/>
+      </w:pPr>
+      <w:r>
+        <w:t xml:space="preserve">Для просмотра всех записей к врачам перейдите на страницу «Записи пациентов» </w:t>
+      </w:r>
+    </w:p>
+    <w:p>
+      <w:pPr>
+        <w:pStyle w:val="af0"/>
+      </w:pPr>
+      <w:r>
+        <w:drawing>
+          <wp:inline distT="0" distB="0" distL="0" distR="0" wp14:anchorId="6994A426" wp14:editId="056814A3">
+            <wp:extent cx="2733675" cy="2790825"/>
+            <wp:effectExtent l="0" t="0" r="9525" b="9525"/>
+            <wp:docPr id="26" name="Рисунок 26"/>
+            <wp:cNvGraphicFramePr>
+              <a:graphicFrameLocks xmlns:a="http://schemas.openxmlformats.org/drawingml/2006/main" noChangeAspect="1"/>
+            </wp:cNvGraphicFramePr>
+            <a:graphic xmlns:a="http://schemas.openxmlformats.org/drawingml/2006/main">
+              <a:graphicData uri="http://schemas.openxmlformats.org/drawingml/2006/picture">
+                <pic:pic xmlns:pic="http://schemas.openxmlformats.org/drawingml/2006/picture">
+                  <pic:nvPicPr>
+                    <pic:cNvPr id="1" name=""/>
+                    <pic:cNvPicPr/>
+                  </pic:nvPicPr>
+                  <pic:blipFill>
+                    <a:blip r:embed="rId32"/>
+                    <a:stretch>
+                      <a:fillRect/>
+                    </a:stretch>
+                  </pic:blipFill>
+                  <pic:spPr>
+                    <a:xfrm>
+                      <a:off x="0" y="0"/>
+                      <a:ext cx="2733675" cy="2790825"/>
+                    </a:xfrm>
+                    <a:prstGeom prst="rect">
+                      <a:avLst/>
+                    </a:prstGeom>
+                  </pic:spPr>
+                </pic:pic>
+              </a:graphicData>
+            </a:graphic>
+          </wp:inline>
+        </w:drawing>
+      </w:r>
+    </w:p>
+    <w:p>
+      <w:pPr>
+        <w:pStyle w:val="af0"/>
+      </w:pPr>
+      <w:r>
+        <w:t>Рисунок 25 – Ссылка на Записи пациентов</w:t>
+      </w:r>
+    </w:p>
+    <w:p>
+      <w:pPr>
+        <w:pStyle w:val="af0"/>
+      </w:pPr>
+      <w:r>
+        <w:lastRenderedPageBreak/>
+        <w:drawing>
+          <wp:inline distT="0" distB="0" distL="0" distR="0" wp14:anchorId="11AA5DA6" wp14:editId="30CF3675">
+            <wp:extent cx="5940425" cy="4421505"/>
+            <wp:effectExtent l="0" t="0" r="3175" b="0"/>
+            <wp:docPr id="27" name="Рисунок 27"/>
+            <wp:cNvGraphicFramePr>
+              <a:graphicFrameLocks xmlns:a="http://schemas.openxmlformats.org/drawingml/2006/main" noChangeAspect="1"/>
+            </wp:cNvGraphicFramePr>
+            <a:graphic xmlns:a="http://schemas.openxmlformats.org/drawingml/2006/main">
+              <a:graphicData uri="http://schemas.openxmlformats.org/drawingml/2006/picture">
+                <pic:pic xmlns:pic="http://schemas.openxmlformats.org/drawingml/2006/picture">
+                  <pic:nvPicPr>
+                    <pic:cNvPr id="1" name=""/>
+                    <pic:cNvPicPr/>
+                  </pic:nvPicPr>
+                  <pic:blipFill>
+                    <a:blip r:embed="rId33"/>
+                    <a:stretch>
+                      <a:fillRect/>
+                    </a:stretch>
+                  </pic:blipFill>
+                  <pic:spPr>
+                    <a:xfrm>
+                      <a:off x="0" y="0"/>
+                      <a:ext cx="5940425" cy="4421505"/>
+                    </a:xfrm>
+                    <a:prstGeom prst="rect">
+                      <a:avLst/>
+                    </a:prstGeom>
+                  </pic:spPr>
+                </pic:pic>
+              </a:graphicData>
+            </a:graphic>
+          </wp:inline>
+        </w:drawing>
+      </w:r>
+    </w:p>
+    <w:p>
+      <w:pPr>
+        <w:pStyle w:val="af0"/>
+      </w:pPr>
+      <w:r>
+        <w:t>Рисунок 26 – Страница Записи пациентов</w:t>
+      </w:r>
+    </w:p>
+    <w:p>
+      <w:pPr>
+        <w:pStyle w:val="a0"/>
+      </w:pPr>
+      <w:r>
+        <w:t xml:space="preserve">На данной странице мы можем видеть все записи пациентов за весь период работы информациеонной системы. </w:t>
+      </w:r>
+    </w:p>
+    <w:p>
+      <w:pPr>
+        <w:pStyle w:val="a0"/>
+      </w:pPr>
+      <w:r>
+        <w:t xml:space="preserve">Для поиска записи на определённую дату или к определенному врачу необходимо заполнить поля фильтра, находящиеся над таблицей и нажать кнопку </w:t>
+      </w:r>
+      <w:r>
+        <w:rPr>
+          <w:lang w:val="en-US"/>
+        </w:rPr>
+        <w:t>FIND</w:t>
+      </w:r>
+      <w:r>
+        <w:t>. Система покажет результаты в соответствии с вашим запросом.</w:t>
+      </w:r>
+    </w:p>
+    <w:p>
+      <w:pPr>
+        <w:pStyle w:val="af0"/>
+      </w:pPr>
+      <w:r>
+        <w:drawing>
+          <wp:inline distT="0" distB="0" distL="0" distR="0" wp14:anchorId="0C078A90" wp14:editId="578913A4">
+            <wp:extent cx="5578475" cy="750157"/>
+            <wp:effectExtent l="0" t="0" r="3175" b="0"/>
+            <wp:docPr id="28" name="Рисунок 28"/>
+            <wp:cNvGraphicFramePr>
+              <a:graphicFrameLocks xmlns:a="http://schemas.openxmlformats.org/drawingml/2006/main" noChangeAspect="1"/>
+            </wp:cNvGraphicFramePr>
+            <a:graphic xmlns:a="http://schemas.openxmlformats.org/drawingml/2006/main">
+              <a:graphicData uri="http://schemas.openxmlformats.org/drawingml/2006/picture">
+                <pic:pic xmlns:pic="http://schemas.openxmlformats.org/drawingml/2006/picture">
+                  <pic:nvPicPr>
+                    <pic:cNvPr id="1" name=""/>
+                    <pic:cNvPicPr/>
+                  </pic:nvPicPr>
+                  <pic:blipFill>
+                    <a:blip r:embed="rId34"/>
+                    <a:stretch>
+                      <a:fillRect/>
+                    </a:stretch>
+                  </pic:blipFill>
+                  <pic:spPr>
+                    <a:xfrm>
+                      <a:off x="0" y="0"/>
+                      <a:ext cx="5587081" cy="751314"/>
+                    </a:xfrm>
+                    <a:prstGeom prst="rect">
+                      <a:avLst/>
+                    </a:prstGeom>
+                  </pic:spPr>
+                </pic:pic>
+              </a:graphicData>
+            </a:graphic>
+          </wp:inline>
+        </w:drawing>
+      </w:r>
+    </w:p>
+    <w:p>
+      <w:pPr>
+        <w:pStyle w:val="af0"/>
+      </w:pPr>
+      <w:r>
+        <w:t>Рисунок 27 – Область фильтра</w:t>
+      </w:r>
+    </w:p>
+    <w:p>
+      <w:pPr>
+        <w:pStyle w:val="af0"/>
+      </w:pPr>
+      <w:r>
+        <w:lastRenderedPageBreak/>
+        <w:drawing>
+          <wp:inline distT="0" distB="0" distL="0" distR="0" wp14:anchorId="1139D54A" wp14:editId="53B03985">
+            <wp:extent cx="5940425" cy="1721485"/>
+            <wp:effectExtent l="0" t="0" r="3175" b="0"/>
+            <wp:docPr id="29" name="Рисунок 29"/>
+            <wp:cNvGraphicFramePr>
+              <a:graphicFrameLocks xmlns:a="http://schemas.openxmlformats.org/drawingml/2006/main" noChangeAspect="1"/>
+            </wp:cNvGraphicFramePr>
+            <a:graphic xmlns:a="http://schemas.openxmlformats.org/drawingml/2006/main">
+              <a:graphicData uri="http://schemas.openxmlformats.org/drawingml/2006/picture">
+                <pic:pic xmlns:pic="http://schemas.openxmlformats.org/drawingml/2006/picture">
+                  <pic:nvPicPr>
+                    <pic:cNvPr id="1" name=""/>
+                    <pic:cNvPicPr/>
+                  </pic:nvPicPr>
+                  <pic:blipFill>
+                    <a:blip r:embed="rId35"/>
+                    <a:stretch>
+                      <a:fillRect/>
+                    </a:stretch>
+                  </pic:blipFill>
+                  <pic:spPr>
+                    <a:xfrm>
+                      <a:off x="0" y="0"/>
+                      <a:ext cx="5940425" cy="1721485"/>
+                    </a:xfrm>
+                    <a:prstGeom prst="rect">
+                      <a:avLst/>
+                    </a:prstGeom>
+                  </pic:spPr>
+                </pic:pic>
+              </a:graphicData>
+            </a:graphic>
+          </wp:inline>
+        </w:drawing>
+      </w:r>
+    </w:p>
+    <w:p>
+      <w:pPr>
+        <w:pStyle w:val="af0"/>
+      </w:pPr>
+      <w:r>
+        <w:t>Рисунок 28 – Пример фильтрации записей</w:t>
+      </w:r>
+    </w:p>
+    <w:p>
+      <w:pPr>
+        <w:pStyle w:val="3"/>
+      </w:pPr>
+      <w:bookmarkStart w:id="14" w:name="_Toc27840161"/>
+      <w:r>
+        <w:t>Редактирование записи о приеме у врача</w:t>
+      </w:r>
+      <w:bookmarkEnd w:id="14"/>
+    </w:p>
+    <w:p>
+      <w:r>
+        <w:t>Для редактирования записи о приеме у врача на странице «Записи пациентов» (рис.25)</w:t>
+      </w:r>
+      <w:r>
+        <w:t xml:space="preserve"> необходимо</w:t>
+      </w:r>
+      <w:r>
+        <w:t>:</w:t>
+      </w:r>
+    </w:p>
+    <w:p>
+      <w:pPr>
+        <w:pStyle w:val="a4"/>
+        <w:numPr>
+          <w:ilvl w:val="0"/>
+          <w:numId w:val="42"/>
+        </w:numPr>
+      </w:pPr>
+      <w:r>
+        <w:t>Напротив нужной строки нажать редактировать</w:t>
+      </w:r>
+    </w:p>
+    <w:p>
+      <w:pPr>
+        <w:pStyle w:val="af0"/>
+      </w:pPr>
+      <w:r>
+        <w:drawing>
+          <wp:inline distT="0" distB="0" distL="0" distR="0" wp14:anchorId="5300DDE5" wp14:editId="060BF398">
+            <wp:extent cx="5940425" cy="3895725"/>
+            <wp:effectExtent l="0" t="0" r="3175" b="9525"/>
+            <wp:docPr id="30" name="Рисунок 30"/>
+            <wp:cNvGraphicFramePr>
+              <a:graphicFrameLocks xmlns:a="http://schemas.openxmlformats.org/drawingml/2006/main" noChangeAspect="1"/>
+            </wp:cNvGraphicFramePr>
+            <a:graphic xmlns:a="http://schemas.openxmlformats.org/drawingml/2006/main">
+              <a:graphicData uri="http://schemas.openxmlformats.org/drawingml/2006/picture">
+                <pic:pic xmlns:pic="http://schemas.openxmlformats.org/drawingml/2006/picture">
+                  <pic:nvPicPr>
+                    <pic:cNvPr id="1" name=""/>
+                    <pic:cNvPicPr/>
+                  </pic:nvPicPr>
+                  <pic:blipFill>
+                    <a:blip r:embed="rId36"/>
+                    <a:stretch>
+                      <a:fillRect/>
+                    </a:stretch>
+                  </pic:blipFill>
+                  <pic:spPr>
+                    <a:xfrm>
+                      <a:off x="0" y="0"/>
+                      <a:ext cx="5940425" cy="3895725"/>
+                    </a:xfrm>
+                    <a:prstGeom prst="rect">
+                      <a:avLst/>
+                    </a:prstGeom>
+                  </pic:spPr>
+                </pic:pic>
+              </a:graphicData>
+            </a:graphic>
+          </wp:inline>
+        </w:drawing>
+      </w:r>
+    </w:p>
+    <w:p>
+      <w:pPr>
+        <w:pStyle w:val="af0"/>
+      </w:pPr>
+      <w:r>
+        <w:t>Рисунок 29 – Кнопка редактировать</w:t>
+      </w:r>
+    </w:p>
+    <w:p>
+      <w:pPr>
+        <w:pStyle w:val="a0"/>
+        <w:numPr>
+          <w:ilvl w:val="0"/>
+          <w:numId w:val="42"/>
+        </w:numPr>
+      </w:pPr>
+      <w:r>
+        <w:t>В открывшемся окне отредактировать необходимую информацию</w:t>
+      </w:r>
+    </w:p>
+    <w:p>
+      <w:pPr>
+        <w:pStyle w:val="af0"/>
+      </w:pPr>
+      <w:r>
+        <w:lastRenderedPageBreak/>
+        <w:drawing>
+          <wp:inline distT="0" distB="0" distL="0" distR="0" wp14:anchorId="54A9A196" wp14:editId="3C0166D0">
+            <wp:extent cx="5940425" cy="4239895"/>
+            <wp:effectExtent l="0" t="0" r="3175" b="8255"/>
+            <wp:docPr id="31" name="Рисунок 31"/>
+            <wp:cNvGraphicFramePr>
+              <a:graphicFrameLocks xmlns:a="http://schemas.openxmlformats.org/drawingml/2006/main" noChangeAspect="1"/>
+            </wp:cNvGraphicFramePr>
+            <a:graphic xmlns:a="http://schemas.openxmlformats.org/drawingml/2006/main">
+              <a:graphicData uri="http://schemas.openxmlformats.org/drawingml/2006/picture">
+                <pic:pic xmlns:pic="http://schemas.openxmlformats.org/drawingml/2006/picture">
+                  <pic:nvPicPr>
+                    <pic:cNvPr id="1" name=""/>
+                    <pic:cNvPicPr/>
+                  </pic:nvPicPr>
+                  <pic:blipFill>
+                    <a:blip r:embed="rId37"/>
+                    <a:stretch>
+                      <a:fillRect/>
+                    </a:stretch>
+                  </pic:blipFill>
+                  <pic:spPr>
+                    <a:xfrm>
+                      <a:off x="0" y="0"/>
+                      <a:ext cx="5940425" cy="4239895"/>
+                    </a:xfrm>
+                    <a:prstGeom prst="rect">
+                      <a:avLst/>
+                    </a:prstGeom>
+                  </pic:spPr>
+                </pic:pic>
+              </a:graphicData>
+            </a:graphic>
+          </wp:inline>
+        </w:drawing>
+      </w:r>
+    </w:p>
+    <w:p>
+      <w:pPr>
+        <w:pStyle w:val="af0"/>
+      </w:pPr>
+      <w:r>
+        <w:t>Рисунок 30 – Форма редактирования</w:t>
+      </w:r>
+    </w:p>
+    <w:p>
+      <w:pPr>
+        <w:pStyle w:val="a0"/>
+        <w:numPr>
+          <w:ilvl w:val="0"/>
+          <w:numId w:val="42"/>
+        </w:numPr>
+      </w:pPr>
+      <w:r>
+        <w:t>Нажать кнопку обновить</w:t>
+      </w:r>
+    </w:p>
+    <w:p>
+      <w:pPr>
+        <w:pStyle w:val="af0"/>
+      </w:pPr>
+      <w:r>
+        <w:lastRenderedPageBreak/>
+        <w:drawing>
+          <wp:inline distT="0" distB="0" distL="0" distR="0" wp14:anchorId="1DD818B0" wp14:editId="44B86D3E">
+            <wp:extent cx="5940425" cy="4168775"/>
+            <wp:effectExtent l="0" t="0" r="3175" b="3175"/>
+            <wp:docPr id="32" name="Рисунок 32"/>
+            <wp:cNvGraphicFramePr>
+              <a:graphicFrameLocks xmlns:a="http://schemas.openxmlformats.org/drawingml/2006/main" noChangeAspect="1"/>
+            </wp:cNvGraphicFramePr>
+            <a:graphic xmlns:a="http://schemas.openxmlformats.org/drawingml/2006/main">
+              <a:graphicData uri="http://schemas.openxmlformats.org/drawingml/2006/picture">
+                <pic:pic xmlns:pic="http://schemas.openxmlformats.org/drawingml/2006/picture">
+                  <pic:nvPicPr>
+                    <pic:cNvPr id="1" name=""/>
+                    <pic:cNvPicPr/>
+                  </pic:nvPicPr>
+                  <pic:blipFill>
+                    <a:blip r:embed="rId38"/>
+                    <a:stretch>
+                      <a:fillRect/>
+                    </a:stretch>
+                  </pic:blipFill>
+                  <pic:spPr>
+                    <a:xfrm>
+                      <a:off x="0" y="0"/>
+                      <a:ext cx="5940425" cy="4168775"/>
+                    </a:xfrm>
+                    <a:prstGeom prst="rect">
+                      <a:avLst/>
+                    </a:prstGeom>
+                  </pic:spPr>
+                </pic:pic>
+              </a:graphicData>
+            </a:graphic>
+          </wp:inline>
+        </w:drawing>
+      </w:r>
+    </w:p>
+    <w:p>
+      <w:pPr>
+        <w:pStyle w:val="af0"/>
+      </w:pPr>
+      <w:r>
+        <w:t>Рисунок 31 – Обновленная информация</w:t>
+      </w:r>
+    </w:p>
+    <w:p>
+      <w:pPr>
+        <w:pStyle w:val="3"/>
+      </w:pPr>
+      <w:bookmarkStart w:id="15" w:name="_Toc27840162"/>
+      <w:r>
+        <w:t>Удаление информации о приеме</w:t>
+      </w:r>
+      <w:bookmarkEnd w:id="15"/>
+    </w:p>
+    <w:p>
+      <w:r>
+        <w:t>Для редактирования записи о приеме у врача на странице «Записи пациентов» (рис.25) необходимо</w:t>
+      </w:r>
+      <w:r>
+        <w:t>:</w:t>
+      </w:r>
+    </w:p>
+    <w:p>
+      <w:pPr>
+        <w:pStyle w:val="a4"/>
+        <w:numPr>
+          <w:ilvl w:val="0"/>
+          <w:numId w:val="43"/>
+        </w:numPr>
+      </w:pPr>
+      <w:r>
+        <w:t>Напротив необходимой записи нажать кнопку удалить</w:t>
+      </w:r>
+    </w:p>
+    <w:p>
+      <w:pPr>
+        <w:pStyle w:val="af0"/>
+      </w:pPr>
+      <w:r>
+        <w:lastRenderedPageBreak/>
+        <w:drawing>
+          <wp:inline distT="0" distB="0" distL="0" distR="0" wp14:anchorId="2E03E191" wp14:editId="59ADFCFC">
+            <wp:extent cx="5940425" cy="4198620"/>
+            <wp:effectExtent l="0" t="0" r="3175" b="0"/>
+            <wp:docPr id="33" name="Рисунок 33"/>
+            <wp:cNvGraphicFramePr>
+              <a:graphicFrameLocks xmlns:a="http://schemas.openxmlformats.org/drawingml/2006/main" noChangeAspect="1"/>
+            </wp:cNvGraphicFramePr>
+            <a:graphic xmlns:a="http://schemas.openxmlformats.org/drawingml/2006/main">
+              <a:graphicData uri="http://schemas.openxmlformats.org/drawingml/2006/picture">
+                <pic:pic xmlns:pic="http://schemas.openxmlformats.org/drawingml/2006/picture">
+                  <pic:nvPicPr>
+                    <pic:cNvPr id="1" name=""/>
+                    <pic:cNvPicPr/>
+                  </pic:nvPicPr>
+                  <pic:blipFill>
+                    <a:blip r:embed="rId39"/>
+                    <a:stretch>
+                      <a:fillRect/>
+                    </a:stretch>
+                  </pic:blipFill>
+                  <pic:spPr>
+                    <a:xfrm>
+                      <a:off x="0" y="0"/>
+                      <a:ext cx="5940425" cy="4198620"/>
+                    </a:xfrm>
+                    <a:prstGeom prst="rect">
+                      <a:avLst/>
+                    </a:prstGeom>
+                  </pic:spPr>
+                </pic:pic>
+              </a:graphicData>
+            </a:graphic>
+          </wp:inline>
+        </w:drawing>
+      </w:r>
+    </w:p>
+    <w:p>
+      <w:pPr>
+        <w:pStyle w:val="af0"/>
+      </w:pPr>
+      <w:r>
+        <w:t>Рисунок 32 – Кнопка удалить</w:t>
+      </w:r>
+    </w:p>
+    <w:p>
+      <w:pPr>
+        <w:pStyle w:val="a0"/>
+        <w:numPr>
+          <w:ilvl w:val="0"/>
+          <w:numId w:val="43"/>
+        </w:numPr>
+      </w:pPr>
+      <w:r>
+        <w:t>Подтвердить удаление в всплывающем окне</w:t>
+      </w:r>
+    </w:p>
+    <w:p>
+      <w:pPr>
+        <w:pStyle w:val="af0"/>
+      </w:pPr>
+      <w:r>
+        <w:lastRenderedPageBreak/>
+        <w:drawing>
+          <wp:inline distT="0" distB="0" distL="0" distR="0" wp14:anchorId="2E74F3EB" wp14:editId="49E292BD">
+            <wp:extent cx="5940425" cy="4815205"/>
+            <wp:effectExtent l="0" t="0" r="3175" b="4445"/>
+            <wp:docPr id="34" name="Рисунок 34"/>
+            <wp:cNvGraphicFramePr>
+              <a:graphicFrameLocks xmlns:a="http://schemas.openxmlformats.org/drawingml/2006/main" noChangeAspect="1"/>
+            </wp:cNvGraphicFramePr>
+            <a:graphic xmlns:a="http://schemas.openxmlformats.org/drawingml/2006/main">
+              <a:graphicData uri="http://schemas.openxmlformats.org/drawingml/2006/picture">
+                <pic:pic xmlns:pic="http://schemas.openxmlformats.org/drawingml/2006/picture">
+                  <pic:nvPicPr>
+                    <pic:cNvPr id="1" name=""/>
+                    <pic:cNvPicPr/>
+                  </pic:nvPicPr>
+                  <pic:blipFill>
+                    <a:blip r:embed="rId40"/>
+                    <a:stretch>
+                      <a:fillRect/>
+                    </a:stretch>
+                  </pic:blipFill>
+                  <pic:spPr>
+                    <a:xfrm>
+                      <a:off x="0" y="0"/>
+                      <a:ext cx="5940425" cy="4815205"/>
+                    </a:xfrm>
+                    <a:prstGeom prst="rect">
+                      <a:avLst/>
+                    </a:prstGeom>
+                  </pic:spPr>
+                </pic:pic>
+              </a:graphicData>
+            </a:graphic>
+          </wp:inline>
+        </w:drawing>
+      </w:r>
+    </w:p>
+    <w:p>
+      <w:pPr>
+        <w:pStyle w:val="af0"/>
+      </w:pPr>
+      <w:r>
+        <w:t>Рисунок 33 – Всплывающее окно с подтверждением</w:t>
+      </w:r>
+    </w:p>
+    <w:p>
+      <w:pPr>
+        <w:pStyle w:val="a0"/>
+      </w:pPr>
+      <w:r>
+        <w:t>После удаления таблица обновится автоматически</w:t>
+      </w:r>
+    </w:p>
+    <w:p>
+      <w:pPr>
+        <w:pStyle w:val="2"/>
+      </w:pPr>
+      <w:bookmarkStart w:id="16" w:name="_Toc27840163"/>
+      <w:r>
+        <w:t>Администратор</w:t>
+      </w:r>
+      <w:bookmarkEnd w:id="16"/>
+    </w:p>
+    <w:p>
+      <w:pPr>
+        <w:pStyle w:val="3"/>
+      </w:pPr>
+      <w:bookmarkStart w:id="17" w:name="_Toc27840164"/>
+      <w:r>
+        <w:t>Просмотр списка с пользователями системы</w:t>
+      </w:r>
+      <w:bookmarkEnd w:id="17"/>
+    </w:p>
+    <w:p>
+      <w:r>
+        <w:t>Для просмотра списка пользователей системы перейдите на страницу «Управление Пользователями»</w:t>
+      </w:r>
+    </w:p>
+    <w:p>
+      <w:pPr>
+        <w:pStyle w:val="af0"/>
+      </w:pPr>
+      <w:r>
+        <w:drawing>
+          <wp:inline distT="0" distB="0" distL="0" distR="0" wp14:anchorId="121EEDB1" wp14:editId="3CDE8FE2">
+            <wp:extent cx="5940425" cy="2352675"/>
+            <wp:effectExtent l="0" t="0" r="3175" b="9525"/>
+            <wp:docPr id="35" name="Рисунок 35"/>
+            <wp:cNvGraphicFramePr>
+              <a:graphicFrameLocks xmlns:a="http://schemas.openxmlformats.org/drawingml/2006/main" noChangeAspect="1"/>
+            </wp:cNvGraphicFramePr>
+            <a:graphic xmlns:a="http://schemas.openxmlformats.org/drawingml/2006/main">
+              <a:graphicData uri="http://schemas.openxmlformats.org/drawingml/2006/picture">
+                <pic:pic xmlns:pic="http://schemas.openxmlformats.org/drawingml/2006/picture">
+                  <pic:nvPicPr>
+                    <pic:cNvPr id="1" name=""/>
+                    <pic:cNvPicPr/>
+                  </pic:nvPicPr>
+                  <pic:blipFill>
+                    <a:blip r:embed="rId41"/>
+                    <a:stretch>
+                      <a:fillRect/>
+                    </a:stretch>
+                  </pic:blipFill>
+                  <pic:spPr>
+                    <a:xfrm>
+                      <a:off x="0" y="0"/>
+                      <a:ext cx="5940425" cy="2352675"/>
+                    </a:xfrm>
+                    <a:prstGeom prst="rect">
+                      <a:avLst/>
+                    </a:prstGeom>
+                  </pic:spPr>
+                </pic:pic>
+              </a:graphicData>
+            </a:graphic>
+          </wp:inline>
+        </w:drawing>
+      </w:r>
+    </w:p>
+    <w:p>
+      <w:pPr>
+        <w:pStyle w:val="af0"/>
+      </w:pPr>
+      <w:r>
+        <w:lastRenderedPageBreak/>
+        <w:t>Рисунок 34 – Ссылка на управление пользователями</w:t>
+      </w:r>
+    </w:p>
+    <w:p>
+      <w:pPr>
+        <w:pStyle w:val="a0"/>
+      </w:pPr>
+      <w:r>
+        <w:t>На странице представлены все добавленные аккаунты пользователей системы.</w:t>
+      </w:r>
+    </w:p>
+    <w:p>
+      <w:pPr>
+        <w:pStyle w:val="af0"/>
+      </w:pPr>
+      <w:r>
+        <w:drawing>
+          <wp:inline distT="0" distB="0" distL="0" distR="0" wp14:anchorId="25405646" wp14:editId="5D7D3CC8">
+            <wp:extent cx="5838825" cy="4010025"/>
+            <wp:effectExtent l="0" t="0" r="9525" b="9525"/>
+            <wp:docPr id="36" name="Рисунок 36"/>
+            <wp:cNvGraphicFramePr>
+              <a:graphicFrameLocks xmlns:a="http://schemas.openxmlformats.org/drawingml/2006/main" noChangeAspect="1"/>
+            </wp:cNvGraphicFramePr>
+            <a:graphic xmlns:a="http://schemas.openxmlformats.org/drawingml/2006/main">
+              <a:graphicData uri="http://schemas.openxmlformats.org/drawingml/2006/picture">
+                <pic:pic xmlns:pic="http://schemas.openxmlformats.org/drawingml/2006/picture">
+                  <pic:nvPicPr>
+                    <pic:cNvPr id="1" name=""/>
+                    <pic:cNvPicPr/>
+                  </pic:nvPicPr>
+                  <pic:blipFill>
+                    <a:blip r:embed="rId42"/>
+                    <a:stretch>
+                      <a:fillRect/>
+                    </a:stretch>
+                  </pic:blipFill>
+                  <pic:spPr>
+                    <a:xfrm>
+                      <a:off x="0" y="0"/>
+                      <a:ext cx="5838825" cy="4010025"/>
+                    </a:xfrm>
+                    <a:prstGeom prst="rect">
+                      <a:avLst/>
+                    </a:prstGeom>
+                  </pic:spPr>
+                </pic:pic>
+              </a:graphicData>
+            </a:graphic>
+          </wp:inline>
+        </w:drawing>
+      </w:r>
+    </w:p>
+    <w:p>
+      <w:pPr>
+        <w:pStyle w:val="af0"/>
+      </w:pPr>
+      <w:r>
+        <w:t>Рисунок 35 – Управление пользователями</w:t>
+      </w:r>
+    </w:p>
+    <w:p>
+      <w:pPr>
+        <w:pStyle w:val="3"/>
+      </w:pPr>
+      <w:bookmarkStart w:id="18" w:name="_Toc27840165"/>
+      <w:r>
+        <w:t>Добавление нового пользователя</w:t>
+      </w:r>
+      <w:bookmarkEnd w:id="18"/>
+    </w:p>
+    <w:p>
+      <w:r>
+        <w:t>Для добавления пользователя на странице «Управление пользователями» нажмите кнопку Добавить пользователя.</w:t>
+      </w:r>
+    </w:p>
     <w:p/>
+    <w:p>
+      <w:pPr>
+        <w:pStyle w:val="af0"/>
+      </w:pPr>
+      <w:r>
+        <w:lastRenderedPageBreak/>
+        <w:drawing>
+          <wp:inline distT="0" distB="0" distL="0" distR="0" wp14:anchorId="7CA8B601" wp14:editId="7284FA17">
+            <wp:extent cx="5940425" cy="3981450"/>
+            <wp:effectExtent l="0" t="0" r="3175" b="0"/>
+            <wp:docPr id="38" name="Рисунок 38"/>
+            <wp:cNvGraphicFramePr>
+              <a:graphicFrameLocks xmlns:a="http://schemas.openxmlformats.org/drawingml/2006/main" noChangeAspect="1"/>
+            </wp:cNvGraphicFramePr>
+            <a:graphic xmlns:a="http://schemas.openxmlformats.org/drawingml/2006/main">
+              <a:graphicData uri="http://schemas.openxmlformats.org/drawingml/2006/picture">
+                <pic:pic xmlns:pic="http://schemas.openxmlformats.org/drawingml/2006/picture">
+                  <pic:nvPicPr>
+                    <pic:cNvPr id="1" name=""/>
+                    <pic:cNvPicPr/>
+                  </pic:nvPicPr>
+                  <pic:blipFill>
+                    <a:blip r:embed="rId43"/>
+                    <a:stretch>
+                      <a:fillRect/>
+                    </a:stretch>
+                  </pic:blipFill>
+                  <pic:spPr>
+                    <a:xfrm>
+                      <a:off x="0" y="0"/>
+                      <a:ext cx="5940425" cy="3981450"/>
+                    </a:xfrm>
+                    <a:prstGeom prst="rect">
+                      <a:avLst/>
+                    </a:prstGeom>
+                  </pic:spPr>
+                </pic:pic>
+              </a:graphicData>
+            </a:graphic>
+          </wp:inline>
+        </w:drawing>
+      </w:r>
+    </w:p>
+    <w:p>
+      <w:pPr>
+        <w:pStyle w:val="af0"/>
+      </w:pPr>
+      <w:r>
+        <w:t>Рисунок 36 – Кнопка добавления</w:t>
+      </w:r>
+    </w:p>
+    <w:p>
+      <w:pPr>
+        <w:pStyle w:val="a0"/>
+      </w:pPr>
+      <w:r>
+        <w:t xml:space="preserve">Откроется форма добавления нового пользователя. </w:t>
+      </w:r>
+    </w:p>
+    <w:p>
+      <w:pPr>
+        <w:pStyle w:val="af0"/>
+      </w:pPr>
+      <w:r>
+        <w:lastRenderedPageBreak/>
+        <w:drawing>
+          <wp:inline distT="0" distB="0" distL="0" distR="0" wp14:anchorId="0476CCE6" wp14:editId="5EEFBD7C">
+            <wp:extent cx="5940425" cy="4474210"/>
+            <wp:effectExtent l="0" t="0" r="3175" b="2540"/>
+            <wp:docPr id="39" name="Рисунок 39"/>
+            <wp:cNvGraphicFramePr>
+              <a:graphicFrameLocks xmlns:a="http://schemas.openxmlformats.org/drawingml/2006/main" noChangeAspect="1"/>
+            </wp:cNvGraphicFramePr>
+            <a:graphic xmlns:a="http://schemas.openxmlformats.org/drawingml/2006/main">
+              <a:graphicData uri="http://schemas.openxmlformats.org/drawingml/2006/picture">
+                <pic:pic xmlns:pic="http://schemas.openxmlformats.org/drawingml/2006/picture">
+                  <pic:nvPicPr>
+                    <pic:cNvPr id="1" name=""/>
+                    <pic:cNvPicPr/>
+                  </pic:nvPicPr>
+                  <pic:blipFill>
+                    <a:blip r:embed="rId44"/>
+                    <a:stretch>
+                      <a:fillRect/>
+                    </a:stretch>
+                  </pic:blipFill>
+                  <pic:spPr>
+                    <a:xfrm>
+                      <a:off x="0" y="0"/>
+                      <a:ext cx="5940425" cy="4474210"/>
+                    </a:xfrm>
+                    <a:prstGeom prst="rect">
+                      <a:avLst/>
+                    </a:prstGeom>
+                  </pic:spPr>
+                </pic:pic>
+              </a:graphicData>
+            </a:graphic>
+          </wp:inline>
+        </w:drawing>
+      </w:r>
+    </w:p>
+    <w:p>
+      <w:pPr>
+        <w:pStyle w:val="af0"/>
+      </w:pPr>
+      <w:r>
+        <w:t xml:space="preserve">Рисунок 37 – Появившиеся поля </w:t>
+      </w:r>
+    </w:p>
+    <w:p>
+      <w:pPr>
+        <w:pStyle w:val="a0"/>
+      </w:pPr>
+      <w:r>
+        <w:t>Укажите все необходимые параметры и нажмите кнопку сохранить для добавления пользователя в Систему.</w:t>
+      </w:r>
+      <w:r>
+        <w:t xml:space="preserve"> Система уведомит вас об успешном добавлении данных в Систему.</w:t>
+      </w:r>
+    </w:p>
+    <w:p>
+      <w:pPr>
+        <w:pStyle w:val="af0"/>
+      </w:pPr>
+      <w:r>
+        <w:drawing>
+          <wp:inline distT="0" distB="0" distL="0" distR="0" wp14:anchorId="0BC5AC10" wp14:editId="2B517E74">
+            <wp:extent cx="4581525" cy="1447800"/>
+            <wp:effectExtent l="0" t="0" r="9525" b="0"/>
+            <wp:docPr id="40" name="Рисунок 40"/>
+            <wp:cNvGraphicFramePr>
+              <a:graphicFrameLocks xmlns:a="http://schemas.openxmlformats.org/drawingml/2006/main" noChangeAspect="1"/>
+            </wp:cNvGraphicFramePr>
+            <a:graphic xmlns:a="http://schemas.openxmlformats.org/drawingml/2006/main">
+              <a:graphicData uri="http://schemas.openxmlformats.org/drawingml/2006/picture">
+                <pic:pic xmlns:pic="http://schemas.openxmlformats.org/drawingml/2006/picture">
+                  <pic:nvPicPr>
+                    <pic:cNvPr id="1" name=""/>
+                    <pic:cNvPicPr/>
+                  </pic:nvPicPr>
+                  <pic:blipFill>
+                    <a:blip r:embed="rId45"/>
+                    <a:stretch>
+                      <a:fillRect/>
+                    </a:stretch>
+                  </pic:blipFill>
+                  <pic:spPr>
+                    <a:xfrm>
+                      <a:off x="0" y="0"/>
+                      <a:ext cx="4581525" cy="1447800"/>
+                    </a:xfrm>
+                    <a:prstGeom prst="rect">
+                      <a:avLst/>
+                    </a:prstGeom>
+                  </pic:spPr>
+                </pic:pic>
+              </a:graphicData>
+            </a:graphic>
+          </wp:inline>
+        </w:drawing>
+      </w:r>
+    </w:p>
+    <w:p>
+      <w:pPr>
+        <w:pStyle w:val="af0"/>
+      </w:pPr>
+      <w:r>
+        <w:t>Рисунок 38 – Уведомление</w:t>
+      </w:r>
+    </w:p>
+    <w:p>
+      <w:pPr>
+        <w:pStyle w:val="3"/>
+      </w:pPr>
+      <w:bookmarkStart w:id="19" w:name="_Toc27840166"/>
+      <w:r>
+        <w:t>Удаление пользователя из системы</w:t>
+      </w:r>
+      <w:bookmarkEnd w:id="19"/>
+    </w:p>
+    <w:p>
+      <w:r>
+        <w:t>Для добавления пользователя на странице «Управление пользователями» нажми</w:t>
+      </w:r>
+      <w:r>
+        <w:t>те кнопку Удалить напротив соответствующего пользователя</w:t>
+      </w:r>
+    </w:p>
+    <w:p>
+      <w:pPr>
+        <w:pStyle w:val="af0"/>
+      </w:pPr>
+      <w:r>
+        <w:lastRenderedPageBreak/>
+        <w:drawing>
+          <wp:inline distT="0" distB="0" distL="0" distR="0" wp14:anchorId="5AAEDC33" wp14:editId="69CC8B11">
+            <wp:extent cx="5940425" cy="4402455"/>
+            <wp:effectExtent l="0" t="0" r="3175" b="0"/>
+            <wp:docPr id="41" name="Рисунок 41"/>
+            <wp:cNvGraphicFramePr>
+              <a:graphicFrameLocks xmlns:a="http://schemas.openxmlformats.org/drawingml/2006/main" noChangeAspect="1"/>
+            </wp:cNvGraphicFramePr>
+            <a:graphic xmlns:a="http://schemas.openxmlformats.org/drawingml/2006/main">
+              <a:graphicData uri="http://schemas.openxmlformats.org/drawingml/2006/picture">
+                <pic:pic xmlns:pic="http://schemas.openxmlformats.org/drawingml/2006/picture">
+                  <pic:nvPicPr>
+                    <pic:cNvPr id="1" name=""/>
+                    <pic:cNvPicPr/>
+                  </pic:nvPicPr>
+                  <pic:blipFill>
+                    <a:blip r:embed="rId46"/>
+                    <a:stretch>
+                      <a:fillRect/>
+                    </a:stretch>
+                  </pic:blipFill>
+                  <pic:spPr>
+                    <a:xfrm>
+                      <a:off x="0" y="0"/>
+                      <a:ext cx="5940425" cy="4402455"/>
+                    </a:xfrm>
+                    <a:prstGeom prst="rect">
+                      <a:avLst/>
+                    </a:prstGeom>
+                  </pic:spPr>
+                </pic:pic>
+              </a:graphicData>
+            </a:graphic>
+          </wp:inline>
+        </w:drawing>
+      </w:r>
+    </w:p>
+    <w:p>
+      <w:pPr>
+        <w:pStyle w:val="af0"/>
+      </w:pPr>
+      <w:r>
+        <w:t>Рисунок 38 – Кнопка удалить</w:t>
+      </w:r>
+    </w:p>
+    <w:p>
+      <w:pPr>
+        <w:pStyle w:val="a0"/>
+      </w:pPr>
+      <w:r>
+        <w:t>Подтвердите действие на удаление пользователя из системы</w:t>
+      </w:r>
+    </w:p>
+    <w:p>
+      <w:pPr>
+        <w:pStyle w:val="af0"/>
+      </w:pPr>
+      <w:r>
+        <w:drawing>
+          <wp:inline distT="0" distB="0" distL="0" distR="0" wp14:anchorId="7E274890" wp14:editId="5070C21F">
+            <wp:extent cx="5940425" cy="3392170"/>
+            <wp:effectExtent l="0" t="0" r="3175" b="0"/>
+            <wp:docPr id="42" name="Рисунок 42"/>
+            <wp:cNvGraphicFramePr>
+              <a:graphicFrameLocks xmlns:a="http://schemas.openxmlformats.org/drawingml/2006/main" noChangeAspect="1"/>
+            </wp:cNvGraphicFramePr>
+            <a:graphic xmlns:a="http://schemas.openxmlformats.org/drawingml/2006/main">
+              <a:graphicData uri="http://schemas.openxmlformats.org/drawingml/2006/picture">
+                <pic:pic xmlns:pic="http://schemas.openxmlformats.org/drawingml/2006/picture">
+                  <pic:nvPicPr>
+                    <pic:cNvPr id="1" name=""/>
+                    <pic:cNvPicPr/>
+                  </pic:nvPicPr>
+                  <pic:blipFill>
+                    <a:blip r:embed="rId47"/>
+                    <a:stretch>
+                      <a:fillRect/>
+                    </a:stretch>
+                  </pic:blipFill>
+                  <pic:spPr>
+                    <a:xfrm>
+                      <a:off x="0" y="0"/>
+                      <a:ext cx="5940425" cy="3392170"/>
+                    </a:xfrm>
+                    <a:prstGeom prst="rect">
+                      <a:avLst/>
+                    </a:prstGeom>
+                  </pic:spPr>
+                </pic:pic>
+              </a:graphicData>
+            </a:graphic>
+          </wp:inline>
+        </w:drawing>
+      </w:r>
+    </w:p>
+    <w:p>
+      <w:pPr>
+        <w:pStyle w:val="af0"/>
+      </w:pPr>
+      <w:r>
+        <w:t>Рисунок 39 – Подтверждение удаления</w:t>
+      </w:r>
+    </w:p>
+    <w:p>
+      <w:pPr>
+        <w:pStyle w:val="af0"/>
+      </w:pPr>
+      <w:r>
+        <w:lastRenderedPageBreak/>
+        <w:t>После успешного удаления система покажет уведомление о удалении</w:t>
+      </w:r>
+    </w:p>
+    <w:p>
+      <w:pPr>
+        <w:pStyle w:val="af0"/>
+      </w:pPr>
+      <w:r>
+        <w:drawing>
+          <wp:inline distT="0" distB="0" distL="0" distR="0" wp14:anchorId="6C1F7215" wp14:editId="31FA2C06">
+            <wp:extent cx="5940425" cy="2767965"/>
+            <wp:effectExtent l="0" t="0" r="3175" b="0"/>
+            <wp:docPr id="43" name="Рисунок 43"/>
+            <wp:cNvGraphicFramePr>
+              <a:graphicFrameLocks xmlns:a="http://schemas.openxmlformats.org/drawingml/2006/main" noChangeAspect="1"/>
+            </wp:cNvGraphicFramePr>
+            <a:graphic xmlns:a="http://schemas.openxmlformats.org/drawingml/2006/main">
+              <a:graphicData uri="http://schemas.openxmlformats.org/drawingml/2006/picture">
+                <pic:pic xmlns:pic="http://schemas.openxmlformats.org/drawingml/2006/picture">
+                  <pic:nvPicPr>
+                    <pic:cNvPr id="1" name=""/>
+                    <pic:cNvPicPr/>
+                  </pic:nvPicPr>
+                  <pic:blipFill>
+                    <a:blip r:embed="rId48"/>
+                    <a:stretch>
+                      <a:fillRect/>
+                    </a:stretch>
+                  </pic:blipFill>
+                  <pic:spPr>
+                    <a:xfrm>
+                      <a:off x="0" y="0"/>
+                      <a:ext cx="5940425" cy="2767965"/>
+                    </a:xfrm>
+                    <a:prstGeom prst="rect">
+                      <a:avLst/>
+                    </a:prstGeom>
+                  </pic:spPr>
+                </pic:pic>
+              </a:graphicData>
+            </a:graphic>
+          </wp:inline>
+        </w:drawing>
+      </w:r>
+    </w:p>
+    <w:p>
+      <w:pPr>
+        <w:pStyle w:val="af0"/>
+      </w:pPr>
+      <w:r>
+        <w:t>Рисунок 40 – Уведомление</w:t>
+      </w:r>
+    </w:p>
+    <w:p>
+      <w:pPr>
+        <w:pStyle w:val="3"/>
+        <w:rPr>
+          <w:lang w:val="en-US"/>
+        </w:rPr>
+      </w:pPr>
+      <w:bookmarkStart w:id="20" w:name="_Toc27840167"/>
+      <w:r>
+        <w:t>Редактирование пользователей</w:t>
+      </w:r>
+      <w:bookmarkEnd w:id="20"/>
+    </w:p>
+    <w:p>
+      <w:pPr>
+        <w:pStyle w:val="a0"/>
+      </w:pPr>
+      <w:bookmarkStart w:id="21" w:name="_GoBack"/>
+      <w:bookmarkEnd w:id="21"/>
+    </w:p>
+    <w:p>
+      <w:pPr>
+        <w:pStyle w:val="a0"/>
+      </w:pPr>
+    </w:p>
     <w:sectPr>
-      <w:footerReference w:type="default" r:id="rId25"/>
+      <w:footerReference w:type="default" r:id="rId49"/>
       <w:pgSz w:w="11906" w:h="16838"/>
       <w:pgMar w:top="1134" w:right="850" w:bottom="1134" w:left="1701" w:header="708" w:footer="708" w:gutter="0"/>
       <w:cols w:space="708"/>
@@ -2443,7 +5445,6 @@
         <w:docPartUnique/>
       </w:docPartObj>
     </w:sdtPr>
-    <w:sdtEndPr/>
     <w:sdtContent>
       <w:p>
         <w:pPr>
@@ -2463,7 +5464,7 @@
           <w:rPr>
             <w:noProof/>
           </w:rPr>
-          <w:t>13</w:t>
+          <w:t>29</w:t>
         </w:r>
         <w:r>
           <w:fldChar w:fldCharType="end"/>
@@ -3353,6 +6354,95 @@
     </w:lvl>
   </w:abstractNum>
   <w:abstractNum w:abstractNumId="9" w15:restartNumberingAfterBreak="0">
+    <w:nsid w:val="1F48484B"/>
+    <w:multiLevelType w:val="hybridMultilevel"/>
+    <w:tmpl w:val="9DD2F190"/>
+    <w:lvl w:ilvl="0" w:tplc="04190011">
+      <w:start w:val="1"/>
+      <w:numFmt w:val="decimal"/>
+      <w:lvlText w:val="%1)"/>
+      <w:lvlJc w:val="left"/>
+      <w:pPr>
+        <w:ind w:left="720" w:hanging="360"/>
+      </w:pPr>
+      <w:rPr>
+        <w:rFonts w:hint="default"/>
+      </w:rPr>
+    </w:lvl>
+    <w:lvl w:ilvl="1" w:tplc="04190019" w:tentative="1">
+      <w:start w:val="1"/>
+      <w:numFmt w:val="lowerLetter"/>
+      <w:lvlText w:val="%2."/>
+      <w:lvlJc w:val="left"/>
+      <w:pPr>
+        <w:ind w:left="1440" w:hanging="360"/>
+      </w:pPr>
+    </w:lvl>
+    <w:lvl w:ilvl="2" w:tplc="0419001B" w:tentative="1">
+      <w:start w:val="1"/>
+      <w:numFmt w:val="lowerRoman"/>
+      <w:lvlText w:val="%3."/>
+      <w:lvlJc w:val="right"/>
+      <w:pPr>
+        <w:ind w:left="2160" w:hanging="180"/>
+      </w:pPr>
+    </w:lvl>
+    <w:lvl w:ilvl="3" w:tplc="0419000F" w:tentative="1">
+      <w:start w:val="1"/>
+      <w:numFmt w:val="decimal"/>
+      <w:lvlText w:val="%4."/>
+      <w:lvlJc w:val="left"/>
+      <w:pPr>
+        <w:ind w:left="2880" w:hanging="360"/>
+      </w:pPr>
+    </w:lvl>
+    <w:lvl w:ilvl="4" w:tplc="04190019" w:tentative="1">
+      <w:start w:val="1"/>
+      <w:numFmt w:val="lowerLetter"/>
+      <w:lvlText w:val="%5."/>
+      <w:lvlJc w:val="left"/>
+      <w:pPr>
+        <w:ind w:left="3600" w:hanging="360"/>
+      </w:pPr>
+    </w:lvl>
+    <w:lvl w:ilvl="5" w:tplc="0419001B" w:tentative="1">
+      <w:start w:val="1"/>
+      <w:numFmt w:val="lowerRoman"/>
+      <w:lvlText w:val="%6."/>
+      <w:lvlJc w:val="right"/>
+      <w:pPr>
+        <w:ind w:left="4320" w:hanging="180"/>
+      </w:pPr>
+    </w:lvl>
+    <w:lvl w:ilvl="6" w:tplc="0419000F" w:tentative="1">
+      <w:start w:val="1"/>
+      <w:numFmt w:val="decimal"/>
+      <w:lvlText w:val="%7."/>
+      <w:lvlJc w:val="left"/>
+      <w:pPr>
+        <w:ind w:left="5040" w:hanging="360"/>
+      </w:pPr>
+    </w:lvl>
+    <w:lvl w:ilvl="7" w:tplc="04190019" w:tentative="1">
+      <w:start w:val="1"/>
+      <w:numFmt w:val="lowerLetter"/>
+      <w:lvlText w:val="%8."/>
+      <w:lvlJc w:val="left"/>
+      <w:pPr>
+        <w:ind w:left="5760" w:hanging="360"/>
+      </w:pPr>
+    </w:lvl>
+    <w:lvl w:ilvl="8" w:tplc="0419001B" w:tentative="1">
+      <w:start w:val="1"/>
+      <w:numFmt w:val="lowerRoman"/>
+      <w:lvlText w:val="%9."/>
+      <w:lvlJc w:val="right"/>
+      <w:pPr>
+        <w:ind w:left="6480" w:hanging="180"/>
+      </w:pPr>
+    </w:lvl>
+  </w:abstractNum>
+  <w:abstractNum w:abstractNumId="10" w15:restartNumberingAfterBreak="0">
     <w:nsid w:val="1FFB1C87"/>
     <w:multiLevelType w:val="hybridMultilevel"/>
     <w:tmpl w:val="23C21256"/>
@@ -3441,7 +6531,7 @@
       </w:pPr>
     </w:lvl>
   </w:abstractNum>
-  <w:abstractNum w:abstractNumId="10" w15:restartNumberingAfterBreak="0">
+  <w:abstractNum w:abstractNumId="11" w15:restartNumberingAfterBreak="0">
     <w:nsid w:val="20D6727A"/>
     <w:multiLevelType w:val="multilevel"/>
     <w:tmpl w:val="04190025"/>
@@ -3536,7 +6626,7 @@
       </w:pPr>
     </w:lvl>
   </w:abstractNum>
-  <w:abstractNum w:abstractNumId="11" w15:restartNumberingAfterBreak="0">
+  <w:abstractNum w:abstractNumId="12" w15:restartNumberingAfterBreak="0">
     <w:nsid w:val="229D0B9A"/>
     <w:multiLevelType w:val="hybridMultilevel"/>
     <w:tmpl w:val="85A0A956"/>
@@ -3622,7 +6712,7 @@
       </w:pPr>
     </w:lvl>
   </w:abstractNum>
-  <w:abstractNum w:abstractNumId="12" w15:restartNumberingAfterBreak="0">
+  <w:abstractNum w:abstractNumId="13" w15:restartNumberingAfterBreak="0">
     <w:nsid w:val="25E73CED"/>
     <w:multiLevelType w:val="hybridMultilevel"/>
     <w:tmpl w:val="193EB098"/>
@@ -3711,7 +6801,7 @@
       </w:pPr>
     </w:lvl>
   </w:abstractNum>
-  <w:abstractNum w:abstractNumId="13" w15:restartNumberingAfterBreak="0">
+  <w:abstractNum w:abstractNumId="14" w15:restartNumberingAfterBreak="0">
     <w:nsid w:val="2F0D4315"/>
     <w:multiLevelType w:val="hybridMultilevel"/>
     <w:tmpl w:val="8B78E08E"/>
@@ -3797,7 +6887,7 @@
       </w:pPr>
     </w:lvl>
   </w:abstractNum>
-  <w:abstractNum w:abstractNumId="14" w15:restartNumberingAfterBreak="0">
+  <w:abstractNum w:abstractNumId="15" w15:restartNumberingAfterBreak="0">
     <w:nsid w:val="37865F57"/>
     <w:multiLevelType w:val="hybridMultilevel"/>
     <w:tmpl w:val="A45AA64C"/>
@@ -3883,7 +6973,7 @@
       </w:pPr>
     </w:lvl>
   </w:abstractNum>
-  <w:abstractNum w:abstractNumId="15" w15:restartNumberingAfterBreak="0">
+  <w:abstractNum w:abstractNumId="16" w15:restartNumberingAfterBreak="0">
     <w:nsid w:val="3A5635FA"/>
     <w:multiLevelType w:val="hybridMultilevel"/>
     <w:tmpl w:val="7812CBCE"/>
@@ -3972,7 +7062,7 @@
       </w:pPr>
     </w:lvl>
   </w:abstractNum>
-  <w:abstractNum w:abstractNumId="16" w15:restartNumberingAfterBreak="0">
+  <w:abstractNum w:abstractNumId="17" w15:restartNumberingAfterBreak="0">
     <w:nsid w:val="413C5A63"/>
     <w:multiLevelType w:val="hybridMultilevel"/>
     <w:tmpl w:val="FA0AD7EE"/>
@@ -4061,7 +7151,7 @@
       </w:pPr>
     </w:lvl>
   </w:abstractNum>
-  <w:abstractNum w:abstractNumId="17" w15:restartNumberingAfterBreak="0">
+  <w:abstractNum w:abstractNumId="18" w15:restartNumberingAfterBreak="0">
     <w:nsid w:val="43C765CA"/>
     <w:multiLevelType w:val="hybridMultilevel"/>
     <w:tmpl w:val="FA0AD7EE"/>
@@ -4150,7 +7240,7 @@
       </w:pPr>
     </w:lvl>
   </w:abstractNum>
-  <w:abstractNum w:abstractNumId="18" w15:restartNumberingAfterBreak="0">
+  <w:abstractNum w:abstractNumId="19" w15:restartNumberingAfterBreak="0">
     <w:nsid w:val="43EE417A"/>
     <w:multiLevelType w:val="hybridMultilevel"/>
     <w:tmpl w:val="2E5CEE84"/>
@@ -4236,7 +7326,7 @@
       </w:pPr>
     </w:lvl>
   </w:abstractNum>
-  <w:abstractNum w:abstractNumId="19" w15:restartNumberingAfterBreak="0">
+  <w:abstractNum w:abstractNumId="20" w15:restartNumberingAfterBreak="0">
     <w:nsid w:val="44EF34AE"/>
     <w:multiLevelType w:val="hybridMultilevel"/>
     <w:tmpl w:val="ECB812F0"/>
@@ -4325,7 +7415,7 @@
       </w:pPr>
     </w:lvl>
   </w:abstractNum>
-  <w:abstractNum w:abstractNumId="20" w15:restartNumberingAfterBreak="0">
+  <w:abstractNum w:abstractNumId="21" w15:restartNumberingAfterBreak="0">
     <w:nsid w:val="45D36DE6"/>
     <w:multiLevelType w:val="hybridMultilevel"/>
     <w:tmpl w:val="282A53DC"/>
@@ -4414,7 +7504,7 @@
       </w:pPr>
     </w:lvl>
   </w:abstractNum>
-  <w:abstractNum w:abstractNumId="21" w15:restartNumberingAfterBreak="0">
+  <w:abstractNum w:abstractNumId="22" w15:restartNumberingAfterBreak="0">
     <w:nsid w:val="49A03FF3"/>
     <w:multiLevelType w:val="hybridMultilevel"/>
     <w:tmpl w:val="93BC3A24"/>
@@ -4503,7 +7593,7 @@
       </w:pPr>
     </w:lvl>
   </w:abstractNum>
-  <w:abstractNum w:abstractNumId="22" w15:restartNumberingAfterBreak="0">
+  <w:abstractNum w:abstractNumId="23" w15:restartNumberingAfterBreak="0">
     <w:nsid w:val="4C4C4CAE"/>
     <w:multiLevelType w:val="hybridMultilevel"/>
     <w:tmpl w:val="F5266148"/>
@@ -4589,7 +7679,7 @@
       </w:pPr>
     </w:lvl>
   </w:abstractNum>
-  <w:abstractNum w:abstractNumId="23" w15:restartNumberingAfterBreak="0">
+  <w:abstractNum w:abstractNumId="24" w15:restartNumberingAfterBreak="0">
     <w:nsid w:val="4E002DB5"/>
     <w:multiLevelType w:val="hybridMultilevel"/>
     <w:tmpl w:val="8B246FFC"/>
@@ -4702,7 +7792,7 @@
       </w:rPr>
     </w:lvl>
   </w:abstractNum>
-  <w:abstractNum w:abstractNumId="24" w15:restartNumberingAfterBreak="0">
+  <w:abstractNum w:abstractNumId="25" w15:restartNumberingAfterBreak="0">
     <w:nsid w:val="531058CF"/>
     <w:multiLevelType w:val="hybridMultilevel"/>
     <w:tmpl w:val="75C20986"/>
@@ -4791,7 +7881,7 @@
       </w:pPr>
     </w:lvl>
   </w:abstractNum>
-  <w:abstractNum w:abstractNumId="25" w15:restartNumberingAfterBreak="0">
+  <w:abstractNum w:abstractNumId="26" w15:restartNumberingAfterBreak="0">
     <w:nsid w:val="55597830"/>
     <w:multiLevelType w:val="hybridMultilevel"/>
     <w:tmpl w:val="4DEEFB42"/>
@@ -4880,7 +7970,7 @@
       </w:pPr>
     </w:lvl>
   </w:abstractNum>
-  <w:abstractNum w:abstractNumId="26" w15:restartNumberingAfterBreak="0">
+  <w:abstractNum w:abstractNumId="27" w15:restartNumberingAfterBreak="0">
     <w:nsid w:val="5DC51C41"/>
     <w:multiLevelType w:val="hybridMultilevel"/>
     <w:tmpl w:val="4E965196"/>
@@ -4969,7 +8059,7 @@
       </w:pPr>
     </w:lvl>
   </w:abstractNum>
-  <w:abstractNum w:abstractNumId="27" w15:restartNumberingAfterBreak="0">
+  <w:abstractNum w:abstractNumId="28" w15:restartNumberingAfterBreak="0">
     <w:nsid w:val="609D3896"/>
     <w:multiLevelType w:val="hybridMultilevel"/>
     <w:tmpl w:val="0F9AD77E"/>
@@ -5058,7 +8148,96 @@
       </w:pPr>
     </w:lvl>
   </w:abstractNum>
-  <w:abstractNum w:abstractNumId="28" w15:restartNumberingAfterBreak="0">
+  <w:abstractNum w:abstractNumId="29" w15:restartNumberingAfterBreak="0">
+    <w:nsid w:val="690822BC"/>
+    <w:multiLevelType w:val="hybridMultilevel"/>
+    <w:tmpl w:val="4A88A798"/>
+    <w:lvl w:ilvl="0" w:tplc="04190011">
+      <w:start w:val="1"/>
+      <w:numFmt w:val="decimal"/>
+      <w:lvlText w:val="%1)"/>
+      <w:lvlJc w:val="left"/>
+      <w:pPr>
+        <w:ind w:left="720" w:hanging="360"/>
+      </w:pPr>
+      <w:rPr>
+        <w:rFonts w:hint="default"/>
+      </w:rPr>
+    </w:lvl>
+    <w:lvl w:ilvl="1" w:tplc="04190019" w:tentative="1">
+      <w:start w:val="1"/>
+      <w:numFmt w:val="lowerLetter"/>
+      <w:lvlText w:val="%2."/>
+      <w:lvlJc w:val="left"/>
+      <w:pPr>
+        <w:ind w:left="1440" w:hanging="360"/>
+      </w:pPr>
+    </w:lvl>
+    <w:lvl w:ilvl="2" w:tplc="0419001B" w:tentative="1">
+      <w:start w:val="1"/>
+      <w:numFmt w:val="lowerRoman"/>
+      <w:lvlText w:val="%3."/>
+      <w:lvlJc w:val="right"/>
+      <w:pPr>
+        <w:ind w:left="2160" w:hanging="180"/>
+      </w:pPr>
+    </w:lvl>
+    <w:lvl w:ilvl="3" w:tplc="0419000F" w:tentative="1">
+      <w:start w:val="1"/>
+      <w:numFmt w:val="decimal"/>
+      <w:lvlText w:val="%4."/>
+      <w:lvlJc w:val="left"/>
+      <w:pPr>
+        <w:ind w:left="2880" w:hanging="360"/>
+      </w:pPr>
+    </w:lvl>
+    <w:lvl w:ilvl="4" w:tplc="04190019" w:tentative="1">
+      <w:start w:val="1"/>
+      <w:numFmt w:val="lowerLetter"/>
+      <w:lvlText w:val="%5."/>
+      <w:lvlJc w:val="left"/>
+      <w:pPr>
+        <w:ind w:left="3600" w:hanging="360"/>
+      </w:pPr>
+    </w:lvl>
+    <w:lvl w:ilvl="5" w:tplc="0419001B" w:tentative="1">
+      <w:start w:val="1"/>
+      <w:numFmt w:val="lowerRoman"/>
+      <w:lvlText w:val="%6."/>
+      <w:lvlJc w:val="right"/>
+      <w:pPr>
+        <w:ind w:left="4320" w:hanging="180"/>
+      </w:pPr>
+    </w:lvl>
+    <w:lvl w:ilvl="6" w:tplc="0419000F" w:tentative="1">
+      <w:start w:val="1"/>
+      <w:numFmt w:val="decimal"/>
+      <w:lvlText w:val="%7."/>
+      <w:lvlJc w:val="left"/>
+      <w:pPr>
+        <w:ind w:left="5040" w:hanging="360"/>
+      </w:pPr>
+    </w:lvl>
+    <w:lvl w:ilvl="7" w:tplc="04190019" w:tentative="1">
+      <w:start w:val="1"/>
+      <w:numFmt w:val="lowerLetter"/>
+      <w:lvlText w:val="%8."/>
+      <w:lvlJc w:val="left"/>
+      <w:pPr>
+        <w:ind w:left="5760" w:hanging="360"/>
+      </w:pPr>
+    </w:lvl>
+    <w:lvl w:ilvl="8" w:tplc="0419001B" w:tentative="1">
+      <w:start w:val="1"/>
+      <w:numFmt w:val="lowerRoman"/>
+      <w:lvlText w:val="%9."/>
+      <w:lvlJc w:val="right"/>
+      <w:pPr>
+        <w:ind w:left="6480" w:hanging="180"/>
+      </w:pPr>
+    </w:lvl>
+  </w:abstractNum>
+  <w:abstractNum w:abstractNumId="30" w15:restartNumberingAfterBreak="0">
     <w:nsid w:val="69BF04CF"/>
     <w:multiLevelType w:val="hybridMultilevel"/>
     <w:tmpl w:val="3F62EF1E"/>
@@ -5147,7 +8326,7 @@
       </w:pPr>
     </w:lvl>
   </w:abstractNum>
-  <w:abstractNum w:abstractNumId="29" w15:restartNumberingAfterBreak="0">
+  <w:abstractNum w:abstractNumId="31" w15:restartNumberingAfterBreak="0">
     <w:nsid w:val="6E1739E8"/>
     <w:multiLevelType w:val="hybridMultilevel"/>
     <w:tmpl w:val="69C07258"/>
@@ -5233,7 +8412,7 @@
       </w:pPr>
     </w:lvl>
   </w:abstractNum>
-  <w:abstractNum w:abstractNumId="30" w15:restartNumberingAfterBreak="0">
+  <w:abstractNum w:abstractNumId="32" w15:restartNumberingAfterBreak="0">
     <w:nsid w:val="719F3413"/>
     <w:multiLevelType w:val="multilevel"/>
     <w:tmpl w:val="0ED0A9E8"/>
@@ -5382,7 +8561,7 @@
       </w:rPr>
     </w:lvl>
   </w:abstractNum>
-  <w:abstractNum w:abstractNumId="31" w15:restartNumberingAfterBreak="0">
+  <w:abstractNum w:abstractNumId="33" w15:restartNumberingAfterBreak="0">
     <w:nsid w:val="72575652"/>
     <w:multiLevelType w:val="hybridMultilevel"/>
     <w:tmpl w:val="EECA3C00"/>
@@ -5471,7 +8650,7 @@
       </w:pPr>
     </w:lvl>
   </w:abstractNum>
-  <w:abstractNum w:abstractNumId="32" w15:restartNumberingAfterBreak="0">
+  <w:abstractNum w:abstractNumId="34" w15:restartNumberingAfterBreak="0">
     <w:nsid w:val="72F15531"/>
     <w:multiLevelType w:val="hybridMultilevel"/>
     <w:tmpl w:val="0D887D2E"/>
@@ -5560,7 +8739,7 @@
       </w:pPr>
     </w:lvl>
   </w:abstractNum>
-  <w:abstractNum w:abstractNumId="33" w15:restartNumberingAfterBreak="0">
+  <w:abstractNum w:abstractNumId="35" w15:restartNumberingAfterBreak="0">
     <w:nsid w:val="75231400"/>
     <w:multiLevelType w:val="hybridMultilevel"/>
     <w:tmpl w:val="853A9258"/>
@@ -5649,7 +8828,7 @@
       </w:pPr>
     </w:lvl>
   </w:abstractNum>
-  <w:abstractNum w:abstractNumId="34" w15:restartNumberingAfterBreak="0">
+  <w:abstractNum w:abstractNumId="36" w15:restartNumberingAfterBreak="0">
     <w:nsid w:val="77AA16F6"/>
     <w:multiLevelType w:val="hybridMultilevel"/>
     <w:tmpl w:val="2724F726"/>
@@ -5738,7 +8917,7 @@
       </w:pPr>
     </w:lvl>
   </w:abstractNum>
-  <w:abstractNum w:abstractNumId="35" w15:restartNumberingAfterBreak="0">
+  <w:abstractNum w:abstractNumId="37" w15:restartNumberingAfterBreak="0">
     <w:nsid w:val="7C436845"/>
     <w:multiLevelType w:val="hybridMultilevel"/>
     <w:tmpl w:val="282A53DC"/>
@@ -5828,19 +9007,19 @@
     </w:lvl>
   </w:abstractNum>
   <w:num w:numId="1">
-    <w:abstractNumId w:val="21"/>
+    <w:abstractNumId w:val="22"/>
   </w:num>
   <w:num w:numId="2">
-    <w:abstractNumId w:val="29"/>
+    <w:abstractNumId w:val="31"/>
   </w:num>
   <w:num w:numId="3">
     <w:abstractNumId w:val="1"/>
   </w:num>
   <w:num w:numId="4">
-    <w:abstractNumId w:val="11"/>
+    <w:abstractNumId w:val="12"/>
   </w:num>
   <w:num w:numId="5">
-    <w:abstractNumId w:val="13"/>
+    <w:abstractNumId w:val="14"/>
   </w:num>
   <w:num w:numId="6">
     <w:abstractNumId w:val="6"/>
@@ -5849,22 +9028,22 @@
     <w:abstractNumId w:val="5"/>
   </w:num>
   <w:num w:numId="8">
-    <w:abstractNumId w:val="31"/>
+    <w:abstractNumId w:val="33"/>
   </w:num>
   <w:num w:numId="9">
-    <w:abstractNumId w:val="22"/>
+    <w:abstractNumId w:val="23"/>
   </w:num>
   <w:num w:numId="10">
-    <w:abstractNumId w:val="18"/>
+    <w:abstractNumId w:val="19"/>
   </w:num>
   <w:num w:numId="11">
-    <w:abstractNumId w:val="23"/>
+    <w:abstractNumId w:val="24"/>
   </w:num>
   <w:num w:numId="12">
     <w:abstractNumId w:val="3"/>
   </w:num>
   <w:num w:numId="13">
-    <w:abstractNumId w:val="19"/>
+    <w:abstractNumId w:val="20"/>
   </w:num>
   <w:num w:numId="14">
     <w:abstractNumId w:val="8"/>
@@ -5873,70 +9052,70 @@
     <w:abstractNumId w:val="0"/>
   </w:num>
   <w:num w:numId="16">
-    <w:abstractNumId w:val="35"/>
+    <w:abstractNumId w:val="37"/>
   </w:num>
   <w:num w:numId="17">
-    <w:abstractNumId w:val="34"/>
+    <w:abstractNumId w:val="36"/>
   </w:num>
   <w:num w:numId="18">
-    <w:abstractNumId w:val="20"/>
+    <w:abstractNumId w:val="21"/>
   </w:num>
   <w:num w:numId="19">
-    <w:abstractNumId w:val="28"/>
+    <w:abstractNumId w:val="30"/>
   </w:num>
   <w:num w:numId="20">
     <w:abstractNumId w:val="4"/>
   </w:num>
   <w:num w:numId="21">
+    <w:abstractNumId w:val="28"/>
+  </w:num>
+  <w:num w:numId="22">
+    <w:abstractNumId w:val="25"/>
+  </w:num>
+  <w:num w:numId="23">
+    <w:abstractNumId w:val="26"/>
+  </w:num>
+  <w:num w:numId="24">
     <w:abstractNumId w:val="27"/>
   </w:num>
-  <w:num w:numId="22">
-    <w:abstractNumId w:val="24"/>
-  </w:num>
-  <w:num w:numId="23">
-    <w:abstractNumId w:val="25"/>
-  </w:num>
-  <w:num w:numId="24">
-    <w:abstractNumId w:val="26"/>
-  </w:num>
   <w:num w:numId="25">
-    <w:abstractNumId w:val="12"/>
+    <w:abstractNumId w:val="13"/>
   </w:num>
   <w:num w:numId="26">
-    <w:abstractNumId w:val="9"/>
+    <w:abstractNumId w:val="10"/>
   </w:num>
   <w:num w:numId="27">
-    <w:abstractNumId w:val="32"/>
+    <w:abstractNumId w:val="34"/>
   </w:num>
   <w:num w:numId="28">
-    <w:abstractNumId w:val="15"/>
+    <w:abstractNumId w:val="16"/>
   </w:num>
   <w:num w:numId="29">
-    <w:abstractNumId w:val="16"/>
+    <w:abstractNumId w:val="17"/>
   </w:num>
   <w:num w:numId="30">
-    <w:abstractNumId w:val="17"/>
+    <w:abstractNumId w:val="18"/>
   </w:num>
   <w:num w:numId="31">
     <w:abstractNumId w:val="2"/>
   </w:num>
   <w:num w:numId="32">
-    <w:abstractNumId w:val="14"/>
+    <w:abstractNumId w:val="15"/>
   </w:num>
   <w:num w:numId="33">
-    <w:abstractNumId w:val="33"/>
+    <w:abstractNumId w:val="35"/>
   </w:num>
   <w:num w:numId="34">
     <w:abstractNumId w:val="7"/>
   </w:num>
   <w:num w:numId="35">
-    <w:abstractNumId w:val="10"/>
+    <w:abstractNumId w:val="11"/>
   </w:num>
   <w:num w:numId="36">
-    <w:abstractNumId w:val="30"/>
+    <w:abstractNumId w:val="32"/>
   </w:num>
   <w:num w:numId="37">
-    <w:abstractNumId w:val="10"/>
+    <w:abstractNumId w:val="11"/>
     <w:lvlOverride w:ilvl="0">
       <w:startOverride w:val="1"/>
     </w:lvlOverride>
@@ -5966,7 +9145,7 @@
     </w:lvlOverride>
   </w:num>
   <w:num w:numId="38">
-    <w:abstractNumId w:val="10"/>
+    <w:abstractNumId w:val="11"/>
     <w:lvlOverride w:ilvl="0">
       <w:startOverride w:val="1"/>
     </w:lvlOverride>
@@ -5996,7 +9175,7 @@
     </w:lvlOverride>
   </w:num>
   <w:num w:numId="39">
-    <w:abstractNumId w:val="10"/>
+    <w:abstractNumId w:val="11"/>
     <w:lvlOverride w:ilvl="0">
       <w:startOverride w:val="1"/>
     </w:lvlOverride>
@@ -6026,7 +9205,7 @@
     </w:lvlOverride>
   </w:num>
   <w:num w:numId="40">
-    <w:abstractNumId w:val="10"/>
+    <w:abstractNumId w:val="11"/>
     <w:lvlOverride w:ilvl="0">
       <w:startOverride w:val="1"/>
     </w:lvlOverride>
@@ -6056,7 +9235,7 @@
     </w:lvlOverride>
   </w:num>
   <w:num w:numId="41">
-    <w:abstractNumId w:val="10"/>
+    <w:abstractNumId w:val="11"/>
     <w:lvlOverride w:ilvl="0">
       <w:startOverride w:val="1"/>
     </w:lvlOverride>
@@ -6084,6 +9263,12 @@
     <w:lvlOverride w:ilvl="8">
       <w:startOverride w:val="1"/>
     </w:lvlOverride>
+  </w:num>
+  <w:num w:numId="42">
+    <w:abstractNumId w:val="9"/>
+  </w:num>
+  <w:num w:numId="43">
+    <w:abstractNumId w:val="29"/>
   </w:num>
 </w:numbering>
 </file>
@@ -7572,7 +10757,7 @@
 </file>
 
 <file path=customXml/itemProps1.xml><?xml version="1.0" encoding="utf-8"?>
-<ds:datastoreItem xmlns:ds="http://schemas.openxmlformats.org/officeDocument/2006/customXml" ds:itemID="{762FFEC9-1D9F-4F02-9BDD-17A31C79C6DA}">
+<ds:datastoreItem xmlns:ds="http://schemas.openxmlformats.org/officeDocument/2006/customXml" ds:itemID="{9FC5A55A-1794-4AD1-BF20-BD8506AD6628}">
   <ds:schemaRefs>
     <ds:schemaRef ds:uri="http://schemas.openxmlformats.org/officeDocument/2006/bibliography"/>
   </ds:schemaRefs>

--- a/Руководство пользователя Поликлиники.docx
+++ b/Руководство пользователя Поликлиники.docx
@@ -593,7 +593,7 @@
           <w:r>
             <w:fldChar w:fldCharType="separate"/>
           </w:r>
-          <w:hyperlink w:anchor="_Toc27840147" w:history="1">
+          <w:hyperlink w:anchor="_Toc27930109" w:history="1">
             <w:r>
               <w:rPr>
                 <w:rStyle w:val="af"/>
@@ -636,7 +636,7 @@
                 <w:noProof/>
                 <w:webHidden/>
               </w:rPr>
-              <w:instrText xml:space="preserve"> PAGEREF _Toc27840147 \h </w:instrText>
+              <w:instrText xml:space="preserve"> PAGEREF _Toc27930109 \h </w:instrText>
             </w:r>
             <w:r>
               <w:rPr>
@@ -681,7 +681,7 @@
               <w:szCs w:val="22"/>
             </w:rPr>
           </w:pPr>
-          <w:hyperlink w:anchor="_Toc27840148" w:history="1">
+          <w:hyperlink w:anchor="_Toc27930110" w:history="1">
             <w:r>
               <w:rPr>
                 <w:rStyle w:val="af"/>
@@ -724,7 +724,7 @@
                 <w:noProof/>
                 <w:webHidden/>
               </w:rPr>
-              <w:instrText xml:space="preserve"> PAGEREF _Toc27840148 \h </w:instrText>
+              <w:instrText xml:space="preserve"> PAGEREF _Toc27930110 \h </w:instrText>
             </w:r>
             <w:r>
               <w:rPr>
@@ -769,7 +769,7 @@
               <w:szCs w:val="22"/>
             </w:rPr>
           </w:pPr>
-          <w:hyperlink w:anchor="_Toc27840149" w:history="1">
+          <w:hyperlink w:anchor="_Toc27930111" w:history="1">
             <w:r>
               <w:rPr>
                 <w:rStyle w:val="af"/>
@@ -812,7 +812,7 @@
                 <w:noProof/>
                 <w:webHidden/>
               </w:rPr>
-              <w:instrText xml:space="preserve"> PAGEREF _Toc27840149 \h </w:instrText>
+              <w:instrText xml:space="preserve"> PAGEREF _Toc27930111 \h </w:instrText>
             </w:r>
             <w:r>
               <w:rPr>
@@ -857,7 +857,7 @@
               <w:szCs w:val="22"/>
             </w:rPr>
           </w:pPr>
-          <w:hyperlink w:anchor="_Toc27840150" w:history="1">
+          <w:hyperlink w:anchor="_Toc27930112" w:history="1">
             <w:r>
               <w:rPr>
                 <w:rStyle w:val="af"/>
@@ -900,7 +900,7 @@
                 <w:noProof/>
                 <w:webHidden/>
               </w:rPr>
-              <w:instrText xml:space="preserve"> PAGEREF _Toc27840150 \h </w:instrText>
+              <w:instrText xml:space="preserve"> PAGEREF _Toc27930112 \h </w:instrText>
             </w:r>
             <w:r>
               <w:rPr>
@@ -945,7 +945,7 @@
               <w:szCs w:val="22"/>
             </w:rPr>
           </w:pPr>
-          <w:hyperlink w:anchor="_Toc27840151" w:history="1">
+          <w:hyperlink w:anchor="_Toc27930113" w:history="1">
             <w:r>
               <w:rPr>
                 <w:rStyle w:val="af"/>
@@ -988,7 +988,7 @@
                 <w:noProof/>
                 <w:webHidden/>
               </w:rPr>
-              <w:instrText xml:space="preserve"> PAGEREF _Toc27840151 \h </w:instrText>
+              <w:instrText xml:space="preserve"> PAGEREF _Toc27930113 \h </w:instrText>
             </w:r>
             <w:r>
               <w:rPr>
@@ -1033,7 +1033,7 @@
               <w:szCs w:val="22"/>
             </w:rPr>
           </w:pPr>
-          <w:hyperlink w:anchor="_Toc27840152" w:history="1">
+          <w:hyperlink w:anchor="_Toc27930114" w:history="1">
             <w:r>
               <w:rPr>
                 <w:rStyle w:val="af"/>
@@ -1076,7 +1076,7 @@
                 <w:noProof/>
                 <w:webHidden/>
               </w:rPr>
-              <w:instrText xml:space="preserve"> PAGEREF _Toc27840152 \h </w:instrText>
+              <w:instrText xml:space="preserve"> PAGEREF _Toc27930114 \h </w:instrText>
             </w:r>
             <w:r>
               <w:rPr>
@@ -1121,7 +1121,7 @@
               <w:szCs w:val="22"/>
             </w:rPr>
           </w:pPr>
-          <w:hyperlink w:anchor="_Toc27840153" w:history="1">
+          <w:hyperlink w:anchor="_Toc27930115" w:history="1">
             <w:r>
               <w:rPr>
                 <w:rStyle w:val="af"/>
@@ -1164,7 +1164,7 @@
                 <w:noProof/>
                 <w:webHidden/>
               </w:rPr>
-              <w:instrText xml:space="preserve"> PAGEREF _Toc27840153 \h </w:instrText>
+              <w:instrText xml:space="preserve"> PAGEREF _Toc27930115 \h </w:instrText>
             </w:r>
             <w:r>
               <w:rPr>
@@ -1209,7 +1209,7 @@
               <w:szCs w:val="22"/>
             </w:rPr>
           </w:pPr>
-          <w:hyperlink w:anchor="_Toc27840154" w:history="1">
+          <w:hyperlink w:anchor="_Toc27930116" w:history="1">
             <w:r>
               <w:rPr>
                 <w:rStyle w:val="af"/>
@@ -1252,7 +1252,7 @@
                 <w:noProof/>
                 <w:webHidden/>
               </w:rPr>
-              <w:instrText xml:space="preserve"> PAGEREF _Toc27840154 \h </w:instrText>
+              <w:instrText xml:space="preserve"> PAGEREF _Toc27930116 \h </w:instrText>
             </w:r>
             <w:r>
               <w:rPr>
@@ -1297,7 +1297,7 @@
               <w:szCs w:val="22"/>
             </w:rPr>
           </w:pPr>
-          <w:hyperlink w:anchor="_Toc27840155" w:history="1">
+          <w:hyperlink w:anchor="_Toc27930117" w:history="1">
             <w:r>
               <w:rPr>
                 <w:rStyle w:val="af"/>
@@ -1340,7 +1340,7 @@
                 <w:noProof/>
                 <w:webHidden/>
               </w:rPr>
-              <w:instrText xml:space="preserve"> PAGEREF _Toc27840155 \h </w:instrText>
+              <w:instrText xml:space="preserve"> PAGEREF _Toc27930117 \h </w:instrText>
             </w:r>
             <w:r>
               <w:rPr>
@@ -1385,7 +1385,7 @@
               <w:szCs w:val="22"/>
             </w:rPr>
           </w:pPr>
-          <w:hyperlink w:anchor="_Toc27840156" w:history="1">
+          <w:hyperlink w:anchor="_Toc27930118" w:history="1">
             <w:r>
               <w:rPr>
                 <w:rStyle w:val="af"/>
@@ -1428,7 +1428,7 @@
                 <w:noProof/>
                 <w:webHidden/>
               </w:rPr>
-              <w:instrText xml:space="preserve"> PAGEREF _Toc27840156 \h </w:instrText>
+              <w:instrText xml:space="preserve"> PAGEREF _Toc27930118 \h </w:instrText>
             </w:r>
             <w:r>
               <w:rPr>
@@ -1473,7 +1473,7 @@
               <w:szCs w:val="22"/>
             </w:rPr>
           </w:pPr>
-          <w:hyperlink w:anchor="_Toc27840157" w:history="1">
+          <w:hyperlink w:anchor="_Toc27930119" w:history="1">
             <w:r>
               <w:rPr>
                 <w:rStyle w:val="af"/>
@@ -1516,7 +1516,7 @@
                 <w:noProof/>
                 <w:webHidden/>
               </w:rPr>
-              <w:instrText xml:space="preserve"> PAGEREF _Toc27840157 \h </w:instrText>
+              <w:instrText xml:space="preserve"> PAGEREF _Toc27930119 \h </w:instrText>
             </w:r>
             <w:r>
               <w:rPr>
@@ -1561,7 +1561,7 @@
               <w:szCs w:val="22"/>
             </w:rPr>
           </w:pPr>
-          <w:hyperlink w:anchor="_Toc27840158" w:history="1">
+          <w:hyperlink w:anchor="_Toc27930120" w:history="1">
             <w:r>
               <w:rPr>
                 <w:rStyle w:val="af"/>
@@ -1604,7 +1604,7 @@
                 <w:noProof/>
                 <w:webHidden/>
               </w:rPr>
-              <w:instrText xml:space="preserve"> PAGEREF _Toc27840158 \h </w:instrText>
+              <w:instrText xml:space="preserve"> PAGEREF _Toc27930120 \h </w:instrText>
             </w:r>
             <w:r>
               <w:rPr>
@@ -1649,7 +1649,7 @@
               <w:szCs w:val="22"/>
             </w:rPr>
           </w:pPr>
-          <w:hyperlink w:anchor="_Toc27840159" w:history="1">
+          <w:hyperlink w:anchor="_Toc27930121" w:history="1">
             <w:r>
               <w:rPr>
                 <w:rStyle w:val="af"/>
@@ -1692,7 +1692,7 @@
                 <w:noProof/>
                 <w:webHidden/>
               </w:rPr>
-              <w:instrText xml:space="preserve"> PAGEREF _Toc27840159 \h </w:instrText>
+              <w:instrText xml:space="preserve"> PAGEREF _Toc27930121 \h </w:instrText>
             </w:r>
             <w:r>
               <w:rPr>
@@ -1737,7 +1737,7 @@
               <w:szCs w:val="22"/>
             </w:rPr>
           </w:pPr>
-          <w:hyperlink w:anchor="_Toc27840160" w:history="1">
+          <w:hyperlink w:anchor="_Toc27930122" w:history="1">
             <w:r>
               <w:rPr>
                 <w:rStyle w:val="af"/>
@@ -1780,7 +1780,7 @@
                 <w:noProof/>
                 <w:webHidden/>
               </w:rPr>
-              <w:instrText xml:space="preserve"> PAGEREF _Toc27840160 \h </w:instrText>
+              <w:instrText xml:space="preserve"> PAGEREF _Toc27930122 \h </w:instrText>
             </w:r>
             <w:r>
               <w:rPr>
@@ -1825,7 +1825,7 @@
               <w:szCs w:val="22"/>
             </w:rPr>
           </w:pPr>
-          <w:hyperlink w:anchor="_Toc27840161" w:history="1">
+          <w:hyperlink w:anchor="_Toc27930123" w:history="1">
             <w:r>
               <w:rPr>
                 <w:rStyle w:val="af"/>
@@ -1868,7 +1868,7 @@
                 <w:noProof/>
                 <w:webHidden/>
               </w:rPr>
-              <w:instrText xml:space="preserve"> PAGEREF _Toc27840161 \h </w:instrText>
+              <w:instrText xml:space="preserve"> PAGEREF _Toc27930123 \h </w:instrText>
             </w:r>
             <w:r>
               <w:rPr>
@@ -1913,7 +1913,7 @@
               <w:szCs w:val="22"/>
             </w:rPr>
           </w:pPr>
-          <w:hyperlink w:anchor="_Toc27840162" w:history="1">
+          <w:hyperlink w:anchor="_Toc27930124" w:history="1">
             <w:r>
               <w:rPr>
                 <w:rStyle w:val="af"/>
@@ -1956,7 +1956,7 @@
                 <w:noProof/>
                 <w:webHidden/>
               </w:rPr>
-              <w:instrText xml:space="preserve"> PAGEREF _Toc27840162 \h </w:instrText>
+              <w:instrText xml:space="preserve"> PAGEREF _Toc27930124 \h </w:instrText>
             </w:r>
             <w:r>
               <w:rPr>
@@ -2001,7 +2001,7 @@
               <w:szCs w:val="22"/>
             </w:rPr>
           </w:pPr>
-          <w:hyperlink w:anchor="_Toc27840163" w:history="1">
+          <w:hyperlink w:anchor="_Toc27930125" w:history="1">
             <w:r>
               <w:rPr>
                 <w:rStyle w:val="af"/>
@@ -2044,7 +2044,7 @@
                 <w:noProof/>
                 <w:webHidden/>
               </w:rPr>
-              <w:instrText xml:space="preserve"> PAGEREF _Toc27840163 \h </w:instrText>
+              <w:instrText xml:space="preserve"> PAGEREF _Toc27930125 \h </w:instrText>
             </w:r>
             <w:r>
               <w:rPr>
@@ -2089,7 +2089,7 @@
               <w:szCs w:val="22"/>
             </w:rPr>
           </w:pPr>
-          <w:hyperlink w:anchor="_Toc27840164" w:history="1">
+          <w:hyperlink w:anchor="_Toc27930126" w:history="1">
             <w:r>
               <w:rPr>
                 <w:rStyle w:val="af"/>
@@ -2132,7 +2132,7 @@
                 <w:noProof/>
                 <w:webHidden/>
               </w:rPr>
-              <w:instrText xml:space="preserve"> PAGEREF _Toc27840164 \h </w:instrText>
+              <w:instrText xml:space="preserve"> PAGEREF _Toc27930126 \h </w:instrText>
             </w:r>
             <w:r>
               <w:rPr>
@@ -2177,7 +2177,7 @@
               <w:szCs w:val="22"/>
             </w:rPr>
           </w:pPr>
-          <w:hyperlink w:anchor="_Toc27840165" w:history="1">
+          <w:hyperlink w:anchor="_Toc27930127" w:history="1">
             <w:r>
               <w:rPr>
                 <w:rStyle w:val="af"/>
@@ -2220,7 +2220,7 @@
                 <w:noProof/>
                 <w:webHidden/>
               </w:rPr>
-              <w:instrText xml:space="preserve"> PAGEREF _Toc27840165 \h </w:instrText>
+              <w:instrText xml:space="preserve"> PAGEREF _Toc27930127 \h </w:instrText>
             </w:r>
             <w:r>
               <w:rPr>
@@ -2265,7 +2265,7 @@
               <w:szCs w:val="22"/>
             </w:rPr>
           </w:pPr>
-          <w:hyperlink w:anchor="_Toc27840166" w:history="1">
+          <w:hyperlink w:anchor="_Toc27930128" w:history="1">
             <w:r>
               <w:rPr>
                 <w:rStyle w:val="af"/>
@@ -2308,7 +2308,7 @@
                 <w:noProof/>
                 <w:webHidden/>
               </w:rPr>
-              <w:instrText xml:space="preserve"> PAGEREF _Toc27840166 \h </w:instrText>
+              <w:instrText xml:space="preserve"> PAGEREF _Toc27930128 \h </w:instrText>
             </w:r>
             <w:r>
               <w:rPr>
@@ -2353,11 +2353,12 @@
               <w:szCs w:val="22"/>
             </w:rPr>
           </w:pPr>
-          <w:hyperlink w:anchor="_Toc27840167" w:history="1">
+          <w:hyperlink w:anchor="_Toc27930129" w:history="1">
             <w:r>
               <w:rPr>
                 <w:rStyle w:val="af"/>
                 <w:noProof/>
+                <w:lang w:val="en-US"/>
               </w:rPr>
               <w:t>4.4.4</w:t>
             </w:r>
@@ -2375,7 +2376,21 @@
                 <w:rStyle w:val="af"/>
                 <w:noProof/>
               </w:rPr>
-              <w:t>Редактирование пользователей</w:t>
+              <w:t>Редактирование пользоват</w:t>
+            </w:r>
+            <w:r>
+              <w:rPr>
+                <w:rStyle w:val="af"/>
+                <w:noProof/>
+              </w:rPr>
+              <w:t>е</w:t>
+            </w:r>
+            <w:r>
+              <w:rPr>
+                <w:rStyle w:val="af"/>
+                <w:noProof/>
+              </w:rPr>
+              <w:t>лей</w:t>
             </w:r>
             <w:r>
               <w:rPr>
@@ -2396,7 +2411,7 @@
                 <w:noProof/>
                 <w:webHidden/>
               </w:rPr>
-              <w:instrText xml:space="preserve"> PAGEREF _Toc27840167 \h </w:instrText>
+              <w:instrText xml:space="preserve"> PAGEREF _Toc27930129 \h </w:instrText>
             </w:r>
             <w:r>
               <w:rPr>
@@ -2442,7 +2457,7 @@
       <w:pPr>
         <w:pStyle w:val="1"/>
       </w:pPr>
-      <w:bookmarkStart w:id="0" w:name="_Toc27840147"/>
+      <w:bookmarkStart w:id="0" w:name="_Toc27930109"/>
       <w:r>
         <w:lastRenderedPageBreak/>
         <w:t>Назначение системы</w:t>
@@ -2483,7 +2498,7 @@
       <w:pPr>
         <w:pStyle w:val="1"/>
       </w:pPr>
-      <w:bookmarkStart w:id="1" w:name="_Toc27840148"/>
+      <w:bookmarkStart w:id="1" w:name="_Toc27930110"/>
       <w:r>
         <w:lastRenderedPageBreak/>
         <w:t>Условия применения системы</w:t>
@@ -2539,7 +2554,7 @@
       <w:pPr>
         <w:pStyle w:val="1"/>
       </w:pPr>
-      <w:bookmarkStart w:id="2" w:name="_Toc27840149"/>
+      <w:bookmarkStart w:id="2" w:name="_Toc27930111"/>
       <w:r>
         <w:lastRenderedPageBreak/>
         <w:t>Подготовка системы к работе</w:t>
@@ -2712,7 +2727,7 @@
       <w:pPr>
         <w:pStyle w:val="1"/>
       </w:pPr>
-      <w:bookmarkStart w:id="3" w:name="_Toc27840150"/>
+      <w:bookmarkStart w:id="3" w:name="_Toc27930112"/>
       <w:r>
         <w:lastRenderedPageBreak/>
         <w:t>Описание операций</w:t>
@@ -2769,7 +2784,7 @@
       <w:pPr>
         <w:pStyle w:val="2"/>
       </w:pPr>
-      <w:bookmarkStart w:id="4" w:name="_Toc27840151"/>
+      <w:bookmarkStart w:id="4" w:name="_Toc27930113"/>
       <w:r>
         <w:t>Обычный пользователь</w:t>
       </w:r>
@@ -2782,7 +2797,7 @@
       <w:r>
         <w:t xml:space="preserve"> </w:t>
       </w:r>
-      <w:bookmarkStart w:id="5" w:name="_Toc27840152"/>
+      <w:bookmarkStart w:id="5" w:name="_Toc27930114"/>
       <w:r>
         <w:t>Просмотр расписания</w:t>
       </w:r>
@@ -2971,7 +2986,7 @@
       <w:pPr>
         <w:pStyle w:val="3"/>
       </w:pPr>
-      <w:bookmarkStart w:id="6" w:name="_Toc27840153"/>
+      <w:bookmarkStart w:id="6" w:name="_Toc27930115"/>
       <w:r>
         <w:t>Запись на прием</w:t>
       </w:r>
@@ -3136,7 +3151,7 @@
       <w:pPr>
         <w:pStyle w:val="2"/>
       </w:pPr>
-      <w:bookmarkStart w:id="7" w:name="_Toc27840154"/>
+      <w:bookmarkStart w:id="7" w:name="_Toc27930116"/>
       <w:r>
         <w:lastRenderedPageBreak/>
         <w:t>Редактор расписания</w:t>
@@ -3147,7 +3162,7 @@
       <w:pPr>
         <w:pStyle w:val="3"/>
       </w:pPr>
-      <w:bookmarkStart w:id="8" w:name="_Toc27840155"/>
+      <w:bookmarkStart w:id="8" w:name="_Toc27930117"/>
       <w:r>
         <w:t>Редактирование расписания</w:t>
       </w:r>
@@ -3616,7 +3631,7 @@
       <w:pPr>
         <w:pStyle w:val="2"/>
       </w:pPr>
-      <w:bookmarkStart w:id="9" w:name="_Toc27840156"/>
+      <w:bookmarkStart w:id="9" w:name="_Toc27930118"/>
       <w:r>
         <w:t>Регистратура</w:t>
       </w:r>
@@ -3626,7 +3641,7 @@
       <w:pPr>
         <w:pStyle w:val="3"/>
       </w:pPr>
-      <w:bookmarkStart w:id="10" w:name="_Toc27840157"/>
+      <w:bookmarkStart w:id="10" w:name="_Toc27930119"/>
       <w:r>
         <w:t>Добавление нового посетителя</w:t>
       </w:r>
@@ -3771,7 +3786,7 @@
       <w:pPr>
         <w:pStyle w:val="3"/>
       </w:pPr>
-      <w:bookmarkStart w:id="11" w:name="_Toc27840158"/>
+      <w:bookmarkStart w:id="11" w:name="_Toc27930120"/>
       <w:r>
         <w:t>Редактирование информации о посетителях</w:t>
       </w:r>
@@ -4078,7 +4093,7 @@
       <w:pPr>
         <w:pStyle w:val="3"/>
       </w:pPr>
-      <w:bookmarkStart w:id="12" w:name="_Toc27840159"/>
+      <w:bookmarkStart w:id="12" w:name="_Toc27930121"/>
       <w:r>
         <w:lastRenderedPageBreak/>
         <w:t>Удаление посетителя из системы</w:t>
@@ -4270,7 +4285,7 @@
       <w:pPr>
         <w:pStyle w:val="3"/>
       </w:pPr>
-      <w:bookmarkStart w:id="13" w:name="_Toc27840160"/>
+      <w:bookmarkStart w:id="13" w:name="_Toc27930122"/>
       <w:r>
         <w:t>Просмотр записей к врачам</w:t>
       </w:r>
@@ -4515,7 +4530,7 @@
       <w:pPr>
         <w:pStyle w:val="3"/>
       </w:pPr>
-      <w:bookmarkStart w:id="14" w:name="_Toc27840161"/>
+      <w:bookmarkStart w:id="14" w:name="_Toc27930123"/>
       <w:r>
         <w:t>Редактирование записи о приеме у врача</w:t>
       </w:r>
@@ -4724,7 +4739,7 @@
       <w:pPr>
         <w:pStyle w:val="3"/>
       </w:pPr>
-      <w:bookmarkStart w:id="15" w:name="_Toc27840162"/>
+      <w:bookmarkStart w:id="15" w:name="_Toc27930124"/>
       <w:r>
         <w:t>Удаление информации о приеме</w:t>
       </w:r>
@@ -4876,7 +4891,7 @@
       <w:pPr>
         <w:pStyle w:val="2"/>
       </w:pPr>
-      <w:bookmarkStart w:id="16" w:name="_Toc27840163"/>
+      <w:bookmarkStart w:id="16" w:name="_Toc27930125"/>
       <w:r>
         <w:t>Администратор</w:t>
       </w:r>
@@ -4886,7 +4901,7 @@
       <w:pPr>
         <w:pStyle w:val="3"/>
       </w:pPr>
-      <w:bookmarkStart w:id="17" w:name="_Toc27840164"/>
+      <w:bookmarkStart w:id="17" w:name="_Toc27930126"/>
       <w:r>
         <w:t>Просмотр списка с пользователями системы</w:t>
       </w:r>
@@ -5010,7 +5025,7 @@
       <w:pPr>
         <w:pStyle w:val="3"/>
       </w:pPr>
-      <w:bookmarkStart w:id="18" w:name="_Toc27840165"/>
+      <w:bookmarkStart w:id="18" w:name="_Toc27930127"/>
       <w:r>
         <w:t>Добавление нового пользователя</w:t>
       </w:r>
@@ -5018,7 +5033,19 @@
     </w:p>
     <w:p>
       <w:r>
-        <w:t>Для добавления пользователя на странице «Управление пользователями» нажмите кнопку Добавить пользователя.</w:t>
+        <w:t xml:space="preserve">Для добавления пользователя на странице «Управление пользователями» нажмите кнопку </w:t>
+      </w:r>
+      <w:r>
+        <w:t>«Добавить</w:t>
+      </w:r>
+      <w:r>
+        <w:t xml:space="preserve"> пользователя</w:t>
+      </w:r>
+      <w:r>
+        <w:t>»</w:t>
+      </w:r>
+      <w:r>
+        <w:t>.</w:t>
       </w:r>
     </w:p>
     <w:p/>
@@ -5197,7 +5224,7 @@
       <w:pPr>
         <w:pStyle w:val="3"/>
       </w:pPr>
-      <w:bookmarkStart w:id="19" w:name="_Toc27840166"/>
+      <w:bookmarkStart w:id="19" w:name="_Toc27930128"/>
       <w:r>
         <w:t>Удаление пользователя из системы</w:t>
       </w:r>
@@ -5205,10 +5232,7 @@
     </w:p>
     <w:p>
       <w:r>
-        <w:t>Для добавления пользователя на странице «Управление пользователями» нажми</w:t>
-      </w:r>
-      <w:r>
-        <w:t>те кнопку Удалить напротив соответствующего пользователя</w:t>
+        <w:t>Для добавления пользователя на странице «Управление пользователями» нажмите кнопку Удалить напротив соответствующего пользователя</w:t>
       </w:r>
     </w:p>
     <w:p>
@@ -5386,7 +5410,7 @@
           <w:lang w:val="en-US"/>
         </w:rPr>
       </w:pPr>
-      <w:bookmarkStart w:id="20" w:name="_Toc27840167"/>
+      <w:bookmarkStart w:id="20" w:name="_Toc27930129"/>
       <w:r>
         <w:t>Редактирование пользователей</w:t>
       </w:r>
@@ -5396,16 +5420,941 @@
       <w:pPr>
         <w:pStyle w:val="a0"/>
       </w:pPr>
+      <w:r>
+        <w:t>Для редактирования пользователей портала перейдите на страницу «Управление пользователями» (рис. 34). Выберите пользователя, которого вы хотите отредактировать и нажмите</w:t>
+      </w:r>
+      <w:r>
+        <w:t xml:space="preserve"> </w:t>
+      </w:r>
+      <w:r>
+        <w:t xml:space="preserve">кнопку «Изменить» в строке с его данными. </w:t>
+      </w:r>
+    </w:p>
+    <w:p>
+      <w:pPr>
+        <w:pStyle w:val="af0"/>
+      </w:pPr>
+      <w:r>
+        <w:drawing>
+          <wp:inline distT="0" distB="0" distL="0" distR="0" wp14:anchorId="7E8F3916" wp14:editId="5B581E3B">
+            <wp:extent cx="5940425" cy="3516630"/>
+            <wp:effectExtent l="0" t="0" r="3175" b="7620"/>
+            <wp:docPr id="37" name="Рисунок 37"/>
+            <wp:cNvGraphicFramePr>
+              <a:graphicFrameLocks xmlns:a="http://schemas.openxmlformats.org/drawingml/2006/main" noChangeAspect="1"/>
+            </wp:cNvGraphicFramePr>
+            <a:graphic xmlns:a="http://schemas.openxmlformats.org/drawingml/2006/main">
+              <a:graphicData uri="http://schemas.openxmlformats.org/drawingml/2006/picture">
+                <pic:pic xmlns:pic="http://schemas.openxmlformats.org/drawingml/2006/picture">
+                  <pic:nvPicPr>
+                    <pic:cNvPr id="1" name=""/>
+                    <pic:cNvPicPr/>
+                  </pic:nvPicPr>
+                  <pic:blipFill>
+                    <a:blip r:embed="rId49"/>
+                    <a:stretch>
+                      <a:fillRect/>
+                    </a:stretch>
+                  </pic:blipFill>
+                  <pic:spPr>
+                    <a:xfrm>
+                      <a:off x="0" y="0"/>
+                      <a:ext cx="5940425" cy="3516630"/>
+                    </a:xfrm>
+                    <a:prstGeom prst="rect">
+                      <a:avLst/>
+                    </a:prstGeom>
+                  </pic:spPr>
+                </pic:pic>
+              </a:graphicData>
+            </a:graphic>
+          </wp:inline>
+        </w:drawing>
+      </w:r>
+    </w:p>
+    <w:p>
+      <w:pPr>
+        <w:pStyle w:val="af0"/>
+      </w:pPr>
+      <w:r>
+        <w:t>Рисунок 41 – Кнопка Изменить</w:t>
+      </w:r>
+    </w:p>
+    <w:p>
+      <w:pPr>
+        <w:pStyle w:val="a0"/>
+      </w:pPr>
+      <w:r>
+        <w:lastRenderedPageBreak/>
+        <w:t>После этого отредактируйте необходимые данные.</w:t>
+      </w:r>
+    </w:p>
+    <w:p>
+      <w:pPr>
+        <w:pStyle w:val="af0"/>
+      </w:pPr>
+      <w:r>
+        <w:drawing>
+          <wp:inline distT="0" distB="0" distL="0" distR="0" wp14:anchorId="648B75E2" wp14:editId="2B9A80C5">
+            <wp:extent cx="5940425" cy="3618865"/>
+            <wp:effectExtent l="0" t="0" r="3175" b="635"/>
+            <wp:docPr id="44" name="Рисунок 44"/>
+            <wp:cNvGraphicFramePr>
+              <a:graphicFrameLocks xmlns:a="http://schemas.openxmlformats.org/drawingml/2006/main" noChangeAspect="1"/>
+            </wp:cNvGraphicFramePr>
+            <a:graphic xmlns:a="http://schemas.openxmlformats.org/drawingml/2006/main">
+              <a:graphicData uri="http://schemas.openxmlformats.org/drawingml/2006/picture">
+                <pic:pic xmlns:pic="http://schemas.openxmlformats.org/drawingml/2006/picture">
+                  <pic:nvPicPr>
+                    <pic:cNvPr id="1" name=""/>
+                    <pic:cNvPicPr/>
+                  </pic:nvPicPr>
+                  <pic:blipFill>
+                    <a:blip r:embed="rId50"/>
+                    <a:stretch>
+                      <a:fillRect/>
+                    </a:stretch>
+                  </pic:blipFill>
+                  <pic:spPr>
+                    <a:xfrm>
+                      <a:off x="0" y="0"/>
+                      <a:ext cx="5940425" cy="3618865"/>
+                    </a:xfrm>
+                    <a:prstGeom prst="rect">
+                      <a:avLst/>
+                    </a:prstGeom>
+                  </pic:spPr>
+                </pic:pic>
+              </a:graphicData>
+            </a:graphic>
+          </wp:inline>
+        </w:drawing>
+      </w:r>
+    </w:p>
+    <w:p>
+      <w:pPr>
+        <w:pStyle w:val="af0"/>
+      </w:pPr>
+      <w:r>
+        <w:t>Рисунок 42 – Редактирование информации</w:t>
+      </w:r>
+    </w:p>
+    <w:p>
+      <w:pPr>
+        <w:pStyle w:val="a0"/>
+      </w:pPr>
+      <w:r>
+        <w:t>Нажмите кнопку Сохранить</w:t>
+      </w:r>
+    </w:p>
+    <w:p>
+      <w:pPr>
+        <w:pStyle w:val="af0"/>
+      </w:pPr>
+      <w:r>
+        <w:drawing>
+          <wp:inline distT="0" distB="0" distL="0" distR="0" wp14:anchorId="3817A8CC" wp14:editId="436B6BE1">
+            <wp:extent cx="5940425" cy="3522345"/>
+            <wp:effectExtent l="0" t="0" r="3175" b="1905"/>
+            <wp:docPr id="45" name="Рисунок 45"/>
+            <wp:cNvGraphicFramePr>
+              <a:graphicFrameLocks xmlns:a="http://schemas.openxmlformats.org/drawingml/2006/main" noChangeAspect="1"/>
+            </wp:cNvGraphicFramePr>
+            <a:graphic xmlns:a="http://schemas.openxmlformats.org/drawingml/2006/main">
+              <a:graphicData uri="http://schemas.openxmlformats.org/drawingml/2006/picture">
+                <pic:pic xmlns:pic="http://schemas.openxmlformats.org/drawingml/2006/picture">
+                  <pic:nvPicPr>
+                    <pic:cNvPr id="1" name=""/>
+                    <pic:cNvPicPr/>
+                  </pic:nvPicPr>
+                  <pic:blipFill>
+                    <a:blip r:embed="rId51"/>
+                    <a:stretch>
+                      <a:fillRect/>
+                    </a:stretch>
+                  </pic:blipFill>
+                  <pic:spPr>
+                    <a:xfrm>
+                      <a:off x="0" y="0"/>
+                      <a:ext cx="5940425" cy="3522345"/>
+                    </a:xfrm>
+                    <a:prstGeom prst="rect">
+                      <a:avLst/>
+                    </a:prstGeom>
+                  </pic:spPr>
+                </pic:pic>
+              </a:graphicData>
+            </a:graphic>
+          </wp:inline>
+        </w:drawing>
+      </w:r>
+    </w:p>
+    <w:p>
+      <w:pPr>
+        <w:pStyle w:val="af0"/>
+      </w:pPr>
+      <w:r>
+        <w:t>Рисунок 43 – Кнопка Сохранить</w:t>
+      </w:r>
+    </w:p>
+    <w:p>
+      <w:pPr>
+        <w:pStyle w:val="a0"/>
+      </w:pPr>
+      <w:r>
+        <w:t>Система уведомит вас об успешном сохранении изменений</w:t>
+      </w:r>
+    </w:p>
+    <w:p>
+      <w:pPr>
+        <w:pStyle w:val="af0"/>
+      </w:pPr>
+      <w:r>
+        <w:lastRenderedPageBreak/>
+        <w:drawing>
+          <wp:inline distT="0" distB="0" distL="0" distR="0" wp14:anchorId="175CB014" wp14:editId="5D24007C">
+            <wp:extent cx="5086350" cy="2209800"/>
+            <wp:effectExtent l="0" t="0" r="0" b="0"/>
+            <wp:docPr id="46" name="Рисунок 46"/>
+            <wp:cNvGraphicFramePr>
+              <a:graphicFrameLocks xmlns:a="http://schemas.openxmlformats.org/drawingml/2006/main" noChangeAspect="1"/>
+            </wp:cNvGraphicFramePr>
+            <a:graphic xmlns:a="http://schemas.openxmlformats.org/drawingml/2006/main">
+              <a:graphicData uri="http://schemas.openxmlformats.org/drawingml/2006/picture">
+                <pic:pic xmlns:pic="http://schemas.openxmlformats.org/drawingml/2006/picture">
+                  <pic:nvPicPr>
+                    <pic:cNvPr id="1" name=""/>
+                    <pic:cNvPicPr/>
+                  </pic:nvPicPr>
+                  <pic:blipFill>
+                    <a:blip r:embed="rId52"/>
+                    <a:stretch>
+                      <a:fillRect/>
+                    </a:stretch>
+                  </pic:blipFill>
+                  <pic:spPr>
+                    <a:xfrm>
+                      <a:off x="0" y="0"/>
+                      <a:ext cx="5086350" cy="2209800"/>
+                    </a:xfrm>
+                    <a:prstGeom prst="rect">
+                      <a:avLst/>
+                    </a:prstGeom>
+                  </pic:spPr>
+                </pic:pic>
+              </a:graphicData>
+            </a:graphic>
+          </wp:inline>
+        </w:drawing>
+      </w:r>
+    </w:p>
+    <w:p>
+      <w:pPr>
+        <w:pStyle w:val="af0"/>
+      </w:pPr>
+      <w:r>
+        <w:t>Рисунок 44 – Уведомление</w:t>
+      </w:r>
+    </w:p>
+    <w:p>
+      <w:pPr>
+        <w:pStyle w:val="3"/>
+      </w:pPr>
+      <w:r>
+        <w:t>Просмотр сотрудников поликлиники</w:t>
+      </w:r>
+    </w:p>
+    <w:p>
+      <w:pPr>
+        <w:pStyle w:val="a0"/>
+      </w:pPr>
+      <w:r>
+        <w:t>Для просмотра списка сотрудников поликлиники и информации о них перейдите на страницу «Управление сотрудниками»</w:t>
+      </w:r>
+    </w:p>
+    <w:p>
+      <w:pPr>
+        <w:pStyle w:val="af0"/>
+      </w:pPr>
+      <w:r>
+        <w:drawing>
+          <wp:inline distT="0" distB="0" distL="0" distR="0" wp14:anchorId="643254B4" wp14:editId="0A0F4091">
+            <wp:extent cx="5940425" cy="2322195"/>
+            <wp:effectExtent l="0" t="0" r="3175" b="1905"/>
+            <wp:docPr id="47" name="Рисунок 47"/>
+            <wp:cNvGraphicFramePr>
+              <a:graphicFrameLocks xmlns:a="http://schemas.openxmlformats.org/drawingml/2006/main" noChangeAspect="1"/>
+            </wp:cNvGraphicFramePr>
+            <a:graphic xmlns:a="http://schemas.openxmlformats.org/drawingml/2006/main">
+              <a:graphicData uri="http://schemas.openxmlformats.org/drawingml/2006/picture">
+                <pic:pic xmlns:pic="http://schemas.openxmlformats.org/drawingml/2006/picture">
+                  <pic:nvPicPr>
+                    <pic:cNvPr id="1" name=""/>
+                    <pic:cNvPicPr/>
+                  </pic:nvPicPr>
+                  <pic:blipFill>
+                    <a:blip r:embed="rId53"/>
+                    <a:stretch>
+                      <a:fillRect/>
+                    </a:stretch>
+                  </pic:blipFill>
+                  <pic:spPr>
+                    <a:xfrm>
+                      <a:off x="0" y="0"/>
+                      <a:ext cx="5940425" cy="2322195"/>
+                    </a:xfrm>
+                    <a:prstGeom prst="rect">
+                      <a:avLst/>
+                    </a:prstGeom>
+                  </pic:spPr>
+                </pic:pic>
+              </a:graphicData>
+            </a:graphic>
+          </wp:inline>
+        </w:drawing>
+      </w:r>
+    </w:p>
+    <w:p>
+      <w:pPr>
+        <w:pStyle w:val="af0"/>
+      </w:pPr>
+      <w:r>
+        <w:t>Рисунок 4</w:t>
+      </w:r>
+      <w:r>
+        <w:t>5 - С</w:t>
+      </w:r>
+      <w:r>
+        <w:t>траниц</w:t>
+      </w:r>
+      <w:r>
+        <w:t>а</w:t>
+      </w:r>
+      <w:r>
+        <w:t xml:space="preserve"> «Управление сотрудниками»</w:t>
+      </w:r>
+    </w:p>
+    <w:p>
+      <w:pPr>
+        <w:pStyle w:val="a0"/>
+      </w:pPr>
+      <w:r>
+        <w:t>На данной странице вы можете видеть список всех сотрудников в табличном виде.</w:t>
+      </w:r>
+    </w:p>
+    <w:p>
+      <w:pPr>
+        <w:pStyle w:val="3"/>
+      </w:pPr>
+      <w:r>
+        <w:t>Добавление нового сотрудника в систему</w:t>
+      </w:r>
+    </w:p>
+    <w:p>
+      <w:pPr>
+        <w:pStyle w:val="a0"/>
+      </w:pPr>
+      <w:r>
+        <w:t xml:space="preserve">Для </w:t>
+      </w:r>
+      <w:r>
+        <w:t xml:space="preserve">добавления сотрудников поликлиники </w:t>
+      </w:r>
+      <w:r>
+        <w:t>перейдите на страницу «Управление сотрудниками»</w:t>
+      </w:r>
+      <w:r>
+        <w:t xml:space="preserve"> (рис.45).</w:t>
+      </w:r>
+    </w:p>
+    <w:p>
+      <w:pPr>
+        <w:pStyle w:val="a0"/>
+      </w:pPr>
+      <w:r>
+        <w:t>Нажмите кнопку «Добавить сотрудника»</w:t>
+      </w:r>
+    </w:p>
+    <w:p>
+      <w:pPr>
+        <w:pStyle w:val="af0"/>
+      </w:pPr>
+      <w:r>
+        <w:lastRenderedPageBreak/>
+        <w:drawing>
+          <wp:inline distT="0" distB="0" distL="0" distR="0" wp14:anchorId="03504C5B" wp14:editId="4D417215">
+            <wp:extent cx="5940425" cy="4257040"/>
+            <wp:effectExtent l="0" t="0" r="3175" b="0"/>
+            <wp:docPr id="48" name="Рисунок 48"/>
+            <wp:cNvGraphicFramePr>
+              <a:graphicFrameLocks xmlns:a="http://schemas.openxmlformats.org/drawingml/2006/main" noChangeAspect="1"/>
+            </wp:cNvGraphicFramePr>
+            <a:graphic xmlns:a="http://schemas.openxmlformats.org/drawingml/2006/main">
+              <a:graphicData uri="http://schemas.openxmlformats.org/drawingml/2006/picture">
+                <pic:pic xmlns:pic="http://schemas.openxmlformats.org/drawingml/2006/picture">
+                  <pic:nvPicPr>
+                    <pic:cNvPr id="1" name=""/>
+                    <pic:cNvPicPr/>
+                  </pic:nvPicPr>
+                  <pic:blipFill>
+                    <a:blip r:embed="rId54"/>
+                    <a:stretch>
+                      <a:fillRect/>
+                    </a:stretch>
+                  </pic:blipFill>
+                  <pic:spPr>
+                    <a:xfrm>
+                      <a:off x="0" y="0"/>
+                      <a:ext cx="5940425" cy="4257040"/>
+                    </a:xfrm>
+                    <a:prstGeom prst="rect">
+                      <a:avLst/>
+                    </a:prstGeom>
+                  </pic:spPr>
+                </pic:pic>
+              </a:graphicData>
+            </a:graphic>
+          </wp:inline>
+        </w:drawing>
+      </w:r>
+    </w:p>
+    <w:p>
+      <w:pPr>
+        <w:pStyle w:val="af0"/>
+      </w:pPr>
+      <w:r>
+        <w:t>Рисунок 46 – Кнопка «Добавить сотрудника»</w:t>
+      </w:r>
+    </w:p>
+    <w:p>
+      <w:pPr>
+        <w:pStyle w:val="af0"/>
+      </w:pPr>
+      <w:r>
+        <w:lastRenderedPageBreak/>
+        <w:drawing>
+          <wp:inline distT="0" distB="0" distL="0" distR="0" wp14:anchorId="1EE64896" wp14:editId="090C34E0">
+            <wp:extent cx="5940425" cy="6176645"/>
+            <wp:effectExtent l="0" t="0" r="3175" b="0"/>
+            <wp:docPr id="49" name="Рисунок 49"/>
+            <wp:cNvGraphicFramePr>
+              <a:graphicFrameLocks xmlns:a="http://schemas.openxmlformats.org/drawingml/2006/main" noChangeAspect="1"/>
+            </wp:cNvGraphicFramePr>
+            <a:graphic xmlns:a="http://schemas.openxmlformats.org/drawingml/2006/main">
+              <a:graphicData uri="http://schemas.openxmlformats.org/drawingml/2006/picture">
+                <pic:pic xmlns:pic="http://schemas.openxmlformats.org/drawingml/2006/picture">
+                  <pic:nvPicPr>
+                    <pic:cNvPr id="1" name=""/>
+                    <pic:cNvPicPr/>
+                  </pic:nvPicPr>
+                  <pic:blipFill>
+                    <a:blip r:embed="rId55"/>
+                    <a:stretch>
+                      <a:fillRect/>
+                    </a:stretch>
+                  </pic:blipFill>
+                  <pic:spPr>
+                    <a:xfrm>
+                      <a:off x="0" y="0"/>
+                      <a:ext cx="5940425" cy="6176645"/>
+                    </a:xfrm>
+                    <a:prstGeom prst="rect">
+                      <a:avLst/>
+                    </a:prstGeom>
+                  </pic:spPr>
+                </pic:pic>
+              </a:graphicData>
+            </a:graphic>
+          </wp:inline>
+        </w:drawing>
+      </w:r>
+    </w:p>
+    <w:p>
+      <w:pPr>
+        <w:pStyle w:val="af0"/>
+      </w:pPr>
+      <w:r>
+        <w:t>Рисунок 47 – Появившаяся форма добавления</w:t>
+      </w:r>
+    </w:p>
+    <w:p>
+      <w:pPr>
+        <w:pStyle w:val="a0"/>
+      </w:pPr>
+      <w:r>
+        <w:t>В открывшихся полях введите нужные данные и нажмите кнопку сохранить.</w:t>
+      </w:r>
+    </w:p>
+    <w:p>
+      <w:pPr>
+        <w:pStyle w:val="af0"/>
+      </w:pPr>
+      <w:r>
+        <w:lastRenderedPageBreak/>
+        <w:drawing>
+          <wp:inline distT="0" distB="0" distL="0" distR="0" wp14:anchorId="1B6FAFB3" wp14:editId="1D9A2293">
+            <wp:extent cx="5940425" cy="5222240"/>
+            <wp:effectExtent l="0" t="0" r="3175" b="0"/>
+            <wp:docPr id="50" name="Рисунок 50"/>
+            <wp:cNvGraphicFramePr>
+              <a:graphicFrameLocks xmlns:a="http://schemas.openxmlformats.org/drawingml/2006/main" noChangeAspect="1"/>
+            </wp:cNvGraphicFramePr>
+            <a:graphic xmlns:a="http://schemas.openxmlformats.org/drawingml/2006/main">
+              <a:graphicData uri="http://schemas.openxmlformats.org/drawingml/2006/picture">
+                <pic:pic xmlns:pic="http://schemas.openxmlformats.org/drawingml/2006/picture">
+                  <pic:nvPicPr>
+                    <pic:cNvPr id="1" name=""/>
+                    <pic:cNvPicPr/>
+                  </pic:nvPicPr>
+                  <pic:blipFill>
+                    <a:blip r:embed="rId56"/>
+                    <a:stretch>
+                      <a:fillRect/>
+                    </a:stretch>
+                  </pic:blipFill>
+                  <pic:spPr>
+                    <a:xfrm>
+                      <a:off x="0" y="0"/>
+                      <a:ext cx="5940425" cy="5222240"/>
+                    </a:xfrm>
+                    <a:prstGeom prst="rect">
+                      <a:avLst/>
+                    </a:prstGeom>
+                  </pic:spPr>
+                </pic:pic>
+              </a:graphicData>
+            </a:graphic>
+          </wp:inline>
+        </w:drawing>
+      </w:r>
+    </w:p>
+    <w:p>
+      <w:pPr>
+        <w:pStyle w:val="af0"/>
+      </w:pPr>
+      <w:r>
+        <w:t>Рисунок 48 – Кнопка сохранить</w:t>
+      </w:r>
+    </w:p>
+    <w:p>
+      <w:pPr>
+        <w:pStyle w:val="3"/>
+      </w:pPr>
+      <w:r>
+        <w:t>Удаление сотрудника из системы</w:t>
+      </w:r>
+    </w:p>
+    <w:p>
+      <w:pPr>
+        <w:pStyle w:val="a0"/>
+      </w:pPr>
+      <w:r>
+        <w:t xml:space="preserve">Для </w:t>
+      </w:r>
+      <w:r>
+        <w:t>удаления</w:t>
+      </w:r>
+      <w:r>
+        <w:t xml:space="preserve"> сотрудников поликлиники перейдите на страницу «Управление сотрудниками» (рис.45).</w:t>
+      </w:r>
+    </w:p>
+    <w:p>
+      <w:pPr>
+        <w:pStyle w:val="a0"/>
+      </w:pPr>
+      <w:r>
+        <w:t>Напротив нужного сотрудника нажмите кнопку «Удалить»</w:t>
+      </w:r>
+    </w:p>
+    <w:p>
+      <w:pPr>
+        <w:pStyle w:val="af0"/>
+      </w:pPr>
+      <w:r>
+        <w:lastRenderedPageBreak/>
+        <w:drawing>
+          <wp:inline distT="0" distB="0" distL="0" distR="0" wp14:anchorId="758DD5AA" wp14:editId="1CCFF4E8">
+            <wp:extent cx="5867400" cy="4724400"/>
+            <wp:effectExtent l="0" t="0" r="0" b="0"/>
+            <wp:docPr id="51" name="Рисунок 51"/>
+            <wp:cNvGraphicFramePr>
+              <a:graphicFrameLocks xmlns:a="http://schemas.openxmlformats.org/drawingml/2006/main" noChangeAspect="1"/>
+            </wp:cNvGraphicFramePr>
+            <a:graphic xmlns:a="http://schemas.openxmlformats.org/drawingml/2006/main">
+              <a:graphicData uri="http://schemas.openxmlformats.org/drawingml/2006/picture">
+                <pic:pic xmlns:pic="http://schemas.openxmlformats.org/drawingml/2006/picture">
+                  <pic:nvPicPr>
+                    <pic:cNvPr id="1" name=""/>
+                    <pic:cNvPicPr/>
+                  </pic:nvPicPr>
+                  <pic:blipFill>
+                    <a:blip r:embed="rId57"/>
+                    <a:stretch>
+                      <a:fillRect/>
+                    </a:stretch>
+                  </pic:blipFill>
+                  <pic:spPr>
+                    <a:xfrm>
+                      <a:off x="0" y="0"/>
+                      <a:ext cx="5867400" cy="4724400"/>
+                    </a:xfrm>
+                    <a:prstGeom prst="rect">
+                      <a:avLst/>
+                    </a:prstGeom>
+                  </pic:spPr>
+                </pic:pic>
+              </a:graphicData>
+            </a:graphic>
+          </wp:inline>
+        </w:drawing>
+      </w:r>
+    </w:p>
+    <w:p>
+      <w:pPr>
+        <w:pStyle w:val="af0"/>
+      </w:pPr>
+      <w:r>
+        <w:t>Рисунок 49 – Кнопка удалить</w:t>
+      </w:r>
+    </w:p>
+    <w:p>
+      <w:pPr>
+        <w:pStyle w:val="a0"/>
+      </w:pPr>
+      <w:r>
+        <w:t>Система попросит вас подтвердить ваши действия</w:t>
+      </w:r>
+    </w:p>
+    <w:p>
+      <w:pPr>
+        <w:pStyle w:val="af0"/>
+      </w:pPr>
+      <w:r>
+        <w:drawing>
+          <wp:inline distT="0" distB="0" distL="0" distR="0" wp14:anchorId="68E0B577" wp14:editId="539D8125">
+            <wp:extent cx="5494193" cy="2571750"/>
+            <wp:effectExtent l="0" t="0" r="0" b="0"/>
+            <wp:docPr id="52" name="Рисунок 52"/>
+            <wp:cNvGraphicFramePr>
+              <a:graphicFrameLocks xmlns:a="http://schemas.openxmlformats.org/drawingml/2006/main" noChangeAspect="1"/>
+            </wp:cNvGraphicFramePr>
+            <a:graphic xmlns:a="http://schemas.openxmlformats.org/drawingml/2006/main">
+              <a:graphicData uri="http://schemas.openxmlformats.org/drawingml/2006/picture">
+                <pic:pic xmlns:pic="http://schemas.openxmlformats.org/drawingml/2006/picture">
+                  <pic:nvPicPr>
+                    <pic:cNvPr id="1" name=""/>
+                    <pic:cNvPicPr/>
+                  </pic:nvPicPr>
+                  <pic:blipFill>
+                    <a:blip r:embed="rId58"/>
+                    <a:stretch>
+                      <a:fillRect/>
+                    </a:stretch>
+                  </pic:blipFill>
+                  <pic:spPr>
+                    <a:xfrm>
+                      <a:off x="0" y="0"/>
+                      <a:ext cx="5496540" cy="2572849"/>
+                    </a:xfrm>
+                    <a:prstGeom prst="rect">
+                      <a:avLst/>
+                    </a:prstGeom>
+                  </pic:spPr>
+                </pic:pic>
+              </a:graphicData>
+            </a:graphic>
+          </wp:inline>
+        </w:drawing>
+      </w:r>
+    </w:p>
+    <w:p>
+      <w:pPr>
+        <w:pStyle w:val="af0"/>
+      </w:pPr>
+      <w:r>
+        <w:t>Рисунок 50 – Подтверждение</w:t>
+      </w:r>
+    </w:p>
+    <w:p>
+      <w:pPr>
+        <w:pStyle w:val="a0"/>
+      </w:pPr>
+      <w:r>
+        <w:t>Нажмите «ОК». Данные удалены</w:t>
+      </w:r>
+    </w:p>
+    <w:p>
+      <w:pPr>
+        <w:pStyle w:val="3"/>
+      </w:pPr>
+      <w:r>
+        <w:lastRenderedPageBreak/>
+        <w:t>Редактирование данных сотрудников</w:t>
+      </w:r>
+    </w:p>
+    <w:p>
+      <w:pPr>
+        <w:pStyle w:val="a0"/>
+      </w:pPr>
+      <w:r>
+        <w:t xml:space="preserve">Для </w:t>
+      </w:r>
+      <w:r>
+        <w:t>редактирования</w:t>
+      </w:r>
+      <w:r>
+        <w:t xml:space="preserve"> сотрудников поликлиники перейдите на страницу «Управление сотрудниками» (рис.45).</w:t>
+      </w:r>
+    </w:p>
+    <w:p>
+      <w:pPr>
+        <w:pStyle w:val="a0"/>
+      </w:pPr>
+      <w:r>
+        <w:t>Напротив нужного сотрудника нажмите кнопку «</w:t>
+      </w:r>
+      <w:r>
+        <w:t>Изменить</w:t>
+      </w:r>
+      <w:r>
+        <w:t>»</w:t>
+      </w:r>
+    </w:p>
+    <w:p>
+      <w:pPr>
+        <w:pStyle w:val="af0"/>
+      </w:pPr>
+      <w:r>
+        <w:drawing>
+          <wp:inline distT="0" distB="0" distL="0" distR="0" wp14:anchorId="0BD9037E" wp14:editId="6DA6B063">
+            <wp:extent cx="5940425" cy="4260850"/>
+            <wp:effectExtent l="0" t="0" r="3175" b="6350"/>
+            <wp:docPr id="54" name="Рисунок 54"/>
+            <wp:cNvGraphicFramePr>
+              <a:graphicFrameLocks xmlns:a="http://schemas.openxmlformats.org/drawingml/2006/main" noChangeAspect="1"/>
+            </wp:cNvGraphicFramePr>
+            <a:graphic xmlns:a="http://schemas.openxmlformats.org/drawingml/2006/main">
+              <a:graphicData uri="http://schemas.openxmlformats.org/drawingml/2006/picture">
+                <pic:pic xmlns:pic="http://schemas.openxmlformats.org/drawingml/2006/picture">
+                  <pic:nvPicPr>
+                    <pic:cNvPr id="1" name=""/>
+                    <pic:cNvPicPr/>
+                  </pic:nvPicPr>
+                  <pic:blipFill>
+                    <a:blip r:embed="rId59"/>
+                    <a:stretch>
+                      <a:fillRect/>
+                    </a:stretch>
+                  </pic:blipFill>
+                  <pic:spPr>
+                    <a:xfrm>
+                      <a:off x="0" y="0"/>
+                      <a:ext cx="5940425" cy="4260850"/>
+                    </a:xfrm>
+                    <a:prstGeom prst="rect">
+                      <a:avLst/>
+                    </a:prstGeom>
+                  </pic:spPr>
+                </pic:pic>
+              </a:graphicData>
+            </a:graphic>
+          </wp:inline>
+        </w:drawing>
+      </w:r>
+    </w:p>
+    <w:p>
+      <w:pPr>
+        <w:pStyle w:val="af0"/>
+      </w:pPr>
+      <w:r>
+        <w:t>Рисунок 51 – Кнопки Изменить</w:t>
+      </w:r>
+    </w:p>
+    <w:p>
+      <w:pPr>
+        <w:pStyle w:val="a0"/>
+      </w:pPr>
+      <w:r>
+        <w:t>Отредактируйте нужные поля и нажмите кнопку «Сохранить»</w:t>
+      </w:r>
+    </w:p>
+    <w:p>
+      <w:pPr>
+        <w:pStyle w:val="af0"/>
+      </w:pPr>
+      <w:r>
+        <w:lastRenderedPageBreak/>
+        <w:drawing>
+          <wp:inline distT="0" distB="0" distL="0" distR="0" wp14:anchorId="55169A71" wp14:editId="37EAA9C7">
+            <wp:extent cx="5940425" cy="4277360"/>
+            <wp:effectExtent l="0" t="0" r="3175" b="8890"/>
+            <wp:docPr id="55" name="Рисунок 55"/>
+            <wp:cNvGraphicFramePr>
+              <a:graphicFrameLocks xmlns:a="http://schemas.openxmlformats.org/drawingml/2006/main" noChangeAspect="1"/>
+            </wp:cNvGraphicFramePr>
+            <a:graphic xmlns:a="http://schemas.openxmlformats.org/drawingml/2006/main">
+              <a:graphicData uri="http://schemas.openxmlformats.org/drawingml/2006/picture">
+                <pic:pic xmlns:pic="http://schemas.openxmlformats.org/drawingml/2006/picture">
+                  <pic:nvPicPr>
+                    <pic:cNvPr id="1" name=""/>
+                    <pic:cNvPicPr/>
+                  </pic:nvPicPr>
+                  <pic:blipFill>
+                    <a:blip r:embed="rId60"/>
+                    <a:stretch>
+                      <a:fillRect/>
+                    </a:stretch>
+                  </pic:blipFill>
+                  <pic:spPr>
+                    <a:xfrm>
+                      <a:off x="0" y="0"/>
+                      <a:ext cx="5940425" cy="4277360"/>
+                    </a:xfrm>
+                    <a:prstGeom prst="rect">
+                      <a:avLst/>
+                    </a:prstGeom>
+                  </pic:spPr>
+                </pic:pic>
+              </a:graphicData>
+            </a:graphic>
+          </wp:inline>
+        </w:drawing>
+      </w:r>
+    </w:p>
+    <w:p>
+      <w:pPr>
+        <w:pStyle w:val="af0"/>
+      </w:pPr>
+      <w:r>
+        <w:t>Рисунок 52 – Изменение данных</w:t>
+      </w:r>
+    </w:p>
+    <w:p>
+      <w:pPr>
+        <w:pStyle w:val="a0"/>
+      </w:pPr>
+      <w:r>
+        <w:t>Система уведомит вас об успешном сохранении изменений.</w:t>
+      </w:r>
+    </w:p>
+    <w:p>
+      <w:pPr>
+        <w:pStyle w:val="af0"/>
+      </w:pPr>
+      <w:r>
+        <w:drawing>
+          <wp:inline distT="0" distB="0" distL="0" distR="0" wp14:anchorId="27B0E61D" wp14:editId="13750C13">
+            <wp:extent cx="5759450" cy="2997666"/>
+            <wp:effectExtent l="0" t="0" r="0" b="0"/>
+            <wp:docPr id="56" name="Рисунок 56"/>
+            <wp:cNvGraphicFramePr>
+              <a:graphicFrameLocks xmlns:a="http://schemas.openxmlformats.org/drawingml/2006/main" noChangeAspect="1"/>
+            </wp:cNvGraphicFramePr>
+            <a:graphic xmlns:a="http://schemas.openxmlformats.org/drawingml/2006/main">
+              <a:graphicData uri="http://schemas.openxmlformats.org/drawingml/2006/picture">
+                <pic:pic xmlns:pic="http://schemas.openxmlformats.org/drawingml/2006/picture">
+                  <pic:nvPicPr>
+                    <pic:cNvPr id="1" name=""/>
+                    <pic:cNvPicPr/>
+                  </pic:nvPicPr>
+                  <pic:blipFill>
+                    <a:blip r:embed="rId61"/>
+                    <a:stretch>
+                      <a:fillRect/>
+                    </a:stretch>
+                  </pic:blipFill>
+                  <pic:spPr>
+                    <a:xfrm>
+                      <a:off x="0" y="0"/>
+                      <a:ext cx="5764071" cy="3000071"/>
+                    </a:xfrm>
+                    <a:prstGeom prst="rect">
+                      <a:avLst/>
+                    </a:prstGeom>
+                  </pic:spPr>
+                </pic:pic>
+              </a:graphicData>
+            </a:graphic>
+          </wp:inline>
+        </w:drawing>
+      </w:r>
+    </w:p>
+    <w:p>
+      <w:pPr>
+        <w:pStyle w:val="af0"/>
+      </w:pPr>
+      <w:r>
+        <w:t xml:space="preserve">Рисунок 53 </w:t>
+      </w:r>
+      <w:r>
+        <w:t>–</w:t>
+      </w:r>
+      <w:r>
+        <w:t xml:space="preserve"> Уведомление</w:t>
+      </w:r>
+    </w:p>
+    <w:p>
+      <w:pPr>
+        <w:pStyle w:val="1"/>
+      </w:pPr>
+      <w:r>
+        <w:lastRenderedPageBreak/>
+        <w:t>Аварийные ситуации</w:t>
+      </w:r>
+    </w:p>
+    <w:p>
+      <w:pPr>
+        <w:pStyle w:val="a0"/>
+      </w:pPr>
+      <w:r>
+        <w:t xml:space="preserve">В случае возникновения ошибок при работе </w:t>
+      </w:r>
+      <w:r>
+        <w:t xml:space="preserve">веб портала </w:t>
+      </w:r>
+      <w:r>
+        <w:t>необходимо обращаться к сотруднику подразделения технической поддержки (</w:t>
+      </w:r>
+      <w:r>
+        <w:t xml:space="preserve">HelpDesk) либо написать об ошибке на почту </w:t>
+      </w:r>
+      <w:r>
+        <w:rPr>
+          <w:lang w:val="en-US"/>
+        </w:rPr>
+        <w:t>help</w:t>
+      </w:r>
+      <w:r>
+        <w:t>@</w:t>
+      </w:r>
+      <w:r>
+        <w:rPr>
+          <w:lang w:val="en-US"/>
+        </w:rPr>
+        <w:t>policlinik</w:t>
+      </w:r>
+      <w:r>
+        <w:t>.</w:t>
+      </w:r>
+      <w:r>
+        <w:rPr>
+          <w:lang w:val="en-US"/>
+        </w:rPr>
+        <w:t>ru</w:t>
+      </w:r>
+      <w:r>
+        <w:t>.</w:t>
+      </w:r>
       <w:bookmarkStart w:id="21" w:name="_GoBack"/>
       <w:bookmarkEnd w:id="21"/>
     </w:p>
     <w:p>
       <w:pPr>
-        <w:pStyle w:val="a0"/>
+        <w:pStyle w:val="af0"/>
       </w:pPr>
     </w:p>
     <w:sectPr>
-      <w:footerReference w:type="default" r:id="rId49"/>
+      <w:footerReference w:type="default" r:id="rId62"/>
       <w:pgSz w:w="11906" w:h="16838"/>
       <w:pgMar w:top="1134" w:right="850" w:bottom="1134" w:left="1701" w:header="708" w:footer="708" w:gutter="0"/>
       <w:cols w:space="708"/>
@@ -5445,6 +6394,7 @@
         <w:docPartUnique/>
       </w:docPartObj>
     </w:sdtPr>
+    <w:sdtEndPr/>
     <w:sdtContent>
       <w:p>
         <w:pPr>
@@ -5464,7 +6414,7 @@
           <w:rPr>
             <w:noProof/>
           </w:rPr>
-          <w:t>29</w:t>
+          <w:t>38</w:t>
         </w:r>
         <w:r>
           <w:fldChar w:fldCharType="end"/>
@@ -10757,7 +11707,7 @@
 </file>
 
 <file path=customXml/itemProps1.xml><?xml version="1.0" encoding="utf-8"?>
-<ds:datastoreItem xmlns:ds="http://schemas.openxmlformats.org/officeDocument/2006/customXml" ds:itemID="{9FC5A55A-1794-4AD1-BF20-BD8506AD6628}">
+<ds:datastoreItem xmlns:ds="http://schemas.openxmlformats.org/officeDocument/2006/customXml" ds:itemID="{0B6780B1-DFBB-4244-B5CF-CB4025307675}">
   <ds:schemaRefs>
     <ds:schemaRef ds:uri="http://schemas.openxmlformats.org/officeDocument/2006/bibliography"/>
   </ds:schemaRefs>
